--- a/Example2.docx
+++ b/Example2.docx
@@ -2,10 +2,5143 @@
 <file path=word/document.xml><?xml version="1.0" encoding="utf-8"?>
 <w:document xmlns:wpc="http://schemas.microsoft.com/office/word/2010/wordprocessingCanvas" xmlns:cx="http://schemas.microsoft.com/office/drawing/2014/chartex" xmlns:cx1="http://schemas.microsoft.com/office/drawing/2015/9/8/chartex" xmlns:cx2="http://schemas.microsoft.com/office/drawing/2015/10/21/chartex" xmlns:cx3="http://schemas.microsoft.com/office/drawing/2016/5/9/chartex" xmlns:cx4="http://schemas.microsoft.com/office/drawing/2016/5/10/chartex" xmlns:cx5="http://schemas.microsoft.com/office/drawing/2016/5/11/chartex" xmlns:cx6="http://schemas.microsoft.com/office/drawing/2016/5/12/chartex" xmlns:cx7="http://schemas.microsoft.com/office/drawing/2016/5/13/chartex" xmlns:cx8="http://schemas.microsoft.com/office/drawing/2016/5/14/chartex" xmlns:mc="http://schemas.openxmlformats.org/markup-compatibility/2006" xmlns:aink="http://schemas.microsoft.com/office/drawing/2016/ink" xmlns:am3d="http://schemas.microsoft.com/office/drawing/2017/model3d" xmlns:o="urn:schemas-microsoft-com:office:office" xmlns:r="http://schemas.openxmlformats.org/officeDocument/2006/relationships" xmlns:m="http://schemas.openxmlformats.org/officeDocument/2006/math" xmlns:v="urn:schemas-microsoft-com:vml" xmlns:wp14="http://schemas.microsoft.com/office/word/2010/wordprocessingDrawing" xmlns:wp="http://schemas.openxmlformats.org/drawingml/2006/wordprocessingDrawing" xmlns:w10="urn:schemas-microsoft-com:office:word" xmlns:w="http://schemas.openxmlformats.org/wordprocessingml/2006/main" xmlns:w14="http://schemas.microsoft.com/office/word/2010/wordml" xmlns:w15="http://schemas.microsoft.com/office/word/2012/wordml" xmlns:w16cid="http://schemas.microsoft.com/office/word/2016/wordml/cid" xmlns:w16se="http://schemas.microsoft.com/office/word/2015/wordml/symex" xmlns:wpg="http://schemas.microsoft.com/office/word/2010/wordprocessingGroup" xmlns:wpi="http://schemas.microsoft.com/office/word/2010/wordprocessingInk" xmlns:wne="http://schemas.microsoft.com/office/word/2006/wordml" xmlns:wps="http://schemas.microsoft.com/office/word/2010/wordprocessingShape" mc:Ignorable="w14 w15 w16se w16cid wp14">
   <w:body>
-    <w:p>
-      <w:r>
-        <w:t>This is an example 2</w:t>
-      </w:r>
+    <w:p/>
+    <w:p>
+      <w:pPr>
+        <w:shd w:val="clear" w:color="auto" w:fill="1E1E1E"/>
+        <w:spacing w:after="0" w:line="285" w:lineRule="atLeast"/>
+        <w:rPr>
+          <w:rFonts w:ascii="Consolas" w:eastAsia="Times New Roman" w:hAnsi="Consolas" w:cs="Times New Roman"/>
+          <w:color w:val="D4D4D4"/>
+          <w:sz w:val="21"/>
+          <w:szCs w:val="21"/>
+        </w:rPr>
+      </w:pPr>
+      <w:r>
+        <w:rPr>
+          <w:rFonts w:ascii="Consolas" w:eastAsia="Times New Roman" w:hAnsi="Consolas" w:cs="Times New Roman"/>
+          <w:color w:val="C586C0"/>
+          <w:sz w:val="21"/>
+          <w:szCs w:val="21"/>
+        </w:rPr>
+        <w:t>import</w:t>
+      </w:r>
+      <w:r>
+        <w:rPr>
+          <w:rFonts w:ascii="Consolas" w:eastAsia="Times New Roman" w:hAnsi="Consolas" w:cs="Times New Roman"/>
+          <w:color w:val="D4D4D4"/>
+          <w:sz w:val="21"/>
+          <w:szCs w:val="21"/>
+        </w:rPr>
+        <w:t> </w:t>
+      </w:r>
+      <w:proofErr w:type="gramStart"/>
+      <w:r>
+        <w:rPr>
+          <w:rFonts w:ascii="Consolas" w:eastAsia="Times New Roman" w:hAnsi="Consolas" w:cs="Times New Roman"/>
+          <w:color w:val="D4D4D4"/>
+          <w:sz w:val="21"/>
+          <w:szCs w:val="21"/>
+        </w:rPr>
+        <w:t>{ </w:t>
+      </w:r>
+      <w:r>
+        <w:rPr>
+          <w:rFonts w:ascii="Consolas" w:eastAsia="Times New Roman" w:hAnsi="Consolas" w:cs="Times New Roman"/>
+          <w:color w:val="9CDCFE"/>
+          <w:sz w:val="21"/>
+          <w:szCs w:val="21"/>
+        </w:rPr>
+        <w:t>Component</w:t>
+      </w:r>
+      <w:proofErr w:type="gramEnd"/>
+      <w:r>
+        <w:rPr>
+          <w:rFonts w:ascii="Consolas" w:eastAsia="Times New Roman" w:hAnsi="Consolas" w:cs="Times New Roman"/>
+          <w:color w:val="D4D4D4"/>
+          <w:sz w:val="21"/>
+          <w:szCs w:val="21"/>
+        </w:rPr>
+        <w:t>, </w:t>
+      </w:r>
+      <w:proofErr w:type="spellStart"/>
+      <w:r>
+        <w:rPr>
+          <w:rFonts w:ascii="Consolas" w:eastAsia="Times New Roman" w:hAnsi="Consolas" w:cs="Times New Roman"/>
+          <w:color w:val="9CDCFE"/>
+          <w:sz w:val="21"/>
+          <w:szCs w:val="21"/>
+        </w:rPr>
+        <w:t>OnInit</w:t>
+      </w:r>
+      <w:proofErr w:type="spellEnd"/>
+      <w:r>
+        <w:rPr>
+          <w:rFonts w:ascii="Consolas" w:eastAsia="Times New Roman" w:hAnsi="Consolas" w:cs="Times New Roman"/>
+          <w:color w:val="D4D4D4"/>
+          <w:sz w:val="21"/>
+          <w:szCs w:val="21"/>
+        </w:rPr>
+        <w:t> } </w:t>
+      </w:r>
+      <w:r>
+        <w:rPr>
+          <w:rFonts w:ascii="Consolas" w:eastAsia="Times New Roman" w:hAnsi="Consolas" w:cs="Times New Roman"/>
+          <w:color w:val="C586C0"/>
+          <w:sz w:val="21"/>
+          <w:szCs w:val="21"/>
+        </w:rPr>
+        <w:t>from</w:t>
+      </w:r>
+      <w:r>
+        <w:rPr>
+          <w:rFonts w:ascii="Consolas" w:eastAsia="Times New Roman" w:hAnsi="Consolas" w:cs="Times New Roman"/>
+          <w:color w:val="D4D4D4"/>
+          <w:sz w:val="21"/>
+          <w:szCs w:val="21"/>
+        </w:rPr>
+        <w:t> </w:t>
+      </w:r>
+      <w:r>
+        <w:rPr>
+          <w:rFonts w:ascii="Consolas" w:eastAsia="Times New Roman" w:hAnsi="Consolas" w:cs="Times New Roman"/>
+          <w:color w:val="CE9178"/>
+          <w:sz w:val="21"/>
+          <w:szCs w:val="21"/>
+        </w:rPr>
+        <w:t>'@angular/core'</w:t>
+      </w:r>
+      <w:r>
+        <w:rPr>
+          <w:rFonts w:ascii="Consolas" w:eastAsia="Times New Roman" w:hAnsi="Consolas" w:cs="Times New Roman"/>
+          <w:color w:val="D4D4D4"/>
+          <w:sz w:val="21"/>
+          <w:szCs w:val="21"/>
+        </w:rPr>
+        <w:t>;</w:t>
+      </w:r>
+    </w:p>
+    <w:p>
+      <w:pPr>
+        <w:shd w:val="clear" w:color="auto" w:fill="1E1E1E"/>
+        <w:spacing w:after="0" w:line="285" w:lineRule="atLeast"/>
+        <w:rPr>
+          <w:rFonts w:ascii="Consolas" w:eastAsia="Times New Roman" w:hAnsi="Consolas" w:cs="Times New Roman"/>
+          <w:color w:val="D4D4D4"/>
+          <w:sz w:val="21"/>
+          <w:szCs w:val="21"/>
+        </w:rPr>
+      </w:pPr>
+      <w:r>
+        <w:rPr>
+          <w:rFonts w:ascii="Consolas" w:eastAsia="Times New Roman" w:hAnsi="Consolas" w:cs="Times New Roman"/>
+          <w:color w:val="C586C0"/>
+          <w:sz w:val="21"/>
+          <w:szCs w:val="21"/>
+        </w:rPr>
+        <w:t>import</w:t>
+      </w:r>
+      <w:r>
+        <w:rPr>
+          <w:rFonts w:ascii="Consolas" w:eastAsia="Times New Roman" w:hAnsi="Consolas" w:cs="Times New Roman"/>
+          <w:color w:val="D4D4D4"/>
+          <w:sz w:val="21"/>
+          <w:szCs w:val="21"/>
+        </w:rPr>
+        <w:t> </w:t>
+      </w:r>
+      <w:proofErr w:type="gramStart"/>
+      <w:r>
+        <w:rPr>
+          <w:rFonts w:ascii="Consolas" w:eastAsia="Times New Roman" w:hAnsi="Consolas" w:cs="Times New Roman"/>
+          <w:color w:val="D4D4D4"/>
+          <w:sz w:val="21"/>
+          <w:szCs w:val="21"/>
+        </w:rPr>
+        <w:t>{ </w:t>
+      </w:r>
+      <w:proofErr w:type="spellStart"/>
+      <w:r>
+        <w:rPr>
+          <w:rFonts w:ascii="Consolas" w:eastAsia="Times New Roman" w:hAnsi="Consolas" w:cs="Times New Roman"/>
+          <w:color w:val="9CDCFE"/>
+          <w:sz w:val="21"/>
+          <w:szCs w:val="21"/>
+        </w:rPr>
+        <w:t>NgForm</w:t>
+      </w:r>
+      <w:proofErr w:type="spellEnd"/>
+      <w:proofErr w:type="gramEnd"/>
+      <w:r>
+        <w:rPr>
+          <w:rFonts w:ascii="Consolas" w:eastAsia="Times New Roman" w:hAnsi="Consolas" w:cs="Times New Roman"/>
+          <w:color w:val="D4D4D4"/>
+          <w:sz w:val="21"/>
+          <w:szCs w:val="21"/>
+        </w:rPr>
+        <w:t>} </w:t>
+      </w:r>
+      <w:r>
+        <w:rPr>
+          <w:rFonts w:ascii="Consolas" w:eastAsia="Times New Roman" w:hAnsi="Consolas" w:cs="Times New Roman"/>
+          <w:color w:val="C586C0"/>
+          <w:sz w:val="21"/>
+          <w:szCs w:val="21"/>
+        </w:rPr>
+        <w:t>from</w:t>
+      </w:r>
+      <w:r>
+        <w:rPr>
+          <w:rFonts w:ascii="Consolas" w:eastAsia="Times New Roman" w:hAnsi="Consolas" w:cs="Times New Roman"/>
+          <w:color w:val="D4D4D4"/>
+          <w:sz w:val="21"/>
+          <w:szCs w:val="21"/>
+        </w:rPr>
+        <w:t> </w:t>
+      </w:r>
+      <w:r>
+        <w:rPr>
+          <w:rFonts w:ascii="Consolas" w:eastAsia="Times New Roman" w:hAnsi="Consolas" w:cs="Times New Roman"/>
+          <w:color w:val="CE9178"/>
+          <w:sz w:val="21"/>
+          <w:szCs w:val="21"/>
+        </w:rPr>
+        <w:t>'@angular/forms'</w:t>
+      </w:r>
+    </w:p>
+    <w:p>
+      <w:pPr>
+        <w:shd w:val="clear" w:color="auto" w:fill="1E1E1E"/>
+        <w:spacing w:after="0" w:line="285" w:lineRule="atLeast"/>
+        <w:rPr>
+          <w:rFonts w:ascii="Consolas" w:eastAsia="Times New Roman" w:hAnsi="Consolas" w:cs="Times New Roman"/>
+          <w:color w:val="D4D4D4"/>
+          <w:sz w:val="21"/>
+          <w:szCs w:val="21"/>
+        </w:rPr>
+      </w:pPr>
+    </w:p>
+    <w:p>
+      <w:pPr>
+        <w:shd w:val="clear" w:color="auto" w:fill="1E1E1E"/>
+        <w:spacing w:after="0" w:line="285" w:lineRule="atLeast"/>
+        <w:rPr>
+          <w:rFonts w:ascii="Consolas" w:eastAsia="Times New Roman" w:hAnsi="Consolas" w:cs="Times New Roman"/>
+          <w:color w:val="D4D4D4"/>
+          <w:sz w:val="21"/>
+          <w:szCs w:val="21"/>
+        </w:rPr>
+      </w:pPr>
+      <w:r>
+        <w:rPr>
+          <w:rFonts w:ascii="Consolas" w:eastAsia="Times New Roman" w:hAnsi="Consolas" w:cs="Times New Roman"/>
+          <w:color w:val="D4D4D4"/>
+          <w:sz w:val="21"/>
+          <w:szCs w:val="21"/>
+        </w:rPr>
+        <w:t>@</w:t>
+      </w:r>
+      <w:proofErr w:type="gramStart"/>
+      <w:r>
+        <w:rPr>
+          <w:rFonts w:ascii="Consolas" w:eastAsia="Times New Roman" w:hAnsi="Consolas" w:cs="Times New Roman"/>
+          <w:color w:val="DCDCAA"/>
+          <w:sz w:val="21"/>
+          <w:szCs w:val="21"/>
+        </w:rPr>
+        <w:t>Component</w:t>
+      </w:r>
+      <w:r>
+        <w:rPr>
+          <w:rFonts w:ascii="Consolas" w:eastAsia="Times New Roman" w:hAnsi="Consolas" w:cs="Times New Roman"/>
+          <w:color w:val="D4D4D4"/>
+          <w:sz w:val="21"/>
+          <w:szCs w:val="21"/>
+        </w:rPr>
+        <w:t>(</w:t>
+      </w:r>
+      <w:proofErr w:type="gramEnd"/>
+      <w:r>
+        <w:rPr>
+          <w:rFonts w:ascii="Consolas" w:eastAsia="Times New Roman" w:hAnsi="Consolas" w:cs="Times New Roman"/>
+          <w:color w:val="D4D4D4"/>
+          <w:sz w:val="21"/>
+          <w:szCs w:val="21"/>
+        </w:rPr>
+        <w:t>{</w:t>
+      </w:r>
+    </w:p>
+    <w:p>
+      <w:pPr>
+        <w:shd w:val="clear" w:color="auto" w:fill="1E1E1E"/>
+        <w:spacing w:after="0" w:line="285" w:lineRule="atLeast"/>
+        <w:rPr>
+          <w:rFonts w:ascii="Consolas" w:eastAsia="Times New Roman" w:hAnsi="Consolas" w:cs="Times New Roman"/>
+          <w:color w:val="D4D4D4"/>
+          <w:sz w:val="21"/>
+          <w:szCs w:val="21"/>
+        </w:rPr>
+      </w:pPr>
+      <w:r>
+        <w:rPr>
+          <w:rFonts w:ascii="Consolas" w:eastAsia="Times New Roman" w:hAnsi="Consolas" w:cs="Times New Roman"/>
+          <w:color w:val="D4D4D4"/>
+          <w:sz w:val="21"/>
+          <w:szCs w:val="21"/>
+        </w:rPr>
+        <w:t>  </w:t>
+      </w:r>
+      <w:r>
+        <w:rPr>
+          <w:rFonts w:ascii="Consolas" w:eastAsia="Times New Roman" w:hAnsi="Consolas" w:cs="Times New Roman"/>
+          <w:color w:val="9CDCFE"/>
+          <w:sz w:val="21"/>
+          <w:szCs w:val="21"/>
+        </w:rPr>
+        <w:t>selector:</w:t>
+      </w:r>
+      <w:r>
+        <w:rPr>
+          <w:rFonts w:ascii="Consolas" w:eastAsia="Times New Roman" w:hAnsi="Consolas" w:cs="Times New Roman"/>
+          <w:color w:val="D4D4D4"/>
+          <w:sz w:val="21"/>
+          <w:szCs w:val="21"/>
+        </w:rPr>
+        <w:t> </w:t>
+      </w:r>
+      <w:r>
+        <w:rPr>
+          <w:rFonts w:ascii="Consolas" w:eastAsia="Times New Roman" w:hAnsi="Consolas" w:cs="Times New Roman"/>
+          <w:color w:val="CE9178"/>
+          <w:sz w:val="21"/>
+          <w:szCs w:val="21"/>
+        </w:rPr>
+        <w:t>'app-calculator'</w:t>
+      </w:r>
+      <w:r>
+        <w:rPr>
+          <w:rFonts w:ascii="Consolas" w:eastAsia="Times New Roman" w:hAnsi="Consolas" w:cs="Times New Roman"/>
+          <w:color w:val="D4D4D4"/>
+          <w:sz w:val="21"/>
+          <w:szCs w:val="21"/>
+        </w:rPr>
+        <w:t>,</w:t>
+      </w:r>
+    </w:p>
+    <w:p>
+      <w:pPr>
+        <w:shd w:val="clear" w:color="auto" w:fill="1E1E1E"/>
+        <w:spacing w:after="0" w:line="285" w:lineRule="atLeast"/>
+        <w:rPr>
+          <w:rFonts w:ascii="Consolas" w:eastAsia="Times New Roman" w:hAnsi="Consolas" w:cs="Times New Roman"/>
+          <w:color w:val="D4D4D4"/>
+          <w:sz w:val="21"/>
+          <w:szCs w:val="21"/>
+        </w:rPr>
+      </w:pPr>
+      <w:r>
+        <w:rPr>
+          <w:rFonts w:ascii="Consolas" w:eastAsia="Times New Roman" w:hAnsi="Consolas" w:cs="Times New Roman"/>
+          <w:color w:val="D4D4D4"/>
+          <w:sz w:val="21"/>
+          <w:szCs w:val="21"/>
+        </w:rPr>
+        <w:t>  </w:t>
+      </w:r>
+      <w:proofErr w:type="spellStart"/>
+      <w:r>
+        <w:rPr>
+          <w:rFonts w:ascii="Consolas" w:eastAsia="Times New Roman" w:hAnsi="Consolas" w:cs="Times New Roman"/>
+          <w:color w:val="9CDCFE"/>
+          <w:sz w:val="21"/>
+          <w:szCs w:val="21"/>
+        </w:rPr>
+        <w:t>templateUrl</w:t>
+      </w:r>
+      <w:proofErr w:type="spellEnd"/>
+      <w:r>
+        <w:rPr>
+          <w:rFonts w:ascii="Consolas" w:eastAsia="Times New Roman" w:hAnsi="Consolas" w:cs="Times New Roman"/>
+          <w:color w:val="9CDCFE"/>
+          <w:sz w:val="21"/>
+          <w:szCs w:val="21"/>
+        </w:rPr>
+        <w:t>:</w:t>
+      </w:r>
+      <w:r>
+        <w:rPr>
+          <w:rFonts w:ascii="Consolas" w:eastAsia="Times New Roman" w:hAnsi="Consolas" w:cs="Times New Roman"/>
+          <w:color w:val="D4D4D4"/>
+          <w:sz w:val="21"/>
+          <w:szCs w:val="21"/>
+        </w:rPr>
+        <w:t> </w:t>
+      </w:r>
+      <w:r>
+        <w:rPr>
+          <w:rFonts w:ascii="Consolas" w:eastAsia="Times New Roman" w:hAnsi="Consolas" w:cs="Times New Roman"/>
+          <w:color w:val="CE9178"/>
+          <w:sz w:val="21"/>
+          <w:szCs w:val="21"/>
+        </w:rPr>
+        <w:t>'./calculator.component.html'</w:t>
+      </w:r>
+      <w:r>
+        <w:rPr>
+          <w:rFonts w:ascii="Consolas" w:eastAsia="Times New Roman" w:hAnsi="Consolas" w:cs="Times New Roman"/>
+          <w:color w:val="D4D4D4"/>
+          <w:sz w:val="21"/>
+          <w:szCs w:val="21"/>
+        </w:rPr>
+        <w:t>,</w:t>
+      </w:r>
+    </w:p>
+    <w:p>
+      <w:pPr>
+        <w:shd w:val="clear" w:color="auto" w:fill="1E1E1E"/>
+        <w:spacing w:after="0" w:line="285" w:lineRule="atLeast"/>
+        <w:rPr>
+          <w:rFonts w:ascii="Consolas" w:eastAsia="Times New Roman" w:hAnsi="Consolas" w:cs="Times New Roman"/>
+          <w:color w:val="D4D4D4"/>
+          <w:sz w:val="21"/>
+          <w:szCs w:val="21"/>
+        </w:rPr>
+      </w:pPr>
+      <w:r>
+        <w:rPr>
+          <w:rFonts w:ascii="Consolas" w:eastAsia="Times New Roman" w:hAnsi="Consolas" w:cs="Times New Roman"/>
+          <w:color w:val="D4D4D4"/>
+          <w:sz w:val="21"/>
+          <w:szCs w:val="21"/>
+        </w:rPr>
+        <w:t>  </w:t>
+      </w:r>
+      <w:proofErr w:type="spellStart"/>
+      <w:r>
+        <w:rPr>
+          <w:rFonts w:ascii="Consolas" w:eastAsia="Times New Roman" w:hAnsi="Consolas" w:cs="Times New Roman"/>
+          <w:color w:val="9CDCFE"/>
+          <w:sz w:val="21"/>
+          <w:szCs w:val="21"/>
+        </w:rPr>
+        <w:t>styleUrls</w:t>
+      </w:r>
+      <w:proofErr w:type="spellEnd"/>
+      <w:r>
+        <w:rPr>
+          <w:rFonts w:ascii="Consolas" w:eastAsia="Times New Roman" w:hAnsi="Consolas" w:cs="Times New Roman"/>
+          <w:color w:val="9CDCFE"/>
+          <w:sz w:val="21"/>
+          <w:szCs w:val="21"/>
+        </w:rPr>
+        <w:t>:</w:t>
+      </w:r>
+      <w:r>
+        <w:rPr>
+          <w:rFonts w:ascii="Consolas" w:eastAsia="Times New Roman" w:hAnsi="Consolas" w:cs="Times New Roman"/>
+          <w:color w:val="D4D4D4"/>
+          <w:sz w:val="21"/>
+          <w:szCs w:val="21"/>
+        </w:rPr>
+        <w:t> [</w:t>
+      </w:r>
+      <w:r>
+        <w:rPr>
+          <w:rFonts w:ascii="Consolas" w:eastAsia="Times New Roman" w:hAnsi="Consolas" w:cs="Times New Roman"/>
+          <w:color w:val="CE9178"/>
+          <w:sz w:val="21"/>
+          <w:szCs w:val="21"/>
+        </w:rPr>
+        <w:t>'./calculator.component.css'</w:t>
+      </w:r>
+      <w:r>
+        <w:rPr>
+          <w:rFonts w:ascii="Consolas" w:eastAsia="Times New Roman" w:hAnsi="Consolas" w:cs="Times New Roman"/>
+          <w:color w:val="D4D4D4"/>
+          <w:sz w:val="21"/>
+          <w:szCs w:val="21"/>
+        </w:rPr>
+        <w:t>]</w:t>
+      </w:r>
+    </w:p>
+    <w:p>
+      <w:pPr>
+        <w:shd w:val="clear" w:color="auto" w:fill="1E1E1E"/>
+        <w:spacing w:after="0" w:line="285" w:lineRule="atLeast"/>
+        <w:rPr>
+          <w:rFonts w:ascii="Consolas" w:eastAsia="Times New Roman" w:hAnsi="Consolas" w:cs="Times New Roman"/>
+          <w:color w:val="D4D4D4"/>
+          <w:sz w:val="21"/>
+          <w:szCs w:val="21"/>
+        </w:rPr>
+      </w:pPr>
+      <w:r>
+        <w:rPr>
+          <w:rFonts w:ascii="Consolas" w:eastAsia="Times New Roman" w:hAnsi="Consolas" w:cs="Times New Roman"/>
+          <w:color w:val="D4D4D4"/>
+          <w:sz w:val="21"/>
+          <w:szCs w:val="21"/>
+        </w:rPr>
+        <w:t>})</w:t>
+      </w:r>
+    </w:p>
+    <w:p>
+      <w:pPr>
+        <w:shd w:val="clear" w:color="auto" w:fill="1E1E1E"/>
+        <w:spacing w:after="0" w:line="285" w:lineRule="atLeast"/>
+        <w:rPr>
+          <w:rFonts w:ascii="Consolas" w:eastAsia="Times New Roman" w:hAnsi="Consolas" w:cs="Times New Roman"/>
+          <w:color w:val="D4D4D4"/>
+          <w:sz w:val="21"/>
+          <w:szCs w:val="21"/>
+        </w:rPr>
+      </w:pPr>
+      <w:r>
+        <w:rPr>
+          <w:rFonts w:ascii="Consolas" w:eastAsia="Times New Roman" w:hAnsi="Consolas" w:cs="Times New Roman"/>
+          <w:color w:val="C586C0"/>
+          <w:sz w:val="21"/>
+          <w:szCs w:val="21"/>
+        </w:rPr>
+        <w:t>export</w:t>
+      </w:r>
+      <w:r>
+        <w:rPr>
+          <w:rFonts w:ascii="Consolas" w:eastAsia="Times New Roman" w:hAnsi="Consolas" w:cs="Times New Roman"/>
+          <w:color w:val="D4D4D4"/>
+          <w:sz w:val="21"/>
+          <w:szCs w:val="21"/>
+        </w:rPr>
+        <w:t> </w:t>
+      </w:r>
+      <w:r>
+        <w:rPr>
+          <w:rFonts w:ascii="Consolas" w:eastAsia="Times New Roman" w:hAnsi="Consolas" w:cs="Times New Roman"/>
+          <w:color w:val="569CD6"/>
+          <w:sz w:val="21"/>
+          <w:szCs w:val="21"/>
+        </w:rPr>
+        <w:t>class</w:t>
+      </w:r>
+      <w:r>
+        <w:rPr>
+          <w:rFonts w:ascii="Consolas" w:eastAsia="Times New Roman" w:hAnsi="Consolas" w:cs="Times New Roman"/>
+          <w:color w:val="D4D4D4"/>
+          <w:sz w:val="21"/>
+          <w:szCs w:val="21"/>
+        </w:rPr>
+        <w:t> </w:t>
+      </w:r>
+      <w:proofErr w:type="spellStart"/>
+      <w:r>
+        <w:rPr>
+          <w:rFonts w:ascii="Consolas" w:eastAsia="Times New Roman" w:hAnsi="Consolas" w:cs="Times New Roman"/>
+          <w:color w:val="4EC9B0"/>
+          <w:sz w:val="21"/>
+          <w:szCs w:val="21"/>
+        </w:rPr>
+        <w:t>CalculatorComponent</w:t>
+      </w:r>
+      <w:proofErr w:type="spellEnd"/>
+      <w:r>
+        <w:rPr>
+          <w:rFonts w:ascii="Consolas" w:eastAsia="Times New Roman" w:hAnsi="Consolas" w:cs="Times New Roman"/>
+          <w:color w:val="D4D4D4"/>
+          <w:sz w:val="21"/>
+          <w:szCs w:val="21"/>
+        </w:rPr>
+        <w:t> </w:t>
+      </w:r>
+      <w:r>
+        <w:rPr>
+          <w:rFonts w:ascii="Consolas" w:eastAsia="Times New Roman" w:hAnsi="Consolas" w:cs="Times New Roman"/>
+          <w:color w:val="569CD6"/>
+          <w:sz w:val="21"/>
+          <w:szCs w:val="21"/>
+        </w:rPr>
+        <w:t>implements</w:t>
+      </w:r>
+      <w:r>
+        <w:rPr>
+          <w:rFonts w:ascii="Consolas" w:eastAsia="Times New Roman" w:hAnsi="Consolas" w:cs="Times New Roman"/>
+          <w:color w:val="D4D4D4"/>
+          <w:sz w:val="21"/>
+          <w:szCs w:val="21"/>
+        </w:rPr>
+        <w:t> </w:t>
+      </w:r>
+      <w:proofErr w:type="spellStart"/>
+      <w:r>
+        <w:rPr>
+          <w:rFonts w:ascii="Consolas" w:eastAsia="Times New Roman" w:hAnsi="Consolas" w:cs="Times New Roman"/>
+          <w:color w:val="4EC9B0"/>
+          <w:sz w:val="21"/>
+          <w:szCs w:val="21"/>
+        </w:rPr>
+        <w:t>OnInit</w:t>
+      </w:r>
+      <w:proofErr w:type="spellEnd"/>
+      <w:r>
+        <w:rPr>
+          <w:rFonts w:ascii="Consolas" w:eastAsia="Times New Roman" w:hAnsi="Consolas" w:cs="Times New Roman"/>
+          <w:color w:val="D4D4D4"/>
+          <w:sz w:val="21"/>
+          <w:szCs w:val="21"/>
+        </w:rPr>
+        <w:t> {</w:t>
+      </w:r>
+    </w:p>
+    <w:p>
+      <w:pPr>
+        <w:shd w:val="clear" w:color="auto" w:fill="1E1E1E"/>
+        <w:spacing w:after="0" w:line="285" w:lineRule="atLeast"/>
+        <w:rPr>
+          <w:rFonts w:ascii="Consolas" w:eastAsia="Times New Roman" w:hAnsi="Consolas" w:cs="Times New Roman"/>
+          <w:color w:val="D4D4D4"/>
+          <w:sz w:val="21"/>
+          <w:szCs w:val="21"/>
+        </w:rPr>
+      </w:pPr>
+    </w:p>
+    <w:p>
+      <w:pPr>
+        <w:shd w:val="clear" w:color="auto" w:fill="1E1E1E"/>
+        <w:spacing w:after="0" w:line="285" w:lineRule="atLeast"/>
+        <w:rPr>
+          <w:rFonts w:ascii="Consolas" w:eastAsia="Times New Roman" w:hAnsi="Consolas" w:cs="Times New Roman"/>
+          <w:color w:val="D4D4D4"/>
+          <w:sz w:val="21"/>
+          <w:szCs w:val="21"/>
+        </w:rPr>
+      </w:pPr>
+      <w:r>
+        <w:rPr>
+          <w:rFonts w:ascii="Consolas" w:eastAsia="Times New Roman" w:hAnsi="Consolas" w:cs="Times New Roman"/>
+          <w:color w:val="D4D4D4"/>
+          <w:sz w:val="21"/>
+          <w:szCs w:val="21"/>
+        </w:rPr>
+        <w:t>  </w:t>
+      </w:r>
+      <w:r>
+        <w:rPr>
+          <w:rFonts w:ascii="Consolas" w:eastAsia="Times New Roman" w:hAnsi="Consolas" w:cs="Times New Roman"/>
+          <w:color w:val="9CDCFE"/>
+          <w:sz w:val="21"/>
+          <w:szCs w:val="21"/>
+        </w:rPr>
+        <w:t>val</w:t>
+      </w:r>
+      <w:proofErr w:type="gramStart"/>
+      <w:r>
+        <w:rPr>
+          <w:rFonts w:ascii="Consolas" w:eastAsia="Times New Roman" w:hAnsi="Consolas" w:cs="Times New Roman"/>
+          <w:color w:val="9CDCFE"/>
+          <w:sz w:val="21"/>
+          <w:szCs w:val="21"/>
+        </w:rPr>
+        <w:t>7</w:t>
+      </w:r>
+      <w:r>
+        <w:rPr>
+          <w:rFonts w:ascii="Consolas" w:eastAsia="Times New Roman" w:hAnsi="Consolas" w:cs="Times New Roman"/>
+          <w:color w:val="D4D4D4"/>
+          <w:sz w:val="21"/>
+          <w:szCs w:val="21"/>
+        </w:rPr>
+        <w:t>:</w:t>
+      </w:r>
+      <w:r>
+        <w:rPr>
+          <w:rFonts w:ascii="Consolas" w:eastAsia="Times New Roman" w:hAnsi="Consolas" w:cs="Times New Roman"/>
+          <w:color w:val="4EC9B0"/>
+          <w:sz w:val="21"/>
+          <w:szCs w:val="21"/>
+        </w:rPr>
+        <w:t>string</w:t>
+      </w:r>
+      <w:proofErr w:type="gramEnd"/>
+      <w:r>
+        <w:rPr>
+          <w:rFonts w:ascii="Consolas" w:eastAsia="Times New Roman" w:hAnsi="Consolas" w:cs="Times New Roman"/>
+          <w:color w:val="D4D4D4"/>
+          <w:sz w:val="21"/>
+          <w:szCs w:val="21"/>
+        </w:rPr>
+        <w:t>=</w:t>
+      </w:r>
+      <w:r>
+        <w:rPr>
+          <w:rFonts w:ascii="Consolas" w:eastAsia="Times New Roman" w:hAnsi="Consolas" w:cs="Times New Roman"/>
+          <w:color w:val="CE9178"/>
+          <w:sz w:val="21"/>
+          <w:szCs w:val="21"/>
+        </w:rPr>
+        <w:t>"7"</w:t>
+      </w:r>
+    </w:p>
+    <w:p>
+      <w:pPr>
+        <w:shd w:val="clear" w:color="auto" w:fill="1E1E1E"/>
+        <w:spacing w:after="0" w:line="285" w:lineRule="atLeast"/>
+        <w:rPr>
+          <w:rFonts w:ascii="Consolas" w:eastAsia="Times New Roman" w:hAnsi="Consolas" w:cs="Times New Roman"/>
+          <w:color w:val="D4D4D4"/>
+          <w:sz w:val="21"/>
+          <w:szCs w:val="21"/>
+        </w:rPr>
+      </w:pPr>
+      <w:r>
+        <w:rPr>
+          <w:rFonts w:ascii="Consolas" w:eastAsia="Times New Roman" w:hAnsi="Consolas" w:cs="Times New Roman"/>
+          <w:color w:val="D4D4D4"/>
+          <w:sz w:val="21"/>
+          <w:szCs w:val="21"/>
+        </w:rPr>
+        <w:t>  </w:t>
+      </w:r>
+      <w:r>
+        <w:rPr>
+          <w:rFonts w:ascii="Consolas" w:eastAsia="Times New Roman" w:hAnsi="Consolas" w:cs="Times New Roman"/>
+          <w:color w:val="9CDCFE"/>
+          <w:sz w:val="21"/>
+          <w:szCs w:val="21"/>
+        </w:rPr>
+        <w:t>val</w:t>
+      </w:r>
+      <w:proofErr w:type="gramStart"/>
+      <w:r>
+        <w:rPr>
+          <w:rFonts w:ascii="Consolas" w:eastAsia="Times New Roman" w:hAnsi="Consolas" w:cs="Times New Roman"/>
+          <w:color w:val="9CDCFE"/>
+          <w:sz w:val="21"/>
+          <w:szCs w:val="21"/>
+        </w:rPr>
+        <w:t>1</w:t>
+      </w:r>
+      <w:r>
+        <w:rPr>
+          <w:rFonts w:ascii="Consolas" w:eastAsia="Times New Roman" w:hAnsi="Consolas" w:cs="Times New Roman"/>
+          <w:color w:val="D4D4D4"/>
+          <w:sz w:val="21"/>
+          <w:szCs w:val="21"/>
+        </w:rPr>
+        <w:t>:</w:t>
+      </w:r>
+      <w:r>
+        <w:rPr>
+          <w:rFonts w:ascii="Consolas" w:eastAsia="Times New Roman" w:hAnsi="Consolas" w:cs="Times New Roman"/>
+          <w:color w:val="4EC9B0"/>
+          <w:sz w:val="21"/>
+          <w:szCs w:val="21"/>
+        </w:rPr>
+        <w:t>string</w:t>
+      </w:r>
+      <w:proofErr w:type="gramEnd"/>
+      <w:r>
+        <w:rPr>
+          <w:rFonts w:ascii="Consolas" w:eastAsia="Times New Roman" w:hAnsi="Consolas" w:cs="Times New Roman"/>
+          <w:color w:val="D4D4D4"/>
+          <w:sz w:val="21"/>
+          <w:szCs w:val="21"/>
+        </w:rPr>
+        <w:t>=</w:t>
+      </w:r>
+      <w:r>
+        <w:rPr>
+          <w:rFonts w:ascii="Consolas" w:eastAsia="Times New Roman" w:hAnsi="Consolas" w:cs="Times New Roman"/>
+          <w:color w:val="CE9178"/>
+          <w:sz w:val="21"/>
+          <w:szCs w:val="21"/>
+        </w:rPr>
+        <w:t>""</w:t>
+      </w:r>
+    </w:p>
+    <w:p>
+      <w:pPr>
+        <w:shd w:val="clear" w:color="auto" w:fill="1E1E1E"/>
+        <w:spacing w:after="0" w:line="285" w:lineRule="atLeast"/>
+        <w:rPr>
+          <w:rFonts w:ascii="Consolas" w:eastAsia="Times New Roman" w:hAnsi="Consolas" w:cs="Times New Roman"/>
+          <w:color w:val="D4D4D4"/>
+          <w:sz w:val="21"/>
+          <w:szCs w:val="21"/>
+        </w:rPr>
+      </w:pPr>
+      <w:r>
+        <w:rPr>
+          <w:rFonts w:ascii="Consolas" w:eastAsia="Times New Roman" w:hAnsi="Consolas" w:cs="Times New Roman"/>
+          <w:color w:val="D4D4D4"/>
+          <w:sz w:val="21"/>
+          <w:szCs w:val="21"/>
+        </w:rPr>
+        <w:t>  </w:t>
+      </w:r>
+      <w:proofErr w:type="spellStart"/>
+      <w:proofErr w:type="gramStart"/>
+      <w:r>
+        <w:rPr>
+          <w:rFonts w:ascii="Consolas" w:eastAsia="Times New Roman" w:hAnsi="Consolas" w:cs="Times New Roman"/>
+          <w:color w:val="9CDCFE"/>
+          <w:sz w:val="21"/>
+          <w:szCs w:val="21"/>
+        </w:rPr>
+        <w:t>dis</w:t>
+      </w:r>
+      <w:r>
+        <w:rPr>
+          <w:rFonts w:ascii="Consolas" w:eastAsia="Times New Roman" w:hAnsi="Consolas" w:cs="Times New Roman"/>
+          <w:color w:val="D4D4D4"/>
+          <w:sz w:val="21"/>
+          <w:szCs w:val="21"/>
+        </w:rPr>
+        <w:t>:</w:t>
+      </w:r>
+      <w:r>
+        <w:rPr>
+          <w:rFonts w:ascii="Consolas" w:eastAsia="Times New Roman" w:hAnsi="Consolas" w:cs="Times New Roman"/>
+          <w:color w:val="4EC9B0"/>
+          <w:sz w:val="21"/>
+          <w:szCs w:val="21"/>
+        </w:rPr>
+        <w:t>string</w:t>
+      </w:r>
+      <w:proofErr w:type="spellEnd"/>
+      <w:proofErr w:type="gramEnd"/>
+      <w:r>
+        <w:rPr>
+          <w:rFonts w:ascii="Consolas" w:eastAsia="Times New Roman" w:hAnsi="Consolas" w:cs="Times New Roman"/>
+          <w:color w:val="D4D4D4"/>
+          <w:sz w:val="21"/>
+          <w:szCs w:val="21"/>
+        </w:rPr>
+        <w:t>=</w:t>
+      </w:r>
+      <w:r>
+        <w:rPr>
+          <w:rFonts w:ascii="Consolas" w:eastAsia="Times New Roman" w:hAnsi="Consolas" w:cs="Times New Roman"/>
+          <w:color w:val="CE9178"/>
+          <w:sz w:val="21"/>
+          <w:szCs w:val="21"/>
+        </w:rPr>
+        <w:t>""</w:t>
+      </w:r>
+    </w:p>
+    <w:p>
+      <w:pPr>
+        <w:shd w:val="clear" w:color="auto" w:fill="1E1E1E"/>
+        <w:spacing w:after="0" w:line="285" w:lineRule="atLeast"/>
+        <w:rPr>
+          <w:rFonts w:ascii="Consolas" w:eastAsia="Times New Roman" w:hAnsi="Consolas" w:cs="Times New Roman"/>
+          <w:color w:val="D4D4D4"/>
+          <w:sz w:val="21"/>
+          <w:szCs w:val="21"/>
+        </w:rPr>
+      </w:pPr>
+      <w:r>
+        <w:rPr>
+          <w:rFonts w:ascii="Consolas" w:eastAsia="Times New Roman" w:hAnsi="Consolas" w:cs="Times New Roman"/>
+          <w:color w:val="D4D4D4"/>
+          <w:sz w:val="21"/>
+          <w:szCs w:val="21"/>
+        </w:rPr>
+        <w:t>  </w:t>
+      </w:r>
+      <w:proofErr w:type="spellStart"/>
+      <w:r>
+        <w:rPr>
+          <w:rFonts w:ascii="Consolas" w:eastAsia="Times New Roman" w:hAnsi="Consolas" w:cs="Times New Roman"/>
+          <w:color w:val="9CDCFE"/>
+          <w:sz w:val="21"/>
+          <w:szCs w:val="21"/>
+        </w:rPr>
+        <w:t>len</w:t>
+      </w:r>
+      <w:proofErr w:type="spellEnd"/>
+    </w:p>
+    <w:p>
+      <w:pPr>
+        <w:shd w:val="clear" w:color="auto" w:fill="1E1E1E"/>
+        <w:spacing w:after="0" w:line="285" w:lineRule="atLeast"/>
+        <w:rPr>
+          <w:rFonts w:ascii="Consolas" w:eastAsia="Times New Roman" w:hAnsi="Consolas" w:cs="Times New Roman"/>
+          <w:color w:val="D4D4D4"/>
+          <w:sz w:val="21"/>
+          <w:szCs w:val="21"/>
+        </w:rPr>
+      </w:pPr>
+      <w:r>
+        <w:rPr>
+          <w:rFonts w:ascii="Consolas" w:eastAsia="Times New Roman" w:hAnsi="Consolas" w:cs="Times New Roman"/>
+          <w:color w:val="D4D4D4"/>
+          <w:sz w:val="21"/>
+          <w:szCs w:val="21"/>
+        </w:rPr>
+        <w:t>  </w:t>
+      </w:r>
+      <w:proofErr w:type="gramStart"/>
+      <w:r>
+        <w:rPr>
+          <w:rFonts w:ascii="Consolas" w:eastAsia="Times New Roman" w:hAnsi="Consolas" w:cs="Times New Roman"/>
+          <w:color w:val="9CDCFE"/>
+          <w:sz w:val="21"/>
+          <w:szCs w:val="21"/>
+        </w:rPr>
+        <w:t>i</w:t>
+      </w:r>
+      <w:r>
+        <w:rPr>
+          <w:rFonts w:ascii="Consolas" w:eastAsia="Times New Roman" w:hAnsi="Consolas" w:cs="Times New Roman"/>
+          <w:color w:val="D4D4D4"/>
+          <w:sz w:val="21"/>
+          <w:szCs w:val="21"/>
+        </w:rPr>
+        <w:t>:</w:t>
+      </w:r>
+      <w:r>
+        <w:rPr>
+          <w:rFonts w:ascii="Consolas" w:eastAsia="Times New Roman" w:hAnsi="Consolas" w:cs="Times New Roman"/>
+          <w:color w:val="4EC9B0"/>
+          <w:sz w:val="21"/>
+          <w:szCs w:val="21"/>
+        </w:rPr>
+        <w:t>number</w:t>
+      </w:r>
+      <w:proofErr w:type="gramEnd"/>
+      <w:r>
+        <w:rPr>
+          <w:rFonts w:ascii="Consolas" w:eastAsia="Times New Roman" w:hAnsi="Consolas" w:cs="Times New Roman"/>
+          <w:color w:val="D4D4D4"/>
+          <w:sz w:val="21"/>
+          <w:szCs w:val="21"/>
+        </w:rPr>
+        <w:t>=</w:t>
+      </w:r>
+      <w:r>
+        <w:rPr>
+          <w:rFonts w:ascii="Consolas" w:eastAsia="Times New Roman" w:hAnsi="Consolas" w:cs="Times New Roman"/>
+          <w:color w:val="B5CEA8"/>
+          <w:sz w:val="21"/>
+          <w:szCs w:val="21"/>
+        </w:rPr>
+        <w:t>0</w:t>
+      </w:r>
+    </w:p>
+    <w:p>
+      <w:pPr>
+        <w:shd w:val="clear" w:color="auto" w:fill="1E1E1E"/>
+        <w:spacing w:after="0" w:line="285" w:lineRule="atLeast"/>
+        <w:rPr>
+          <w:rFonts w:ascii="Consolas" w:eastAsia="Times New Roman" w:hAnsi="Consolas" w:cs="Times New Roman"/>
+          <w:color w:val="D4D4D4"/>
+          <w:sz w:val="21"/>
+          <w:szCs w:val="21"/>
+        </w:rPr>
+      </w:pPr>
+      <w:r>
+        <w:rPr>
+          <w:rFonts w:ascii="Consolas" w:eastAsia="Times New Roman" w:hAnsi="Consolas" w:cs="Times New Roman"/>
+          <w:color w:val="D4D4D4"/>
+          <w:sz w:val="21"/>
+          <w:szCs w:val="21"/>
+        </w:rPr>
+        <w:t>  </w:t>
+      </w:r>
+      <w:proofErr w:type="spellStart"/>
+      <w:proofErr w:type="gramStart"/>
+      <w:r>
+        <w:rPr>
+          <w:rFonts w:ascii="Consolas" w:eastAsia="Times New Roman" w:hAnsi="Consolas" w:cs="Times New Roman"/>
+          <w:color w:val="9CDCFE"/>
+          <w:sz w:val="21"/>
+          <w:szCs w:val="21"/>
+        </w:rPr>
+        <w:t>sum</w:t>
+      </w:r>
+      <w:r>
+        <w:rPr>
+          <w:rFonts w:ascii="Consolas" w:eastAsia="Times New Roman" w:hAnsi="Consolas" w:cs="Times New Roman"/>
+          <w:color w:val="D4D4D4"/>
+          <w:sz w:val="21"/>
+          <w:szCs w:val="21"/>
+        </w:rPr>
+        <w:t>:</w:t>
+      </w:r>
+      <w:r>
+        <w:rPr>
+          <w:rFonts w:ascii="Consolas" w:eastAsia="Times New Roman" w:hAnsi="Consolas" w:cs="Times New Roman"/>
+          <w:color w:val="4EC9B0"/>
+          <w:sz w:val="21"/>
+          <w:szCs w:val="21"/>
+        </w:rPr>
+        <w:t>number</w:t>
+      </w:r>
+      <w:proofErr w:type="spellEnd"/>
+      <w:proofErr w:type="gramEnd"/>
+      <w:r>
+        <w:rPr>
+          <w:rFonts w:ascii="Consolas" w:eastAsia="Times New Roman" w:hAnsi="Consolas" w:cs="Times New Roman"/>
+          <w:color w:val="D4D4D4"/>
+          <w:sz w:val="21"/>
+          <w:szCs w:val="21"/>
+        </w:rPr>
+        <w:t>=</w:t>
+      </w:r>
+      <w:r>
+        <w:rPr>
+          <w:rFonts w:ascii="Consolas" w:eastAsia="Times New Roman" w:hAnsi="Consolas" w:cs="Times New Roman"/>
+          <w:color w:val="B5CEA8"/>
+          <w:sz w:val="21"/>
+          <w:szCs w:val="21"/>
+        </w:rPr>
+        <w:t>0</w:t>
+      </w:r>
+    </w:p>
+    <w:p>
+      <w:pPr>
+        <w:shd w:val="clear" w:color="auto" w:fill="1E1E1E"/>
+        <w:spacing w:after="0" w:line="285" w:lineRule="atLeast"/>
+        <w:rPr>
+          <w:rFonts w:ascii="Consolas" w:eastAsia="Times New Roman" w:hAnsi="Consolas" w:cs="Times New Roman"/>
+          <w:color w:val="D4D4D4"/>
+          <w:sz w:val="21"/>
+          <w:szCs w:val="21"/>
+        </w:rPr>
+      </w:pPr>
+      <w:r>
+        <w:rPr>
+          <w:rFonts w:ascii="Consolas" w:eastAsia="Times New Roman" w:hAnsi="Consolas" w:cs="Times New Roman"/>
+          <w:color w:val="D4D4D4"/>
+          <w:sz w:val="21"/>
+          <w:szCs w:val="21"/>
+        </w:rPr>
+        <w:t>  </w:t>
+      </w:r>
+      <w:proofErr w:type="spellStart"/>
+      <w:proofErr w:type="gramStart"/>
+      <w:r>
+        <w:rPr>
+          <w:rFonts w:ascii="Consolas" w:eastAsia="Times New Roman" w:hAnsi="Consolas" w:cs="Times New Roman"/>
+          <w:color w:val="9CDCFE"/>
+          <w:sz w:val="21"/>
+          <w:szCs w:val="21"/>
+        </w:rPr>
+        <w:t>fval</w:t>
+      </w:r>
+      <w:r>
+        <w:rPr>
+          <w:rFonts w:ascii="Consolas" w:eastAsia="Times New Roman" w:hAnsi="Consolas" w:cs="Times New Roman"/>
+          <w:color w:val="D4D4D4"/>
+          <w:sz w:val="21"/>
+          <w:szCs w:val="21"/>
+        </w:rPr>
+        <w:t>:</w:t>
+      </w:r>
+      <w:r>
+        <w:rPr>
+          <w:rFonts w:ascii="Consolas" w:eastAsia="Times New Roman" w:hAnsi="Consolas" w:cs="Times New Roman"/>
+          <w:color w:val="4EC9B0"/>
+          <w:sz w:val="21"/>
+          <w:szCs w:val="21"/>
+        </w:rPr>
+        <w:t>string</w:t>
+      </w:r>
+      <w:proofErr w:type="spellEnd"/>
+      <w:proofErr w:type="gramEnd"/>
+    </w:p>
+    <w:p>
+      <w:pPr>
+        <w:shd w:val="clear" w:color="auto" w:fill="1E1E1E"/>
+        <w:spacing w:after="0" w:line="285" w:lineRule="atLeast"/>
+        <w:rPr>
+          <w:rFonts w:ascii="Consolas" w:eastAsia="Times New Roman" w:hAnsi="Consolas" w:cs="Times New Roman"/>
+          <w:color w:val="D4D4D4"/>
+          <w:sz w:val="21"/>
+          <w:szCs w:val="21"/>
+        </w:rPr>
+      </w:pPr>
+      <w:r>
+        <w:rPr>
+          <w:rFonts w:ascii="Consolas" w:eastAsia="Times New Roman" w:hAnsi="Consolas" w:cs="Times New Roman"/>
+          <w:color w:val="D4D4D4"/>
+          <w:sz w:val="21"/>
+          <w:szCs w:val="21"/>
+        </w:rPr>
+        <w:t>  </w:t>
+      </w:r>
+      <w:proofErr w:type="gramStart"/>
+      <w:r>
+        <w:rPr>
+          <w:rFonts w:ascii="Consolas" w:eastAsia="Times New Roman" w:hAnsi="Consolas" w:cs="Times New Roman"/>
+          <w:color w:val="569CD6"/>
+          <w:sz w:val="21"/>
+          <w:szCs w:val="21"/>
+        </w:rPr>
+        <w:t>constructor</w:t>
+      </w:r>
+      <w:r>
+        <w:rPr>
+          <w:rFonts w:ascii="Consolas" w:eastAsia="Times New Roman" w:hAnsi="Consolas" w:cs="Times New Roman"/>
+          <w:color w:val="D4D4D4"/>
+          <w:sz w:val="21"/>
+          <w:szCs w:val="21"/>
+        </w:rPr>
+        <w:t>(</w:t>
+      </w:r>
+      <w:proofErr w:type="gramEnd"/>
+      <w:r>
+        <w:rPr>
+          <w:rFonts w:ascii="Consolas" w:eastAsia="Times New Roman" w:hAnsi="Consolas" w:cs="Times New Roman"/>
+          <w:color w:val="D4D4D4"/>
+          <w:sz w:val="21"/>
+          <w:szCs w:val="21"/>
+        </w:rPr>
+        <w:t>) { }</w:t>
+      </w:r>
+    </w:p>
+    <w:p>
+      <w:pPr>
+        <w:shd w:val="clear" w:color="auto" w:fill="1E1E1E"/>
+        <w:spacing w:after="0" w:line="285" w:lineRule="atLeast"/>
+        <w:rPr>
+          <w:rFonts w:ascii="Consolas" w:eastAsia="Times New Roman" w:hAnsi="Consolas" w:cs="Times New Roman"/>
+          <w:color w:val="D4D4D4"/>
+          <w:sz w:val="21"/>
+          <w:szCs w:val="21"/>
+        </w:rPr>
+      </w:pPr>
+    </w:p>
+    <w:p>
+      <w:pPr>
+        <w:shd w:val="clear" w:color="auto" w:fill="1E1E1E"/>
+        <w:spacing w:after="0" w:line="285" w:lineRule="atLeast"/>
+        <w:rPr>
+          <w:rFonts w:ascii="Consolas" w:eastAsia="Times New Roman" w:hAnsi="Consolas" w:cs="Times New Roman"/>
+          <w:color w:val="D4D4D4"/>
+          <w:sz w:val="21"/>
+          <w:szCs w:val="21"/>
+        </w:rPr>
+      </w:pPr>
+      <w:r>
+        <w:rPr>
+          <w:rFonts w:ascii="Consolas" w:eastAsia="Times New Roman" w:hAnsi="Consolas" w:cs="Times New Roman"/>
+          <w:color w:val="D4D4D4"/>
+          <w:sz w:val="21"/>
+          <w:szCs w:val="21"/>
+        </w:rPr>
+        <w:t>  </w:t>
+      </w:r>
+      <w:proofErr w:type="spellStart"/>
+      <w:proofErr w:type="gramStart"/>
+      <w:r>
+        <w:rPr>
+          <w:rFonts w:ascii="Consolas" w:eastAsia="Times New Roman" w:hAnsi="Consolas" w:cs="Times New Roman"/>
+          <w:color w:val="DCDCAA"/>
+          <w:sz w:val="21"/>
+          <w:szCs w:val="21"/>
+        </w:rPr>
+        <w:t>ngOnInit</w:t>
+      </w:r>
+      <w:proofErr w:type="spellEnd"/>
+      <w:r>
+        <w:rPr>
+          <w:rFonts w:ascii="Consolas" w:eastAsia="Times New Roman" w:hAnsi="Consolas" w:cs="Times New Roman"/>
+          <w:color w:val="D4D4D4"/>
+          <w:sz w:val="21"/>
+          <w:szCs w:val="21"/>
+        </w:rPr>
+        <w:t>(</w:t>
+      </w:r>
+      <w:proofErr w:type="gramEnd"/>
+      <w:r>
+        <w:rPr>
+          <w:rFonts w:ascii="Consolas" w:eastAsia="Times New Roman" w:hAnsi="Consolas" w:cs="Times New Roman"/>
+          <w:color w:val="D4D4D4"/>
+          <w:sz w:val="21"/>
+          <w:szCs w:val="21"/>
+        </w:rPr>
+        <w:t>): </w:t>
+      </w:r>
+      <w:r>
+        <w:rPr>
+          <w:rFonts w:ascii="Consolas" w:eastAsia="Times New Roman" w:hAnsi="Consolas" w:cs="Times New Roman"/>
+          <w:color w:val="4EC9B0"/>
+          <w:sz w:val="21"/>
+          <w:szCs w:val="21"/>
+        </w:rPr>
+        <w:t>void</w:t>
+      </w:r>
+      <w:r>
+        <w:rPr>
+          <w:rFonts w:ascii="Consolas" w:eastAsia="Times New Roman" w:hAnsi="Consolas" w:cs="Times New Roman"/>
+          <w:color w:val="D4D4D4"/>
+          <w:sz w:val="21"/>
+          <w:szCs w:val="21"/>
+        </w:rPr>
+        <w:t> {</w:t>
+      </w:r>
+    </w:p>
+    <w:p>
+      <w:pPr>
+        <w:shd w:val="clear" w:color="auto" w:fill="1E1E1E"/>
+        <w:spacing w:after="0" w:line="285" w:lineRule="atLeast"/>
+        <w:rPr>
+          <w:rFonts w:ascii="Consolas" w:eastAsia="Times New Roman" w:hAnsi="Consolas" w:cs="Times New Roman"/>
+          <w:color w:val="D4D4D4"/>
+          <w:sz w:val="21"/>
+          <w:szCs w:val="21"/>
+        </w:rPr>
+      </w:pPr>
+      <w:r>
+        <w:rPr>
+          <w:rFonts w:ascii="Consolas" w:eastAsia="Times New Roman" w:hAnsi="Consolas" w:cs="Times New Roman"/>
+          <w:color w:val="D4D4D4"/>
+          <w:sz w:val="21"/>
+          <w:szCs w:val="21"/>
+        </w:rPr>
+        <w:t>  }</w:t>
+      </w:r>
+    </w:p>
+    <w:p>
+      <w:pPr>
+        <w:shd w:val="clear" w:color="auto" w:fill="1E1E1E"/>
+        <w:spacing w:after="0" w:line="285" w:lineRule="atLeast"/>
+        <w:rPr>
+          <w:rFonts w:ascii="Consolas" w:eastAsia="Times New Roman" w:hAnsi="Consolas" w:cs="Times New Roman"/>
+          <w:color w:val="D4D4D4"/>
+          <w:sz w:val="21"/>
+          <w:szCs w:val="21"/>
+        </w:rPr>
+      </w:pPr>
+    </w:p>
+    <w:p>
+      <w:pPr>
+        <w:shd w:val="clear" w:color="auto" w:fill="1E1E1E"/>
+        <w:spacing w:after="0" w:line="285" w:lineRule="atLeast"/>
+        <w:rPr>
+          <w:rFonts w:ascii="Consolas" w:eastAsia="Times New Roman" w:hAnsi="Consolas" w:cs="Times New Roman"/>
+          <w:color w:val="D4D4D4"/>
+          <w:sz w:val="21"/>
+          <w:szCs w:val="21"/>
+        </w:rPr>
+      </w:pPr>
+      <w:r>
+        <w:rPr>
+          <w:rFonts w:ascii="Consolas" w:eastAsia="Times New Roman" w:hAnsi="Consolas" w:cs="Times New Roman"/>
+          <w:color w:val="D4D4D4"/>
+          <w:sz w:val="21"/>
+          <w:szCs w:val="21"/>
+        </w:rPr>
+        <w:t>  </w:t>
+      </w:r>
+      <w:r>
+        <w:rPr>
+          <w:rFonts w:ascii="Consolas" w:eastAsia="Times New Roman" w:hAnsi="Consolas" w:cs="Times New Roman"/>
+          <w:color w:val="DCDCAA"/>
+          <w:sz w:val="21"/>
+          <w:szCs w:val="21"/>
+        </w:rPr>
+        <w:t>fun</w:t>
+      </w:r>
+      <w:r>
+        <w:rPr>
+          <w:rFonts w:ascii="Consolas" w:eastAsia="Times New Roman" w:hAnsi="Consolas" w:cs="Times New Roman"/>
+          <w:color w:val="D4D4D4"/>
+          <w:sz w:val="21"/>
+          <w:szCs w:val="21"/>
+        </w:rPr>
+        <w:t>(</w:t>
+      </w:r>
+      <w:proofErr w:type="spellStart"/>
+      <w:proofErr w:type="gramStart"/>
+      <w:r>
+        <w:rPr>
+          <w:rFonts w:ascii="Consolas" w:eastAsia="Times New Roman" w:hAnsi="Consolas" w:cs="Times New Roman"/>
+          <w:color w:val="9CDCFE"/>
+          <w:sz w:val="21"/>
+          <w:szCs w:val="21"/>
+        </w:rPr>
+        <w:t>value</w:t>
+      </w:r>
+      <w:r>
+        <w:rPr>
+          <w:rFonts w:ascii="Consolas" w:eastAsia="Times New Roman" w:hAnsi="Consolas" w:cs="Times New Roman"/>
+          <w:color w:val="D4D4D4"/>
+          <w:sz w:val="21"/>
+          <w:szCs w:val="21"/>
+        </w:rPr>
+        <w:t>:</w:t>
+      </w:r>
+      <w:r>
+        <w:rPr>
+          <w:rFonts w:ascii="Consolas" w:eastAsia="Times New Roman" w:hAnsi="Consolas" w:cs="Times New Roman"/>
+          <w:color w:val="4EC9B0"/>
+          <w:sz w:val="21"/>
+          <w:szCs w:val="21"/>
+        </w:rPr>
+        <w:t>string</w:t>
+      </w:r>
+      <w:proofErr w:type="spellEnd"/>
+      <w:proofErr w:type="gramEnd"/>
+      <w:r>
+        <w:rPr>
+          <w:rFonts w:ascii="Consolas" w:eastAsia="Times New Roman" w:hAnsi="Consolas" w:cs="Times New Roman"/>
+          <w:color w:val="D4D4D4"/>
+          <w:sz w:val="21"/>
+          <w:szCs w:val="21"/>
+        </w:rPr>
+        <w:t>){</w:t>
+      </w:r>
+    </w:p>
+    <w:p>
+      <w:pPr>
+        <w:shd w:val="clear" w:color="auto" w:fill="1E1E1E"/>
+        <w:spacing w:after="0" w:line="285" w:lineRule="atLeast"/>
+        <w:rPr>
+          <w:rFonts w:ascii="Consolas" w:eastAsia="Times New Roman" w:hAnsi="Consolas" w:cs="Times New Roman"/>
+          <w:color w:val="D4D4D4"/>
+          <w:sz w:val="21"/>
+          <w:szCs w:val="21"/>
+        </w:rPr>
+      </w:pPr>
+      <w:r>
+        <w:rPr>
+          <w:rFonts w:ascii="Consolas" w:eastAsia="Times New Roman" w:hAnsi="Consolas" w:cs="Times New Roman"/>
+          <w:color w:val="D4D4D4"/>
+          <w:sz w:val="21"/>
+          <w:szCs w:val="21"/>
+        </w:rPr>
+        <w:t>    </w:t>
+      </w:r>
+      <w:r>
+        <w:rPr>
+          <w:rFonts w:ascii="Consolas" w:eastAsia="Times New Roman" w:hAnsi="Consolas" w:cs="Times New Roman"/>
+          <w:color w:val="6A9955"/>
+          <w:sz w:val="21"/>
+          <w:szCs w:val="21"/>
+        </w:rPr>
+        <w:t>// </w:t>
+      </w:r>
+      <w:proofErr w:type="gramStart"/>
+      <w:r>
+        <w:rPr>
+          <w:rFonts w:ascii="Consolas" w:eastAsia="Times New Roman" w:hAnsi="Consolas" w:cs="Times New Roman"/>
+          <w:color w:val="6A9955"/>
+          <w:sz w:val="21"/>
+          <w:szCs w:val="21"/>
+        </w:rPr>
+        <w:t>this.val</w:t>
+      </w:r>
+      <w:proofErr w:type="gramEnd"/>
+      <w:r>
+        <w:rPr>
+          <w:rFonts w:ascii="Consolas" w:eastAsia="Times New Roman" w:hAnsi="Consolas" w:cs="Times New Roman"/>
+          <w:color w:val="6A9955"/>
+          <w:sz w:val="21"/>
+          <w:szCs w:val="21"/>
+        </w:rPr>
+        <w:t>1+=value;</w:t>
+      </w:r>
+    </w:p>
+    <w:p>
+      <w:pPr>
+        <w:shd w:val="clear" w:color="auto" w:fill="1E1E1E"/>
+        <w:spacing w:after="0" w:line="285" w:lineRule="atLeast"/>
+        <w:rPr>
+          <w:rFonts w:ascii="Consolas" w:eastAsia="Times New Roman" w:hAnsi="Consolas" w:cs="Times New Roman"/>
+          <w:color w:val="D4D4D4"/>
+          <w:sz w:val="21"/>
+          <w:szCs w:val="21"/>
+        </w:rPr>
+      </w:pPr>
+      <w:r>
+        <w:rPr>
+          <w:rFonts w:ascii="Consolas" w:eastAsia="Times New Roman" w:hAnsi="Consolas" w:cs="Times New Roman"/>
+          <w:color w:val="D4D4D4"/>
+          <w:sz w:val="21"/>
+          <w:szCs w:val="21"/>
+        </w:rPr>
+        <w:t>    </w:t>
+      </w:r>
+      <w:r>
+        <w:rPr>
+          <w:rFonts w:ascii="Consolas" w:eastAsia="Times New Roman" w:hAnsi="Consolas" w:cs="Times New Roman"/>
+          <w:color w:val="6A9955"/>
+          <w:sz w:val="21"/>
+          <w:szCs w:val="21"/>
+        </w:rPr>
+        <w:t>// console.log(value);</w:t>
+      </w:r>
+    </w:p>
+    <w:p>
+      <w:pPr>
+        <w:shd w:val="clear" w:color="auto" w:fill="1E1E1E"/>
+        <w:spacing w:after="0" w:line="285" w:lineRule="atLeast"/>
+        <w:rPr>
+          <w:rFonts w:ascii="Consolas" w:eastAsia="Times New Roman" w:hAnsi="Consolas" w:cs="Times New Roman"/>
+          <w:color w:val="D4D4D4"/>
+          <w:sz w:val="21"/>
+          <w:szCs w:val="21"/>
+        </w:rPr>
+      </w:pPr>
+      <w:r>
+        <w:rPr>
+          <w:rFonts w:ascii="Consolas" w:eastAsia="Times New Roman" w:hAnsi="Consolas" w:cs="Times New Roman"/>
+          <w:color w:val="D4D4D4"/>
+          <w:sz w:val="21"/>
+          <w:szCs w:val="21"/>
+        </w:rPr>
+        <w:t>  }</w:t>
+      </w:r>
+    </w:p>
+    <w:p>
+      <w:pPr>
+        <w:shd w:val="clear" w:color="auto" w:fill="1E1E1E"/>
+        <w:spacing w:after="0" w:line="285" w:lineRule="atLeast"/>
+        <w:rPr>
+          <w:rFonts w:ascii="Consolas" w:eastAsia="Times New Roman" w:hAnsi="Consolas" w:cs="Times New Roman"/>
+          <w:color w:val="D4D4D4"/>
+          <w:sz w:val="21"/>
+          <w:szCs w:val="21"/>
+        </w:rPr>
+      </w:pPr>
+    </w:p>
+    <w:p>
+      <w:pPr>
+        <w:shd w:val="clear" w:color="auto" w:fill="1E1E1E"/>
+        <w:spacing w:after="0" w:line="285" w:lineRule="atLeast"/>
+        <w:rPr>
+          <w:rFonts w:ascii="Consolas" w:eastAsia="Times New Roman" w:hAnsi="Consolas" w:cs="Times New Roman"/>
+          <w:color w:val="D4D4D4"/>
+          <w:sz w:val="21"/>
+          <w:szCs w:val="21"/>
+        </w:rPr>
+      </w:pPr>
+      <w:r>
+        <w:rPr>
+          <w:rFonts w:ascii="Consolas" w:eastAsia="Times New Roman" w:hAnsi="Consolas" w:cs="Times New Roman"/>
+          <w:color w:val="D4D4D4"/>
+          <w:sz w:val="21"/>
+          <w:szCs w:val="21"/>
+        </w:rPr>
+        <w:t>  </w:t>
+      </w:r>
+      <w:proofErr w:type="spellStart"/>
+      <w:r>
+        <w:rPr>
+          <w:rFonts w:ascii="Consolas" w:eastAsia="Times New Roman" w:hAnsi="Consolas" w:cs="Times New Roman"/>
+          <w:color w:val="DCDCAA"/>
+          <w:sz w:val="21"/>
+          <w:szCs w:val="21"/>
+        </w:rPr>
+        <w:t>cal</w:t>
+      </w:r>
+      <w:proofErr w:type="spellEnd"/>
+      <w:r>
+        <w:rPr>
+          <w:rFonts w:ascii="Consolas" w:eastAsia="Times New Roman" w:hAnsi="Consolas" w:cs="Times New Roman"/>
+          <w:color w:val="D4D4D4"/>
+          <w:sz w:val="21"/>
+          <w:szCs w:val="21"/>
+        </w:rPr>
+        <w:t>(</w:t>
+      </w:r>
+      <w:proofErr w:type="spellStart"/>
+      <w:proofErr w:type="gramStart"/>
+      <w:r>
+        <w:rPr>
+          <w:rFonts w:ascii="Consolas" w:eastAsia="Times New Roman" w:hAnsi="Consolas" w:cs="Times New Roman"/>
+          <w:color w:val="9CDCFE"/>
+          <w:sz w:val="21"/>
+          <w:szCs w:val="21"/>
+        </w:rPr>
+        <w:t>value</w:t>
+      </w:r>
+      <w:r>
+        <w:rPr>
+          <w:rFonts w:ascii="Consolas" w:eastAsia="Times New Roman" w:hAnsi="Consolas" w:cs="Times New Roman"/>
+          <w:color w:val="D4D4D4"/>
+          <w:sz w:val="21"/>
+          <w:szCs w:val="21"/>
+        </w:rPr>
+        <w:t>:</w:t>
+      </w:r>
+      <w:r>
+        <w:rPr>
+          <w:rFonts w:ascii="Consolas" w:eastAsia="Times New Roman" w:hAnsi="Consolas" w:cs="Times New Roman"/>
+          <w:color w:val="4EC9B0"/>
+          <w:sz w:val="21"/>
+          <w:szCs w:val="21"/>
+        </w:rPr>
+        <w:t>NgForm</w:t>
+      </w:r>
+      <w:proofErr w:type="spellEnd"/>
+      <w:proofErr w:type="gramEnd"/>
+      <w:r>
+        <w:rPr>
+          <w:rFonts w:ascii="Consolas" w:eastAsia="Times New Roman" w:hAnsi="Consolas" w:cs="Times New Roman"/>
+          <w:color w:val="D4D4D4"/>
+          <w:sz w:val="21"/>
+          <w:szCs w:val="21"/>
+        </w:rPr>
+        <w:t>){</w:t>
+      </w:r>
+    </w:p>
+    <w:p>
+      <w:pPr>
+        <w:shd w:val="clear" w:color="auto" w:fill="1E1E1E"/>
+        <w:spacing w:after="0" w:line="285" w:lineRule="atLeast"/>
+        <w:rPr>
+          <w:rFonts w:ascii="Consolas" w:eastAsia="Times New Roman" w:hAnsi="Consolas" w:cs="Times New Roman"/>
+          <w:color w:val="D4D4D4"/>
+          <w:sz w:val="21"/>
+          <w:szCs w:val="21"/>
+        </w:rPr>
+      </w:pPr>
+      <w:r>
+        <w:rPr>
+          <w:rFonts w:ascii="Consolas" w:eastAsia="Times New Roman" w:hAnsi="Consolas" w:cs="Times New Roman"/>
+          <w:color w:val="D4D4D4"/>
+          <w:sz w:val="21"/>
+          <w:szCs w:val="21"/>
+        </w:rPr>
+        <w:t>    </w:t>
+      </w:r>
+      <w:r>
+        <w:rPr>
+          <w:rFonts w:ascii="Consolas" w:eastAsia="Times New Roman" w:hAnsi="Consolas" w:cs="Times New Roman"/>
+          <w:color w:val="4EC9B0"/>
+          <w:sz w:val="21"/>
+          <w:szCs w:val="21"/>
+        </w:rPr>
+        <w:t>console</w:t>
+      </w:r>
+      <w:r>
+        <w:rPr>
+          <w:rFonts w:ascii="Consolas" w:eastAsia="Times New Roman" w:hAnsi="Consolas" w:cs="Times New Roman"/>
+          <w:color w:val="D4D4D4"/>
+          <w:sz w:val="21"/>
+          <w:szCs w:val="21"/>
+        </w:rPr>
+        <w:t>.</w:t>
+      </w:r>
+      <w:r>
+        <w:rPr>
+          <w:rFonts w:ascii="Consolas" w:eastAsia="Times New Roman" w:hAnsi="Consolas" w:cs="Times New Roman"/>
+          <w:color w:val="DCDCAA"/>
+          <w:sz w:val="21"/>
+          <w:szCs w:val="21"/>
+        </w:rPr>
+        <w:t>log</w:t>
+      </w:r>
+      <w:r>
+        <w:rPr>
+          <w:rFonts w:ascii="Consolas" w:eastAsia="Times New Roman" w:hAnsi="Consolas" w:cs="Times New Roman"/>
+          <w:color w:val="D4D4D4"/>
+          <w:sz w:val="21"/>
+          <w:szCs w:val="21"/>
+        </w:rPr>
+        <w:t>(</w:t>
+      </w:r>
+      <w:r>
+        <w:rPr>
+          <w:rFonts w:ascii="Consolas" w:eastAsia="Times New Roman" w:hAnsi="Consolas" w:cs="Times New Roman"/>
+          <w:color w:val="9CDCFE"/>
+          <w:sz w:val="21"/>
+          <w:szCs w:val="21"/>
+        </w:rPr>
+        <w:t>value</w:t>
+      </w:r>
+      <w:r>
+        <w:rPr>
+          <w:rFonts w:ascii="Consolas" w:eastAsia="Times New Roman" w:hAnsi="Consolas" w:cs="Times New Roman"/>
+          <w:color w:val="D4D4D4"/>
+          <w:sz w:val="21"/>
+          <w:szCs w:val="21"/>
+        </w:rPr>
+        <w:t>);</w:t>
+      </w:r>
+    </w:p>
+    <w:p>
+      <w:pPr>
+        <w:shd w:val="clear" w:color="auto" w:fill="1E1E1E"/>
+        <w:spacing w:after="0" w:line="285" w:lineRule="atLeast"/>
+        <w:rPr>
+          <w:rFonts w:ascii="Consolas" w:eastAsia="Times New Roman" w:hAnsi="Consolas" w:cs="Times New Roman"/>
+          <w:color w:val="D4D4D4"/>
+          <w:sz w:val="21"/>
+          <w:szCs w:val="21"/>
+        </w:rPr>
+      </w:pPr>
+      <w:r>
+        <w:rPr>
+          <w:rFonts w:ascii="Consolas" w:eastAsia="Times New Roman" w:hAnsi="Consolas" w:cs="Times New Roman"/>
+          <w:color w:val="D4D4D4"/>
+          <w:sz w:val="21"/>
+          <w:szCs w:val="21"/>
+        </w:rPr>
+        <w:t>  }</w:t>
+      </w:r>
+    </w:p>
+    <w:p>
+      <w:pPr>
+        <w:shd w:val="clear" w:color="auto" w:fill="1E1E1E"/>
+        <w:spacing w:after="0" w:line="285" w:lineRule="atLeast"/>
+        <w:rPr>
+          <w:rFonts w:ascii="Consolas" w:eastAsia="Times New Roman" w:hAnsi="Consolas" w:cs="Times New Roman"/>
+          <w:color w:val="D4D4D4"/>
+          <w:sz w:val="21"/>
+          <w:szCs w:val="21"/>
+        </w:rPr>
+      </w:pPr>
+    </w:p>
+    <w:p>
+      <w:pPr>
+        <w:shd w:val="clear" w:color="auto" w:fill="1E1E1E"/>
+        <w:spacing w:after="0" w:line="285" w:lineRule="atLeast"/>
+        <w:rPr>
+          <w:rFonts w:ascii="Consolas" w:eastAsia="Times New Roman" w:hAnsi="Consolas" w:cs="Times New Roman"/>
+          <w:color w:val="D4D4D4"/>
+          <w:sz w:val="21"/>
+          <w:szCs w:val="21"/>
+        </w:rPr>
+      </w:pPr>
+      <w:r>
+        <w:rPr>
+          <w:rFonts w:ascii="Consolas" w:eastAsia="Times New Roman" w:hAnsi="Consolas" w:cs="Times New Roman"/>
+          <w:color w:val="D4D4D4"/>
+          <w:sz w:val="21"/>
+          <w:szCs w:val="21"/>
+        </w:rPr>
+        <w:t>  </w:t>
+      </w:r>
+      <w:proofErr w:type="spellStart"/>
+      <w:r>
+        <w:rPr>
+          <w:rFonts w:ascii="Consolas" w:eastAsia="Times New Roman" w:hAnsi="Consolas" w:cs="Times New Roman"/>
+          <w:color w:val="DCDCAA"/>
+          <w:sz w:val="21"/>
+          <w:szCs w:val="21"/>
+        </w:rPr>
+        <w:t>funbtn</w:t>
+      </w:r>
+      <w:proofErr w:type="spellEnd"/>
+      <w:r>
+        <w:rPr>
+          <w:rFonts w:ascii="Consolas" w:eastAsia="Times New Roman" w:hAnsi="Consolas" w:cs="Times New Roman"/>
+          <w:color w:val="D4D4D4"/>
+          <w:sz w:val="21"/>
+          <w:szCs w:val="21"/>
+        </w:rPr>
+        <w:t>(</w:t>
+      </w:r>
+      <w:proofErr w:type="spellStart"/>
+      <w:proofErr w:type="gramStart"/>
+      <w:r>
+        <w:rPr>
+          <w:rFonts w:ascii="Consolas" w:eastAsia="Times New Roman" w:hAnsi="Consolas" w:cs="Times New Roman"/>
+          <w:color w:val="9CDCFE"/>
+          <w:sz w:val="21"/>
+          <w:szCs w:val="21"/>
+        </w:rPr>
+        <w:t>val</w:t>
+      </w:r>
+      <w:r>
+        <w:rPr>
+          <w:rFonts w:ascii="Consolas" w:eastAsia="Times New Roman" w:hAnsi="Consolas" w:cs="Times New Roman"/>
+          <w:color w:val="D4D4D4"/>
+          <w:sz w:val="21"/>
+          <w:szCs w:val="21"/>
+        </w:rPr>
+        <w:t>:</w:t>
+      </w:r>
+      <w:r>
+        <w:rPr>
+          <w:rFonts w:ascii="Consolas" w:eastAsia="Times New Roman" w:hAnsi="Consolas" w:cs="Times New Roman"/>
+          <w:color w:val="4EC9B0"/>
+          <w:sz w:val="21"/>
+          <w:szCs w:val="21"/>
+        </w:rPr>
+        <w:t>string</w:t>
+      </w:r>
+      <w:proofErr w:type="spellEnd"/>
+      <w:proofErr w:type="gramEnd"/>
+      <w:r>
+        <w:rPr>
+          <w:rFonts w:ascii="Consolas" w:eastAsia="Times New Roman" w:hAnsi="Consolas" w:cs="Times New Roman"/>
+          <w:color w:val="D4D4D4"/>
+          <w:sz w:val="21"/>
+          <w:szCs w:val="21"/>
+        </w:rPr>
+        <w:t>){</w:t>
+      </w:r>
+    </w:p>
+    <w:p>
+      <w:pPr>
+        <w:shd w:val="clear" w:color="auto" w:fill="1E1E1E"/>
+        <w:spacing w:after="0" w:line="285" w:lineRule="atLeast"/>
+        <w:rPr>
+          <w:rFonts w:ascii="Consolas" w:eastAsia="Times New Roman" w:hAnsi="Consolas" w:cs="Times New Roman"/>
+          <w:color w:val="D4D4D4"/>
+          <w:sz w:val="21"/>
+          <w:szCs w:val="21"/>
+        </w:rPr>
+      </w:pPr>
+      <w:r>
+        <w:rPr>
+          <w:rFonts w:ascii="Consolas" w:eastAsia="Times New Roman" w:hAnsi="Consolas" w:cs="Times New Roman"/>
+          <w:color w:val="D4D4D4"/>
+          <w:sz w:val="21"/>
+          <w:szCs w:val="21"/>
+        </w:rPr>
+        <w:t>    </w:t>
+      </w:r>
+      <w:r>
+        <w:rPr>
+          <w:rFonts w:ascii="Consolas" w:eastAsia="Times New Roman" w:hAnsi="Consolas" w:cs="Times New Roman"/>
+          <w:color w:val="C586C0"/>
+          <w:sz w:val="21"/>
+          <w:szCs w:val="21"/>
+        </w:rPr>
+        <w:t>if</w:t>
+      </w:r>
+      <w:r>
+        <w:rPr>
+          <w:rFonts w:ascii="Consolas" w:eastAsia="Times New Roman" w:hAnsi="Consolas" w:cs="Times New Roman"/>
+          <w:color w:val="D4D4D4"/>
+          <w:sz w:val="21"/>
+          <w:szCs w:val="21"/>
+        </w:rPr>
+        <w:t> (</w:t>
+      </w:r>
+      <w:proofErr w:type="spellStart"/>
+      <w:r>
+        <w:rPr>
+          <w:rFonts w:ascii="Consolas" w:eastAsia="Times New Roman" w:hAnsi="Consolas" w:cs="Times New Roman"/>
+          <w:color w:val="9CDCFE"/>
+          <w:sz w:val="21"/>
+          <w:szCs w:val="21"/>
+        </w:rPr>
+        <w:t>val</w:t>
+      </w:r>
+      <w:proofErr w:type="spellEnd"/>
+      <w:r>
+        <w:rPr>
+          <w:rFonts w:ascii="Consolas" w:eastAsia="Times New Roman" w:hAnsi="Consolas" w:cs="Times New Roman"/>
+          <w:color w:val="D4D4D4"/>
+          <w:sz w:val="21"/>
+          <w:szCs w:val="21"/>
+        </w:rPr>
+        <w:t>==</w:t>
+      </w:r>
+      <w:r>
+        <w:rPr>
+          <w:rFonts w:ascii="Consolas" w:eastAsia="Times New Roman" w:hAnsi="Consolas" w:cs="Times New Roman"/>
+          <w:color w:val="CE9178"/>
+          <w:sz w:val="21"/>
+          <w:szCs w:val="21"/>
+        </w:rPr>
+        <w:t>'+</w:t>
+      </w:r>
+      <w:proofErr w:type="gramStart"/>
+      <w:r>
+        <w:rPr>
+          <w:rFonts w:ascii="Consolas" w:eastAsia="Times New Roman" w:hAnsi="Consolas" w:cs="Times New Roman"/>
+          <w:color w:val="CE9178"/>
+          <w:sz w:val="21"/>
+          <w:szCs w:val="21"/>
+        </w:rPr>
+        <w:t>'</w:t>
+      </w:r>
+      <w:r>
+        <w:rPr>
+          <w:rFonts w:ascii="Consolas" w:eastAsia="Times New Roman" w:hAnsi="Consolas" w:cs="Times New Roman"/>
+          <w:color w:val="D4D4D4"/>
+          <w:sz w:val="21"/>
+          <w:szCs w:val="21"/>
+        </w:rPr>
+        <w:t>){</w:t>
+      </w:r>
+      <w:proofErr w:type="gramEnd"/>
+    </w:p>
+    <w:p>
+      <w:pPr>
+        <w:shd w:val="clear" w:color="auto" w:fill="1E1E1E"/>
+        <w:spacing w:after="0" w:line="285" w:lineRule="atLeast"/>
+        <w:rPr>
+          <w:rFonts w:ascii="Consolas" w:eastAsia="Times New Roman" w:hAnsi="Consolas" w:cs="Times New Roman"/>
+          <w:color w:val="D4D4D4"/>
+          <w:sz w:val="21"/>
+          <w:szCs w:val="21"/>
+        </w:rPr>
+      </w:pPr>
+      <w:r>
+        <w:rPr>
+          <w:rFonts w:ascii="Consolas" w:eastAsia="Times New Roman" w:hAnsi="Consolas" w:cs="Times New Roman"/>
+          <w:color w:val="D4D4D4"/>
+          <w:sz w:val="21"/>
+          <w:szCs w:val="21"/>
+        </w:rPr>
+        <w:t>      </w:t>
+      </w:r>
+      <w:proofErr w:type="spellStart"/>
+      <w:r>
+        <w:rPr>
+          <w:rFonts w:ascii="Consolas" w:eastAsia="Times New Roman" w:hAnsi="Consolas" w:cs="Times New Roman"/>
+          <w:color w:val="569CD6"/>
+          <w:sz w:val="21"/>
+          <w:szCs w:val="21"/>
+        </w:rPr>
+        <w:t>this</w:t>
+      </w:r>
+      <w:r>
+        <w:rPr>
+          <w:rFonts w:ascii="Consolas" w:eastAsia="Times New Roman" w:hAnsi="Consolas" w:cs="Times New Roman"/>
+          <w:color w:val="D4D4D4"/>
+          <w:sz w:val="21"/>
+          <w:szCs w:val="21"/>
+        </w:rPr>
+        <w:t>.</w:t>
+      </w:r>
+      <w:r>
+        <w:rPr>
+          <w:rFonts w:ascii="Consolas" w:eastAsia="Times New Roman" w:hAnsi="Consolas" w:cs="Times New Roman"/>
+          <w:color w:val="9CDCFE"/>
+          <w:sz w:val="21"/>
+          <w:szCs w:val="21"/>
+        </w:rPr>
+        <w:t>len</w:t>
+      </w:r>
+      <w:proofErr w:type="spellEnd"/>
+      <w:r>
+        <w:rPr>
+          <w:rFonts w:ascii="Consolas" w:eastAsia="Times New Roman" w:hAnsi="Consolas" w:cs="Times New Roman"/>
+          <w:color w:val="D4D4D4"/>
+          <w:sz w:val="21"/>
+          <w:szCs w:val="21"/>
+        </w:rPr>
+        <w:t>=</w:t>
+      </w:r>
+      <w:proofErr w:type="gramStart"/>
+      <w:r>
+        <w:rPr>
+          <w:rFonts w:ascii="Consolas" w:eastAsia="Times New Roman" w:hAnsi="Consolas" w:cs="Times New Roman"/>
+          <w:color w:val="569CD6"/>
+          <w:sz w:val="21"/>
+          <w:szCs w:val="21"/>
+        </w:rPr>
+        <w:t>this</w:t>
+      </w:r>
+      <w:r>
+        <w:rPr>
+          <w:rFonts w:ascii="Consolas" w:eastAsia="Times New Roman" w:hAnsi="Consolas" w:cs="Times New Roman"/>
+          <w:color w:val="D4D4D4"/>
+          <w:sz w:val="21"/>
+          <w:szCs w:val="21"/>
+        </w:rPr>
+        <w:t>.</w:t>
+      </w:r>
+      <w:r>
+        <w:rPr>
+          <w:rFonts w:ascii="Consolas" w:eastAsia="Times New Roman" w:hAnsi="Consolas" w:cs="Times New Roman"/>
+          <w:color w:val="9CDCFE"/>
+          <w:sz w:val="21"/>
+          <w:szCs w:val="21"/>
+        </w:rPr>
+        <w:t>val1</w:t>
+      </w:r>
+      <w:r>
+        <w:rPr>
+          <w:rFonts w:ascii="Consolas" w:eastAsia="Times New Roman" w:hAnsi="Consolas" w:cs="Times New Roman"/>
+          <w:color w:val="D4D4D4"/>
+          <w:sz w:val="21"/>
+          <w:szCs w:val="21"/>
+        </w:rPr>
+        <w:t>.</w:t>
+      </w:r>
+      <w:r>
+        <w:rPr>
+          <w:rFonts w:ascii="Consolas" w:eastAsia="Times New Roman" w:hAnsi="Consolas" w:cs="Times New Roman"/>
+          <w:color w:val="9CDCFE"/>
+          <w:sz w:val="21"/>
+          <w:szCs w:val="21"/>
+        </w:rPr>
+        <w:t>length</w:t>
+      </w:r>
+      <w:proofErr w:type="gramEnd"/>
+      <w:r>
+        <w:rPr>
+          <w:rFonts w:ascii="Consolas" w:eastAsia="Times New Roman" w:hAnsi="Consolas" w:cs="Times New Roman"/>
+          <w:color w:val="D4D4D4"/>
+          <w:sz w:val="21"/>
+          <w:szCs w:val="21"/>
+        </w:rPr>
+        <w:t>;</w:t>
+      </w:r>
+    </w:p>
+    <w:p>
+      <w:pPr>
+        <w:shd w:val="clear" w:color="auto" w:fill="1E1E1E"/>
+        <w:spacing w:after="0" w:line="285" w:lineRule="atLeast"/>
+        <w:rPr>
+          <w:rFonts w:ascii="Consolas" w:eastAsia="Times New Roman" w:hAnsi="Consolas" w:cs="Times New Roman"/>
+          <w:color w:val="D4D4D4"/>
+          <w:sz w:val="21"/>
+          <w:szCs w:val="21"/>
+        </w:rPr>
+      </w:pPr>
+      <w:r>
+        <w:rPr>
+          <w:rFonts w:ascii="Consolas" w:eastAsia="Times New Roman" w:hAnsi="Consolas" w:cs="Times New Roman"/>
+          <w:color w:val="D4D4D4"/>
+          <w:sz w:val="21"/>
+          <w:szCs w:val="21"/>
+        </w:rPr>
+        <w:t>      </w:t>
+      </w:r>
+      <w:r>
+        <w:rPr>
+          <w:rFonts w:ascii="Consolas" w:eastAsia="Times New Roman" w:hAnsi="Consolas" w:cs="Times New Roman"/>
+          <w:color w:val="6A9955"/>
+          <w:sz w:val="21"/>
+          <w:szCs w:val="21"/>
+        </w:rPr>
+        <w:t>// console.log(</w:t>
+      </w:r>
+      <w:proofErr w:type="spellStart"/>
+      <w:r>
+        <w:rPr>
+          <w:rFonts w:ascii="Consolas" w:eastAsia="Times New Roman" w:hAnsi="Consolas" w:cs="Times New Roman"/>
+          <w:color w:val="6A9955"/>
+          <w:sz w:val="21"/>
+          <w:szCs w:val="21"/>
+        </w:rPr>
+        <w:t>this.len</w:t>
+      </w:r>
+      <w:proofErr w:type="spellEnd"/>
+      <w:r>
+        <w:rPr>
+          <w:rFonts w:ascii="Consolas" w:eastAsia="Times New Roman" w:hAnsi="Consolas" w:cs="Times New Roman"/>
+          <w:color w:val="6A9955"/>
+          <w:sz w:val="21"/>
+          <w:szCs w:val="21"/>
+        </w:rPr>
+        <w:t>);</w:t>
+      </w:r>
+    </w:p>
+    <w:p>
+      <w:pPr>
+        <w:shd w:val="clear" w:color="auto" w:fill="1E1E1E"/>
+        <w:spacing w:after="0" w:line="285" w:lineRule="atLeast"/>
+        <w:rPr>
+          <w:rFonts w:ascii="Consolas" w:eastAsia="Times New Roman" w:hAnsi="Consolas" w:cs="Times New Roman"/>
+          <w:color w:val="D4D4D4"/>
+          <w:sz w:val="21"/>
+          <w:szCs w:val="21"/>
+        </w:rPr>
+      </w:pPr>
+    </w:p>
+    <w:p>
+      <w:pPr>
+        <w:shd w:val="clear" w:color="auto" w:fill="1E1E1E"/>
+        <w:spacing w:after="0" w:line="285" w:lineRule="atLeast"/>
+        <w:rPr>
+          <w:rFonts w:ascii="Consolas" w:eastAsia="Times New Roman" w:hAnsi="Consolas" w:cs="Times New Roman"/>
+          <w:color w:val="D4D4D4"/>
+          <w:sz w:val="21"/>
+          <w:szCs w:val="21"/>
+        </w:rPr>
+      </w:pPr>
+      <w:r>
+        <w:rPr>
+          <w:rFonts w:ascii="Consolas" w:eastAsia="Times New Roman" w:hAnsi="Consolas" w:cs="Times New Roman"/>
+          <w:color w:val="D4D4D4"/>
+          <w:sz w:val="21"/>
+          <w:szCs w:val="21"/>
+        </w:rPr>
+        <w:t>      </w:t>
+      </w:r>
+      <w:r>
+        <w:rPr>
+          <w:rFonts w:ascii="Consolas" w:eastAsia="Times New Roman" w:hAnsi="Consolas" w:cs="Times New Roman"/>
+          <w:color w:val="6A9955"/>
+          <w:sz w:val="21"/>
+          <w:szCs w:val="21"/>
+        </w:rPr>
+        <w:t>// </w:t>
+      </w:r>
+      <w:proofErr w:type="gramStart"/>
+      <w:r>
+        <w:rPr>
+          <w:rFonts w:ascii="Consolas" w:eastAsia="Times New Roman" w:hAnsi="Consolas" w:cs="Times New Roman"/>
+          <w:color w:val="6A9955"/>
+          <w:sz w:val="21"/>
+          <w:szCs w:val="21"/>
+        </w:rPr>
+        <w:t>for( </w:t>
+      </w:r>
+      <w:proofErr w:type="spellStart"/>
+      <w:r>
+        <w:rPr>
+          <w:rFonts w:ascii="Consolas" w:eastAsia="Times New Roman" w:hAnsi="Consolas" w:cs="Times New Roman"/>
+          <w:color w:val="6A9955"/>
+          <w:sz w:val="21"/>
+          <w:szCs w:val="21"/>
+        </w:rPr>
+        <w:t>this</w:t>
+      </w:r>
+      <w:proofErr w:type="gramEnd"/>
+      <w:r>
+        <w:rPr>
+          <w:rFonts w:ascii="Consolas" w:eastAsia="Times New Roman" w:hAnsi="Consolas" w:cs="Times New Roman"/>
+          <w:color w:val="6A9955"/>
+          <w:sz w:val="21"/>
+          <w:szCs w:val="21"/>
+        </w:rPr>
+        <w:t>.i</w:t>
+      </w:r>
+      <w:proofErr w:type="spellEnd"/>
+      <w:r>
+        <w:rPr>
+          <w:rFonts w:ascii="Consolas" w:eastAsia="Times New Roman" w:hAnsi="Consolas" w:cs="Times New Roman"/>
+          <w:color w:val="6A9955"/>
+          <w:sz w:val="21"/>
+          <w:szCs w:val="21"/>
+        </w:rPr>
+        <w:t>=0; </w:t>
+      </w:r>
+      <w:proofErr w:type="spellStart"/>
+      <w:r>
+        <w:rPr>
+          <w:rFonts w:ascii="Consolas" w:eastAsia="Times New Roman" w:hAnsi="Consolas" w:cs="Times New Roman"/>
+          <w:color w:val="6A9955"/>
+          <w:sz w:val="21"/>
+          <w:szCs w:val="21"/>
+        </w:rPr>
+        <w:t>this.i</w:t>
+      </w:r>
+      <w:proofErr w:type="spellEnd"/>
+      <w:r>
+        <w:rPr>
+          <w:rFonts w:ascii="Consolas" w:eastAsia="Times New Roman" w:hAnsi="Consolas" w:cs="Times New Roman"/>
+          <w:color w:val="6A9955"/>
+          <w:sz w:val="21"/>
+          <w:szCs w:val="21"/>
+        </w:rPr>
+        <w:t>&lt;</w:t>
+      </w:r>
+      <w:proofErr w:type="spellStart"/>
+      <w:r>
+        <w:rPr>
+          <w:rFonts w:ascii="Consolas" w:eastAsia="Times New Roman" w:hAnsi="Consolas" w:cs="Times New Roman"/>
+          <w:color w:val="6A9955"/>
+          <w:sz w:val="21"/>
+          <w:szCs w:val="21"/>
+        </w:rPr>
+        <w:t>this.len</w:t>
+      </w:r>
+      <w:proofErr w:type="spellEnd"/>
+      <w:r>
+        <w:rPr>
+          <w:rFonts w:ascii="Consolas" w:eastAsia="Times New Roman" w:hAnsi="Consolas" w:cs="Times New Roman"/>
+          <w:color w:val="6A9955"/>
+          <w:sz w:val="21"/>
+          <w:szCs w:val="21"/>
+        </w:rPr>
+        <w:t>; </w:t>
+      </w:r>
+      <w:proofErr w:type="spellStart"/>
+      <w:r>
+        <w:rPr>
+          <w:rFonts w:ascii="Consolas" w:eastAsia="Times New Roman" w:hAnsi="Consolas" w:cs="Times New Roman"/>
+          <w:color w:val="6A9955"/>
+          <w:sz w:val="21"/>
+          <w:szCs w:val="21"/>
+        </w:rPr>
+        <w:t>this.i</w:t>
+      </w:r>
+      <w:proofErr w:type="spellEnd"/>
+      <w:r>
+        <w:rPr>
+          <w:rFonts w:ascii="Consolas" w:eastAsia="Times New Roman" w:hAnsi="Consolas" w:cs="Times New Roman"/>
+          <w:color w:val="6A9955"/>
+          <w:sz w:val="21"/>
+          <w:szCs w:val="21"/>
+        </w:rPr>
+        <w:t>++){</w:t>
+      </w:r>
+    </w:p>
+    <w:p>
+      <w:pPr>
+        <w:shd w:val="clear" w:color="auto" w:fill="1E1E1E"/>
+        <w:spacing w:after="0" w:line="285" w:lineRule="atLeast"/>
+        <w:rPr>
+          <w:rFonts w:ascii="Consolas" w:eastAsia="Times New Roman" w:hAnsi="Consolas" w:cs="Times New Roman"/>
+          <w:color w:val="D4D4D4"/>
+          <w:sz w:val="21"/>
+          <w:szCs w:val="21"/>
+        </w:rPr>
+      </w:pPr>
+      <w:r>
+        <w:rPr>
+          <w:rFonts w:ascii="Consolas" w:eastAsia="Times New Roman" w:hAnsi="Consolas" w:cs="Times New Roman"/>
+          <w:color w:val="D4D4D4"/>
+          <w:sz w:val="21"/>
+          <w:szCs w:val="21"/>
+        </w:rPr>
+        <w:t>      </w:t>
+      </w:r>
+      <w:r>
+        <w:rPr>
+          <w:rFonts w:ascii="Consolas" w:eastAsia="Times New Roman" w:hAnsi="Consolas" w:cs="Times New Roman"/>
+          <w:color w:val="6A9955"/>
+          <w:sz w:val="21"/>
+          <w:szCs w:val="21"/>
+        </w:rPr>
+        <w:t>//   </w:t>
+      </w:r>
+      <w:proofErr w:type="spellStart"/>
+      <w:proofErr w:type="gramStart"/>
+      <w:r>
+        <w:rPr>
+          <w:rFonts w:ascii="Consolas" w:eastAsia="Times New Roman" w:hAnsi="Consolas" w:cs="Times New Roman"/>
+          <w:color w:val="6A9955"/>
+          <w:sz w:val="21"/>
+          <w:szCs w:val="21"/>
+        </w:rPr>
+        <w:t>this.fval</w:t>
+      </w:r>
+      <w:proofErr w:type="spellEnd"/>
+      <w:proofErr w:type="gramEnd"/>
+      <w:r>
+        <w:rPr>
+          <w:rFonts w:ascii="Consolas" w:eastAsia="Times New Roman" w:hAnsi="Consolas" w:cs="Times New Roman"/>
+          <w:color w:val="6A9955"/>
+          <w:sz w:val="21"/>
+          <w:szCs w:val="21"/>
+        </w:rPr>
+        <w:t>=this.val1.charAt(</w:t>
+      </w:r>
+      <w:proofErr w:type="spellStart"/>
+      <w:r>
+        <w:rPr>
+          <w:rFonts w:ascii="Consolas" w:eastAsia="Times New Roman" w:hAnsi="Consolas" w:cs="Times New Roman"/>
+          <w:color w:val="6A9955"/>
+          <w:sz w:val="21"/>
+          <w:szCs w:val="21"/>
+        </w:rPr>
+        <w:t>this.i</w:t>
+      </w:r>
+      <w:proofErr w:type="spellEnd"/>
+      <w:r>
+        <w:rPr>
+          <w:rFonts w:ascii="Consolas" w:eastAsia="Times New Roman" w:hAnsi="Consolas" w:cs="Times New Roman"/>
+          <w:color w:val="6A9955"/>
+          <w:sz w:val="21"/>
+          <w:szCs w:val="21"/>
+        </w:rPr>
+        <w:t>);</w:t>
+      </w:r>
+    </w:p>
+    <w:p>
+      <w:pPr>
+        <w:shd w:val="clear" w:color="auto" w:fill="1E1E1E"/>
+        <w:spacing w:after="0" w:line="285" w:lineRule="atLeast"/>
+        <w:rPr>
+          <w:rFonts w:ascii="Consolas" w:eastAsia="Times New Roman" w:hAnsi="Consolas" w:cs="Times New Roman"/>
+          <w:color w:val="D4D4D4"/>
+          <w:sz w:val="21"/>
+          <w:szCs w:val="21"/>
+        </w:rPr>
+      </w:pPr>
+      <w:r>
+        <w:rPr>
+          <w:rFonts w:ascii="Consolas" w:eastAsia="Times New Roman" w:hAnsi="Consolas" w:cs="Times New Roman"/>
+          <w:color w:val="D4D4D4"/>
+          <w:sz w:val="21"/>
+          <w:szCs w:val="21"/>
+        </w:rPr>
+        <w:t>        </w:t>
+      </w:r>
+    </w:p>
+    <w:p>
+      <w:pPr>
+        <w:shd w:val="clear" w:color="auto" w:fill="1E1E1E"/>
+        <w:spacing w:after="0" w:line="285" w:lineRule="atLeast"/>
+        <w:rPr>
+          <w:rFonts w:ascii="Consolas" w:eastAsia="Times New Roman" w:hAnsi="Consolas" w:cs="Times New Roman"/>
+          <w:color w:val="D4D4D4"/>
+          <w:sz w:val="21"/>
+          <w:szCs w:val="21"/>
+        </w:rPr>
+      </w:pPr>
+      <w:r>
+        <w:rPr>
+          <w:rFonts w:ascii="Consolas" w:eastAsia="Times New Roman" w:hAnsi="Consolas" w:cs="Times New Roman"/>
+          <w:color w:val="D4D4D4"/>
+          <w:sz w:val="21"/>
+          <w:szCs w:val="21"/>
+        </w:rPr>
+        <w:t>      </w:t>
+      </w:r>
+      <w:r>
+        <w:rPr>
+          <w:rFonts w:ascii="Consolas" w:eastAsia="Times New Roman" w:hAnsi="Consolas" w:cs="Times New Roman"/>
+          <w:color w:val="6A9955"/>
+          <w:sz w:val="21"/>
+          <w:szCs w:val="21"/>
+        </w:rPr>
+        <w:t>// }</w:t>
+      </w:r>
+    </w:p>
+    <w:p>
+      <w:pPr>
+        <w:shd w:val="clear" w:color="auto" w:fill="1E1E1E"/>
+        <w:spacing w:after="0" w:line="285" w:lineRule="atLeast"/>
+        <w:rPr>
+          <w:rFonts w:ascii="Consolas" w:eastAsia="Times New Roman" w:hAnsi="Consolas" w:cs="Times New Roman"/>
+          <w:color w:val="D4D4D4"/>
+          <w:sz w:val="21"/>
+          <w:szCs w:val="21"/>
+        </w:rPr>
+      </w:pPr>
+      <w:r>
+        <w:rPr>
+          <w:rFonts w:ascii="Consolas" w:eastAsia="Times New Roman" w:hAnsi="Consolas" w:cs="Times New Roman"/>
+          <w:color w:val="D4D4D4"/>
+          <w:sz w:val="21"/>
+          <w:szCs w:val="21"/>
+        </w:rPr>
+        <w:t>      </w:t>
+      </w:r>
+      <w:r>
+        <w:rPr>
+          <w:rFonts w:ascii="Consolas" w:eastAsia="Times New Roman" w:hAnsi="Consolas" w:cs="Times New Roman"/>
+          <w:color w:val="569CD6"/>
+          <w:sz w:val="21"/>
+          <w:szCs w:val="21"/>
+        </w:rPr>
+        <w:t>var</w:t>
+      </w:r>
+      <w:r>
+        <w:rPr>
+          <w:rFonts w:ascii="Consolas" w:eastAsia="Times New Roman" w:hAnsi="Consolas" w:cs="Times New Roman"/>
+          <w:color w:val="D4D4D4"/>
+          <w:sz w:val="21"/>
+          <w:szCs w:val="21"/>
+        </w:rPr>
+        <w:t> </w:t>
+      </w:r>
+      <w:r>
+        <w:rPr>
+          <w:rFonts w:ascii="Consolas" w:eastAsia="Times New Roman" w:hAnsi="Consolas" w:cs="Times New Roman"/>
+          <w:color w:val="9CDCFE"/>
+          <w:sz w:val="21"/>
+          <w:szCs w:val="21"/>
+        </w:rPr>
+        <w:t>n</w:t>
+      </w:r>
+      <w:r>
+        <w:rPr>
+          <w:rFonts w:ascii="Consolas" w:eastAsia="Times New Roman" w:hAnsi="Consolas" w:cs="Times New Roman"/>
+          <w:color w:val="D4D4D4"/>
+          <w:sz w:val="21"/>
+          <w:szCs w:val="21"/>
+        </w:rPr>
+        <w:t>=</w:t>
+      </w:r>
+      <w:proofErr w:type="spellStart"/>
+      <w:r>
+        <w:rPr>
+          <w:rFonts w:ascii="Consolas" w:eastAsia="Times New Roman" w:hAnsi="Consolas" w:cs="Times New Roman"/>
+          <w:color w:val="DCDCAA"/>
+          <w:sz w:val="21"/>
+          <w:szCs w:val="21"/>
+        </w:rPr>
+        <w:t>parseInt</w:t>
+      </w:r>
+      <w:proofErr w:type="spellEnd"/>
+      <w:r>
+        <w:rPr>
+          <w:rFonts w:ascii="Consolas" w:eastAsia="Times New Roman" w:hAnsi="Consolas" w:cs="Times New Roman"/>
+          <w:color w:val="D4D4D4"/>
+          <w:sz w:val="21"/>
+          <w:szCs w:val="21"/>
+        </w:rPr>
+        <w:t>(</w:t>
+      </w:r>
+      <w:proofErr w:type="gramStart"/>
+      <w:r>
+        <w:rPr>
+          <w:rFonts w:ascii="Consolas" w:eastAsia="Times New Roman" w:hAnsi="Consolas" w:cs="Times New Roman"/>
+          <w:color w:val="569CD6"/>
+          <w:sz w:val="21"/>
+          <w:szCs w:val="21"/>
+        </w:rPr>
+        <w:t>this</w:t>
+      </w:r>
+      <w:r>
+        <w:rPr>
+          <w:rFonts w:ascii="Consolas" w:eastAsia="Times New Roman" w:hAnsi="Consolas" w:cs="Times New Roman"/>
+          <w:color w:val="D4D4D4"/>
+          <w:sz w:val="21"/>
+          <w:szCs w:val="21"/>
+        </w:rPr>
+        <w:t>.</w:t>
+      </w:r>
+      <w:r>
+        <w:rPr>
+          <w:rFonts w:ascii="Consolas" w:eastAsia="Times New Roman" w:hAnsi="Consolas" w:cs="Times New Roman"/>
+          <w:color w:val="9CDCFE"/>
+          <w:sz w:val="21"/>
+          <w:szCs w:val="21"/>
+        </w:rPr>
+        <w:t>val</w:t>
+      </w:r>
+      <w:proofErr w:type="gramEnd"/>
+      <w:r>
+        <w:rPr>
+          <w:rFonts w:ascii="Consolas" w:eastAsia="Times New Roman" w:hAnsi="Consolas" w:cs="Times New Roman"/>
+          <w:color w:val="9CDCFE"/>
+          <w:sz w:val="21"/>
+          <w:szCs w:val="21"/>
+        </w:rPr>
+        <w:t>1</w:t>
+      </w:r>
+      <w:r>
+        <w:rPr>
+          <w:rFonts w:ascii="Consolas" w:eastAsia="Times New Roman" w:hAnsi="Consolas" w:cs="Times New Roman"/>
+          <w:color w:val="D4D4D4"/>
+          <w:sz w:val="21"/>
+          <w:szCs w:val="21"/>
+        </w:rPr>
+        <w:t>)</w:t>
+      </w:r>
+    </w:p>
+    <w:p>
+      <w:pPr>
+        <w:shd w:val="clear" w:color="auto" w:fill="1E1E1E"/>
+        <w:spacing w:after="0" w:line="285" w:lineRule="atLeast"/>
+        <w:rPr>
+          <w:rFonts w:ascii="Consolas" w:eastAsia="Times New Roman" w:hAnsi="Consolas" w:cs="Times New Roman"/>
+          <w:color w:val="D4D4D4"/>
+          <w:sz w:val="21"/>
+          <w:szCs w:val="21"/>
+        </w:rPr>
+      </w:pPr>
+      <w:r>
+        <w:rPr>
+          <w:rFonts w:ascii="Consolas" w:eastAsia="Times New Roman" w:hAnsi="Consolas" w:cs="Times New Roman"/>
+          <w:color w:val="D4D4D4"/>
+          <w:sz w:val="21"/>
+          <w:szCs w:val="21"/>
+        </w:rPr>
+        <w:t>      </w:t>
+      </w:r>
+      <w:r>
+        <w:rPr>
+          <w:rFonts w:ascii="Consolas" w:eastAsia="Times New Roman" w:hAnsi="Consolas" w:cs="Times New Roman"/>
+          <w:color w:val="4EC9B0"/>
+          <w:sz w:val="21"/>
+          <w:szCs w:val="21"/>
+        </w:rPr>
+        <w:t>console</w:t>
+      </w:r>
+      <w:r>
+        <w:rPr>
+          <w:rFonts w:ascii="Consolas" w:eastAsia="Times New Roman" w:hAnsi="Consolas" w:cs="Times New Roman"/>
+          <w:color w:val="D4D4D4"/>
+          <w:sz w:val="21"/>
+          <w:szCs w:val="21"/>
+        </w:rPr>
+        <w:t>.</w:t>
+      </w:r>
+      <w:r>
+        <w:rPr>
+          <w:rFonts w:ascii="Consolas" w:eastAsia="Times New Roman" w:hAnsi="Consolas" w:cs="Times New Roman"/>
+          <w:color w:val="DCDCAA"/>
+          <w:sz w:val="21"/>
+          <w:szCs w:val="21"/>
+        </w:rPr>
+        <w:t>log</w:t>
+      </w:r>
+      <w:r>
+        <w:rPr>
+          <w:rFonts w:ascii="Consolas" w:eastAsia="Times New Roman" w:hAnsi="Consolas" w:cs="Times New Roman"/>
+          <w:color w:val="D4D4D4"/>
+          <w:sz w:val="21"/>
+          <w:szCs w:val="21"/>
+        </w:rPr>
+        <w:t>(</w:t>
+      </w:r>
+      <w:r>
+        <w:rPr>
+          <w:rFonts w:ascii="Consolas" w:eastAsia="Times New Roman" w:hAnsi="Consolas" w:cs="Times New Roman"/>
+          <w:color w:val="9CDCFE"/>
+          <w:sz w:val="21"/>
+          <w:szCs w:val="21"/>
+        </w:rPr>
+        <w:t>n</w:t>
+      </w:r>
+      <w:r>
+        <w:rPr>
+          <w:rFonts w:ascii="Consolas" w:eastAsia="Times New Roman" w:hAnsi="Consolas" w:cs="Times New Roman"/>
+          <w:color w:val="D4D4D4"/>
+          <w:sz w:val="21"/>
+          <w:szCs w:val="21"/>
+        </w:rPr>
+        <w:t>);</w:t>
+      </w:r>
+    </w:p>
+    <w:p>
+      <w:pPr>
+        <w:shd w:val="clear" w:color="auto" w:fill="1E1E1E"/>
+        <w:spacing w:after="0" w:line="285" w:lineRule="atLeast"/>
+        <w:rPr>
+          <w:rFonts w:ascii="Consolas" w:eastAsia="Times New Roman" w:hAnsi="Consolas" w:cs="Times New Roman"/>
+          <w:color w:val="D4D4D4"/>
+          <w:sz w:val="21"/>
+          <w:szCs w:val="21"/>
+        </w:rPr>
+      </w:pPr>
+      <w:r>
+        <w:rPr>
+          <w:rFonts w:ascii="Consolas" w:eastAsia="Times New Roman" w:hAnsi="Consolas" w:cs="Times New Roman"/>
+          <w:color w:val="D4D4D4"/>
+          <w:sz w:val="21"/>
+          <w:szCs w:val="21"/>
+        </w:rPr>
+        <w:t>      </w:t>
+      </w:r>
+      <w:proofErr w:type="gramStart"/>
+      <w:r>
+        <w:rPr>
+          <w:rFonts w:ascii="Consolas" w:eastAsia="Times New Roman" w:hAnsi="Consolas" w:cs="Times New Roman"/>
+          <w:color w:val="569CD6"/>
+          <w:sz w:val="21"/>
+          <w:szCs w:val="21"/>
+        </w:rPr>
+        <w:t>this</w:t>
+      </w:r>
+      <w:r>
+        <w:rPr>
+          <w:rFonts w:ascii="Consolas" w:eastAsia="Times New Roman" w:hAnsi="Consolas" w:cs="Times New Roman"/>
+          <w:color w:val="D4D4D4"/>
+          <w:sz w:val="21"/>
+          <w:szCs w:val="21"/>
+        </w:rPr>
+        <w:t>.</w:t>
+      </w:r>
+      <w:r>
+        <w:rPr>
+          <w:rFonts w:ascii="Consolas" w:eastAsia="Times New Roman" w:hAnsi="Consolas" w:cs="Times New Roman"/>
+          <w:color w:val="9CDCFE"/>
+          <w:sz w:val="21"/>
+          <w:szCs w:val="21"/>
+        </w:rPr>
+        <w:t>val</w:t>
+      </w:r>
+      <w:proofErr w:type="gramEnd"/>
+      <w:r>
+        <w:rPr>
+          <w:rFonts w:ascii="Consolas" w:eastAsia="Times New Roman" w:hAnsi="Consolas" w:cs="Times New Roman"/>
+          <w:color w:val="9CDCFE"/>
+          <w:sz w:val="21"/>
+          <w:szCs w:val="21"/>
+        </w:rPr>
+        <w:t>1</w:t>
+      </w:r>
+      <w:r>
+        <w:rPr>
+          <w:rFonts w:ascii="Consolas" w:eastAsia="Times New Roman" w:hAnsi="Consolas" w:cs="Times New Roman"/>
+          <w:color w:val="D4D4D4"/>
+          <w:sz w:val="21"/>
+          <w:szCs w:val="21"/>
+        </w:rPr>
+        <w:t>=</w:t>
+      </w:r>
+      <w:r>
+        <w:rPr>
+          <w:rFonts w:ascii="Consolas" w:eastAsia="Times New Roman" w:hAnsi="Consolas" w:cs="Times New Roman"/>
+          <w:color w:val="CE9178"/>
+          <w:sz w:val="21"/>
+          <w:szCs w:val="21"/>
+        </w:rPr>
+        <w:t>""</w:t>
+      </w:r>
+      <w:r>
+        <w:rPr>
+          <w:rFonts w:ascii="Consolas" w:eastAsia="Times New Roman" w:hAnsi="Consolas" w:cs="Times New Roman"/>
+          <w:color w:val="D4D4D4"/>
+          <w:sz w:val="21"/>
+          <w:szCs w:val="21"/>
+        </w:rPr>
+        <w:t>;</w:t>
+      </w:r>
+    </w:p>
+    <w:p>
+      <w:pPr>
+        <w:shd w:val="clear" w:color="auto" w:fill="1E1E1E"/>
+        <w:spacing w:after="0" w:line="285" w:lineRule="atLeast"/>
+        <w:rPr>
+          <w:rFonts w:ascii="Consolas" w:eastAsia="Times New Roman" w:hAnsi="Consolas" w:cs="Times New Roman"/>
+          <w:color w:val="D4D4D4"/>
+          <w:sz w:val="21"/>
+          <w:szCs w:val="21"/>
+        </w:rPr>
+      </w:pPr>
+    </w:p>
+    <w:p>
+      <w:pPr>
+        <w:shd w:val="clear" w:color="auto" w:fill="1E1E1E"/>
+        <w:spacing w:after="0" w:line="285" w:lineRule="atLeast"/>
+        <w:rPr>
+          <w:rFonts w:ascii="Consolas" w:eastAsia="Times New Roman" w:hAnsi="Consolas" w:cs="Times New Roman"/>
+          <w:color w:val="D4D4D4"/>
+          <w:sz w:val="21"/>
+          <w:szCs w:val="21"/>
+        </w:rPr>
+      </w:pPr>
+      <w:r>
+        <w:rPr>
+          <w:rFonts w:ascii="Consolas" w:eastAsia="Times New Roman" w:hAnsi="Consolas" w:cs="Times New Roman"/>
+          <w:color w:val="D4D4D4"/>
+          <w:sz w:val="21"/>
+          <w:szCs w:val="21"/>
+        </w:rPr>
+        <w:t>      </w:t>
+      </w:r>
+      <w:r>
+        <w:rPr>
+          <w:rFonts w:ascii="Consolas" w:eastAsia="Times New Roman" w:hAnsi="Consolas" w:cs="Times New Roman"/>
+          <w:color w:val="6A9955"/>
+          <w:sz w:val="21"/>
+          <w:szCs w:val="21"/>
+        </w:rPr>
+        <w:t>// </w:t>
+      </w:r>
+      <w:proofErr w:type="spellStart"/>
+      <w:r>
+        <w:rPr>
+          <w:rFonts w:ascii="Consolas" w:eastAsia="Times New Roman" w:hAnsi="Consolas" w:cs="Times New Roman"/>
+          <w:color w:val="6A9955"/>
+          <w:sz w:val="21"/>
+          <w:szCs w:val="21"/>
+        </w:rPr>
+        <w:t>this.dis</w:t>
+      </w:r>
+      <w:proofErr w:type="spellEnd"/>
+      <w:r>
+        <w:rPr>
+          <w:rFonts w:ascii="Consolas" w:eastAsia="Times New Roman" w:hAnsi="Consolas" w:cs="Times New Roman"/>
+          <w:color w:val="6A9955"/>
+          <w:sz w:val="21"/>
+          <w:szCs w:val="21"/>
+        </w:rPr>
+        <w:t>="none";</w:t>
+      </w:r>
+    </w:p>
+    <w:p>
+      <w:pPr>
+        <w:shd w:val="clear" w:color="auto" w:fill="1E1E1E"/>
+        <w:spacing w:after="0" w:line="285" w:lineRule="atLeast"/>
+        <w:rPr>
+          <w:rFonts w:ascii="Consolas" w:eastAsia="Times New Roman" w:hAnsi="Consolas" w:cs="Times New Roman"/>
+          <w:color w:val="D4D4D4"/>
+          <w:sz w:val="21"/>
+          <w:szCs w:val="21"/>
+        </w:rPr>
+      </w:pPr>
+      <w:r>
+        <w:rPr>
+          <w:rFonts w:ascii="Consolas" w:eastAsia="Times New Roman" w:hAnsi="Consolas" w:cs="Times New Roman"/>
+          <w:color w:val="D4D4D4"/>
+          <w:sz w:val="21"/>
+          <w:szCs w:val="21"/>
+        </w:rPr>
+        <w:t>      </w:t>
+      </w:r>
+    </w:p>
+    <w:p>
+      <w:pPr>
+        <w:shd w:val="clear" w:color="auto" w:fill="1E1E1E"/>
+        <w:spacing w:after="0" w:line="285" w:lineRule="atLeast"/>
+        <w:rPr>
+          <w:rFonts w:ascii="Consolas" w:eastAsia="Times New Roman" w:hAnsi="Consolas" w:cs="Times New Roman"/>
+          <w:color w:val="D4D4D4"/>
+          <w:sz w:val="21"/>
+          <w:szCs w:val="21"/>
+        </w:rPr>
+      </w:pPr>
+    </w:p>
+    <w:p>
+      <w:pPr>
+        <w:shd w:val="clear" w:color="auto" w:fill="1E1E1E"/>
+        <w:spacing w:after="0" w:line="285" w:lineRule="atLeast"/>
+        <w:rPr>
+          <w:rFonts w:ascii="Consolas" w:eastAsia="Times New Roman" w:hAnsi="Consolas" w:cs="Times New Roman"/>
+          <w:color w:val="D4D4D4"/>
+          <w:sz w:val="21"/>
+          <w:szCs w:val="21"/>
+        </w:rPr>
+      </w:pPr>
+      <w:r>
+        <w:rPr>
+          <w:rFonts w:ascii="Consolas" w:eastAsia="Times New Roman" w:hAnsi="Consolas" w:cs="Times New Roman"/>
+          <w:color w:val="D4D4D4"/>
+          <w:sz w:val="21"/>
+          <w:szCs w:val="21"/>
+        </w:rPr>
+        <w:t>      </w:t>
+      </w:r>
+    </w:p>
+    <w:p>
+      <w:pPr>
+        <w:shd w:val="clear" w:color="auto" w:fill="1E1E1E"/>
+        <w:spacing w:after="0" w:line="285" w:lineRule="atLeast"/>
+        <w:rPr>
+          <w:rFonts w:ascii="Consolas" w:eastAsia="Times New Roman" w:hAnsi="Consolas" w:cs="Times New Roman"/>
+          <w:color w:val="D4D4D4"/>
+          <w:sz w:val="21"/>
+          <w:szCs w:val="21"/>
+        </w:rPr>
+      </w:pPr>
+      <w:r>
+        <w:rPr>
+          <w:rFonts w:ascii="Consolas" w:eastAsia="Times New Roman" w:hAnsi="Consolas" w:cs="Times New Roman"/>
+          <w:color w:val="D4D4D4"/>
+          <w:sz w:val="21"/>
+          <w:szCs w:val="21"/>
+        </w:rPr>
+        <w:t>    }</w:t>
+      </w:r>
+    </w:p>
+    <w:p>
+      <w:pPr>
+        <w:shd w:val="clear" w:color="auto" w:fill="1E1E1E"/>
+        <w:spacing w:after="0" w:line="285" w:lineRule="atLeast"/>
+        <w:rPr>
+          <w:rFonts w:ascii="Consolas" w:eastAsia="Times New Roman" w:hAnsi="Consolas" w:cs="Times New Roman"/>
+          <w:color w:val="D4D4D4"/>
+          <w:sz w:val="21"/>
+          <w:szCs w:val="21"/>
+        </w:rPr>
+      </w:pPr>
+      <w:r>
+        <w:rPr>
+          <w:rFonts w:ascii="Consolas" w:eastAsia="Times New Roman" w:hAnsi="Consolas" w:cs="Times New Roman"/>
+          <w:color w:val="D4D4D4"/>
+          <w:sz w:val="21"/>
+          <w:szCs w:val="21"/>
+        </w:rPr>
+        <w:t>    </w:t>
+      </w:r>
+      <w:proofErr w:type="gramStart"/>
+      <w:r>
+        <w:rPr>
+          <w:rFonts w:ascii="Consolas" w:eastAsia="Times New Roman" w:hAnsi="Consolas" w:cs="Times New Roman"/>
+          <w:color w:val="C586C0"/>
+          <w:sz w:val="21"/>
+          <w:szCs w:val="21"/>
+        </w:rPr>
+        <w:t>else</w:t>
+      </w:r>
+      <w:r>
+        <w:rPr>
+          <w:rFonts w:ascii="Consolas" w:eastAsia="Times New Roman" w:hAnsi="Consolas" w:cs="Times New Roman"/>
+          <w:color w:val="D4D4D4"/>
+          <w:sz w:val="21"/>
+          <w:szCs w:val="21"/>
+        </w:rPr>
+        <w:t>{</w:t>
+      </w:r>
+      <w:proofErr w:type="gramEnd"/>
+    </w:p>
+    <w:p>
+      <w:pPr>
+        <w:shd w:val="clear" w:color="auto" w:fill="1E1E1E"/>
+        <w:spacing w:after="0" w:line="285" w:lineRule="atLeast"/>
+        <w:rPr>
+          <w:rFonts w:ascii="Consolas" w:eastAsia="Times New Roman" w:hAnsi="Consolas" w:cs="Times New Roman"/>
+          <w:color w:val="D4D4D4"/>
+          <w:sz w:val="21"/>
+          <w:szCs w:val="21"/>
+        </w:rPr>
+      </w:pPr>
+      <w:r>
+        <w:rPr>
+          <w:rFonts w:ascii="Consolas" w:eastAsia="Times New Roman" w:hAnsi="Consolas" w:cs="Times New Roman"/>
+          <w:color w:val="D4D4D4"/>
+          <w:sz w:val="21"/>
+          <w:szCs w:val="21"/>
+        </w:rPr>
+        <w:t>    </w:t>
+      </w:r>
+      <w:proofErr w:type="gramStart"/>
+      <w:r>
+        <w:rPr>
+          <w:rFonts w:ascii="Consolas" w:eastAsia="Times New Roman" w:hAnsi="Consolas" w:cs="Times New Roman"/>
+          <w:color w:val="569CD6"/>
+          <w:sz w:val="21"/>
+          <w:szCs w:val="21"/>
+        </w:rPr>
+        <w:t>this</w:t>
+      </w:r>
+      <w:r>
+        <w:rPr>
+          <w:rFonts w:ascii="Consolas" w:eastAsia="Times New Roman" w:hAnsi="Consolas" w:cs="Times New Roman"/>
+          <w:color w:val="D4D4D4"/>
+          <w:sz w:val="21"/>
+          <w:szCs w:val="21"/>
+        </w:rPr>
+        <w:t>.</w:t>
+      </w:r>
+      <w:r>
+        <w:rPr>
+          <w:rFonts w:ascii="Consolas" w:eastAsia="Times New Roman" w:hAnsi="Consolas" w:cs="Times New Roman"/>
+          <w:color w:val="9CDCFE"/>
+          <w:sz w:val="21"/>
+          <w:szCs w:val="21"/>
+        </w:rPr>
+        <w:t>val</w:t>
+      </w:r>
+      <w:proofErr w:type="gramEnd"/>
+      <w:r>
+        <w:rPr>
+          <w:rFonts w:ascii="Consolas" w:eastAsia="Times New Roman" w:hAnsi="Consolas" w:cs="Times New Roman"/>
+          <w:color w:val="9CDCFE"/>
+          <w:sz w:val="21"/>
+          <w:szCs w:val="21"/>
+        </w:rPr>
+        <w:t>1</w:t>
+      </w:r>
+      <w:r>
+        <w:rPr>
+          <w:rFonts w:ascii="Consolas" w:eastAsia="Times New Roman" w:hAnsi="Consolas" w:cs="Times New Roman"/>
+          <w:color w:val="D4D4D4"/>
+          <w:sz w:val="21"/>
+          <w:szCs w:val="21"/>
+        </w:rPr>
+        <w:t>+=</w:t>
+      </w:r>
+      <w:proofErr w:type="spellStart"/>
+      <w:r>
+        <w:rPr>
+          <w:rFonts w:ascii="Consolas" w:eastAsia="Times New Roman" w:hAnsi="Consolas" w:cs="Times New Roman"/>
+          <w:color w:val="9CDCFE"/>
+          <w:sz w:val="21"/>
+          <w:szCs w:val="21"/>
+        </w:rPr>
+        <w:t>val</w:t>
+      </w:r>
+      <w:proofErr w:type="spellEnd"/>
+      <w:r>
+        <w:rPr>
+          <w:rFonts w:ascii="Consolas" w:eastAsia="Times New Roman" w:hAnsi="Consolas" w:cs="Times New Roman"/>
+          <w:color w:val="D4D4D4"/>
+          <w:sz w:val="21"/>
+          <w:szCs w:val="21"/>
+        </w:rPr>
+        <w:t>;</w:t>
+      </w:r>
+    </w:p>
+    <w:p>
+      <w:pPr>
+        <w:shd w:val="clear" w:color="auto" w:fill="1E1E1E"/>
+        <w:spacing w:after="0" w:line="285" w:lineRule="atLeast"/>
+        <w:rPr>
+          <w:rFonts w:ascii="Consolas" w:eastAsia="Times New Roman" w:hAnsi="Consolas" w:cs="Times New Roman"/>
+          <w:color w:val="D4D4D4"/>
+          <w:sz w:val="21"/>
+          <w:szCs w:val="21"/>
+        </w:rPr>
+      </w:pPr>
+      <w:r>
+        <w:rPr>
+          <w:rFonts w:ascii="Consolas" w:eastAsia="Times New Roman" w:hAnsi="Consolas" w:cs="Times New Roman"/>
+          <w:color w:val="D4D4D4"/>
+          <w:sz w:val="21"/>
+          <w:szCs w:val="21"/>
+        </w:rPr>
+        <w:t>    </w:t>
+      </w:r>
+      <w:r>
+        <w:rPr>
+          <w:rFonts w:ascii="Consolas" w:eastAsia="Times New Roman" w:hAnsi="Consolas" w:cs="Times New Roman"/>
+          <w:color w:val="6A9955"/>
+          <w:sz w:val="21"/>
+          <w:szCs w:val="21"/>
+        </w:rPr>
+        <w:t>// </w:t>
+      </w:r>
+      <w:proofErr w:type="spellStart"/>
+      <w:r>
+        <w:rPr>
+          <w:rFonts w:ascii="Consolas" w:eastAsia="Times New Roman" w:hAnsi="Consolas" w:cs="Times New Roman"/>
+          <w:color w:val="6A9955"/>
+          <w:sz w:val="21"/>
+          <w:szCs w:val="21"/>
+        </w:rPr>
+        <w:t>this.dis</w:t>
+      </w:r>
+      <w:proofErr w:type="spellEnd"/>
+      <w:r>
+        <w:rPr>
+          <w:rFonts w:ascii="Consolas" w:eastAsia="Times New Roman" w:hAnsi="Consolas" w:cs="Times New Roman"/>
+          <w:color w:val="6A9955"/>
+          <w:sz w:val="21"/>
+          <w:szCs w:val="21"/>
+        </w:rPr>
+        <w:t>=""</w:t>
+      </w:r>
+    </w:p>
+    <w:p>
+      <w:pPr>
+        <w:shd w:val="clear" w:color="auto" w:fill="1E1E1E"/>
+        <w:spacing w:after="0" w:line="285" w:lineRule="atLeast"/>
+        <w:rPr>
+          <w:rFonts w:ascii="Consolas" w:eastAsia="Times New Roman" w:hAnsi="Consolas" w:cs="Times New Roman"/>
+          <w:color w:val="D4D4D4"/>
+          <w:sz w:val="21"/>
+          <w:szCs w:val="21"/>
+        </w:rPr>
+      </w:pPr>
+      <w:r>
+        <w:rPr>
+          <w:rFonts w:ascii="Consolas" w:eastAsia="Times New Roman" w:hAnsi="Consolas" w:cs="Times New Roman"/>
+          <w:color w:val="D4D4D4"/>
+          <w:sz w:val="21"/>
+          <w:szCs w:val="21"/>
+        </w:rPr>
+        <w:t>    </w:t>
+      </w:r>
+      <w:r>
+        <w:rPr>
+          <w:rFonts w:ascii="Consolas" w:eastAsia="Times New Roman" w:hAnsi="Consolas" w:cs="Times New Roman"/>
+          <w:color w:val="4EC9B0"/>
+          <w:sz w:val="21"/>
+          <w:szCs w:val="21"/>
+        </w:rPr>
+        <w:t>console</w:t>
+      </w:r>
+      <w:r>
+        <w:rPr>
+          <w:rFonts w:ascii="Consolas" w:eastAsia="Times New Roman" w:hAnsi="Consolas" w:cs="Times New Roman"/>
+          <w:color w:val="D4D4D4"/>
+          <w:sz w:val="21"/>
+          <w:szCs w:val="21"/>
+        </w:rPr>
+        <w:t>.</w:t>
+      </w:r>
+      <w:r>
+        <w:rPr>
+          <w:rFonts w:ascii="Consolas" w:eastAsia="Times New Roman" w:hAnsi="Consolas" w:cs="Times New Roman"/>
+          <w:color w:val="DCDCAA"/>
+          <w:sz w:val="21"/>
+          <w:szCs w:val="21"/>
+        </w:rPr>
+        <w:t>log</w:t>
+      </w:r>
+      <w:r>
+        <w:rPr>
+          <w:rFonts w:ascii="Consolas" w:eastAsia="Times New Roman" w:hAnsi="Consolas" w:cs="Times New Roman"/>
+          <w:color w:val="D4D4D4"/>
+          <w:sz w:val="21"/>
+          <w:szCs w:val="21"/>
+        </w:rPr>
+        <w:t>(</w:t>
+      </w:r>
+      <w:proofErr w:type="spellStart"/>
+      <w:r>
+        <w:rPr>
+          <w:rFonts w:ascii="Consolas" w:eastAsia="Times New Roman" w:hAnsi="Consolas" w:cs="Times New Roman"/>
+          <w:color w:val="9CDCFE"/>
+          <w:sz w:val="21"/>
+          <w:szCs w:val="21"/>
+        </w:rPr>
+        <w:t>val</w:t>
+      </w:r>
+      <w:proofErr w:type="spellEnd"/>
+      <w:r>
+        <w:rPr>
+          <w:rFonts w:ascii="Consolas" w:eastAsia="Times New Roman" w:hAnsi="Consolas" w:cs="Times New Roman"/>
+          <w:color w:val="D4D4D4"/>
+          <w:sz w:val="21"/>
+          <w:szCs w:val="21"/>
+        </w:rPr>
+        <w:t>);</w:t>
+      </w:r>
+    </w:p>
+    <w:p>
+      <w:pPr>
+        <w:shd w:val="clear" w:color="auto" w:fill="1E1E1E"/>
+        <w:spacing w:after="0" w:line="285" w:lineRule="atLeast"/>
+        <w:rPr>
+          <w:rFonts w:ascii="Consolas" w:eastAsia="Times New Roman" w:hAnsi="Consolas" w:cs="Times New Roman"/>
+          <w:color w:val="D4D4D4"/>
+          <w:sz w:val="21"/>
+          <w:szCs w:val="21"/>
+        </w:rPr>
+      </w:pPr>
+      <w:r>
+        <w:rPr>
+          <w:rFonts w:ascii="Consolas" w:eastAsia="Times New Roman" w:hAnsi="Consolas" w:cs="Times New Roman"/>
+          <w:color w:val="D4D4D4"/>
+          <w:sz w:val="21"/>
+          <w:szCs w:val="21"/>
+        </w:rPr>
+        <w:t>    }</w:t>
+      </w:r>
+    </w:p>
+    <w:p>
+      <w:pPr>
+        <w:shd w:val="clear" w:color="auto" w:fill="1E1E1E"/>
+        <w:spacing w:after="0" w:line="285" w:lineRule="atLeast"/>
+        <w:rPr>
+          <w:rFonts w:ascii="Consolas" w:eastAsia="Times New Roman" w:hAnsi="Consolas" w:cs="Times New Roman"/>
+          <w:color w:val="D4D4D4"/>
+          <w:sz w:val="21"/>
+          <w:szCs w:val="21"/>
+        </w:rPr>
+      </w:pPr>
+    </w:p>
+    <w:p>
+      <w:pPr>
+        <w:shd w:val="clear" w:color="auto" w:fill="1E1E1E"/>
+        <w:spacing w:after="0" w:line="285" w:lineRule="atLeast"/>
+        <w:rPr>
+          <w:rFonts w:ascii="Consolas" w:eastAsia="Times New Roman" w:hAnsi="Consolas" w:cs="Times New Roman"/>
+          <w:color w:val="D4D4D4"/>
+          <w:sz w:val="21"/>
+          <w:szCs w:val="21"/>
+        </w:rPr>
+      </w:pPr>
+      <w:r>
+        <w:rPr>
+          <w:rFonts w:ascii="Consolas" w:eastAsia="Times New Roman" w:hAnsi="Consolas" w:cs="Times New Roman"/>
+          <w:color w:val="D4D4D4"/>
+          <w:sz w:val="21"/>
+          <w:szCs w:val="21"/>
+        </w:rPr>
+        <w:t>  }</w:t>
+      </w:r>
+    </w:p>
+    <w:p>
+      <w:pPr>
+        <w:shd w:val="clear" w:color="auto" w:fill="1E1E1E"/>
+        <w:spacing w:after="0" w:line="285" w:lineRule="atLeast"/>
+        <w:rPr>
+          <w:rFonts w:ascii="Consolas" w:eastAsia="Times New Roman" w:hAnsi="Consolas" w:cs="Times New Roman"/>
+          <w:color w:val="D4D4D4"/>
+          <w:sz w:val="21"/>
+          <w:szCs w:val="21"/>
+        </w:rPr>
+      </w:pPr>
+    </w:p>
+    <w:p>
+      <w:pPr>
+        <w:shd w:val="clear" w:color="auto" w:fill="1E1E1E"/>
+        <w:spacing w:after="0" w:line="285" w:lineRule="atLeast"/>
+        <w:rPr>
+          <w:rFonts w:ascii="Consolas" w:eastAsia="Times New Roman" w:hAnsi="Consolas" w:cs="Times New Roman"/>
+          <w:color w:val="D4D4D4"/>
+          <w:sz w:val="21"/>
+          <w:szCs w:val="21"/>
+        </w:rPr>
+      </w:pPr>
+      <w:r>
+        <w:rPr>
+          <w:rFonts w:ascii="Consolas" w:eastAsia="Times New Roman" w:hAnsi="Consolas" w:cs="Times New Roman"/>
+          <w:color w:val="D4D4D4"/>
+          <w:sz w:val="21"/>
+          <w:szCs w:val="21"/>
+        </w:rPr>
+        <w:t>}</w:t>
+      </w:r>
+    </w:p>
+    <w:p>
+      <w:pPr>
+        <w:shd w:val="clear" w:color="auto" w:fill="1E1E1E"/>
+        <w:spacing w:after="0" w:line="285" w:lineRule="atLeast"/>
+        <w:rPr>
+          <w:rFonts w:ascii="Consolas" w:eastAsia="Times New Roman" w:hAnsi="Consolas" w:cs="Times New Roman"/>
+          <w:color w:val="D4D4D4"/>
+          <w:sz w:val="21"/>
+          <w:szCs w:val="21"/>
+        </w:rPr>
+      </w:pPr>
+    </w:p>
+    <w:p/>
+    <w:p/>
+    <w:p/>
+    <w:p>
+      <w:pPr>
+        <w:shd w:val="clear" w:color="auto" w:fill="1E1E1E"/>
+        <w:spacing w:after="240" w:line="285" w:lineRule="atLeast"/>
+        <w:rPr>
+          <w:rFonts w:ascii="Consolas" w:eastAsia="Times New Roman" w:hAnsi="Consolas" w:cs="Times New Roman"/>
+          <w:color w:val="D4D4D4"/>
+          <w:sz w:val="21"/>
+          <w:szCs w:val="21"/>
+        </w:rPr>
+      </w:pPr>
+    </w:p>
+    <w:p>
+      <w:pPr>
+        <w:shd w:val="clear" w:color="auto" w:fill="1E1E1E"/>
+        <w:spacing w:after="0" w:line="285" w:lineRule="atLeast"/>
+        <w:rPr>
+          <w:rFonts w:ascii="Consolas" w:eastAsia="Times New Roman" w:hAnsi="Consolas" w:cs="Times New Roman"/>
+          <w:color w:val="D4D4D4"/>
+          <w:sz w:val="21"/>
+          <w:szCs w:val="21"/>
+        </w:rPr>
+      </w:pPr>
+      <w:proofErr w:type="gramStart"/>
+      <w:r>
+        <w:rPr>
+          <w:rFonts w:ascii="Consolas" w:eastAsia="Times New Roman" w:hAnsi="Consolas" w:cs="Times New Roman"/>
+          <w:color w:val="6A9955"/>
+          <w:sz w:val="21"/>
+          <w:szCs w:val="21"/>
+        </w:rPr>
+        <w:t>&lt;!--</w:t>
+      </w:r>
+      <w:proofErr w:type="gramEnd"/>
+      <w:r>
+        <w:rPr>
+          <w:rFonts w:ascii="Consolas" w:eastAsia="Times New Roman" w:hAnsi="Consolas" w:cs="Times New Roman"/>
+          <w:color w:val="6A9955"/>
+          <w:sz w:val="21"/>
+          <w:szCs w:val="21"/>
+        </w:rPr>
+        <w:t> &lt;p&gt;</w:t>
+      </w:r>
+    </w:p>
+    <w:p>
+      <w:pPr>
+        <w:shd w:val="clear" w:color="auto" w:fill="1E1E1E"/>
+        <w:spacing w:after="0" w:line="285" w:lineRule="atLeast"/>
+        <w:rPr>
+          <w:rFonts w:ascii="Consolas" w:eastAsia="Times New Roman" w:hAnsi="Consolas" w:cs="Times New Roman"/>
+          <w:color w:val="D4D4D4"/>
+          <w:sz w:val="21"/>
+          <w:szCs w:val="21"/>
+        </w:rPr>
+      </w:pPr>
+      <w:r>
+        <w:rPr>
+          <w:rFonts w:ascii="Consolas" w:eastAsia="Times New Roman" w:hAnsi="Consolas" w:cs="Times New Roman"/>
+          <w:color w:val="6A9955"/>
+          <w:sz w:val="21"/>
+          <w:szCs w:val="21"/>
+        </w:rPr>
+        <w:t>    {{val7}}</w:t>
+      </w:r>
+    </w:p>
+    <w:p>
+      <w:pPr>
+        <w:shd w:val="clear" w:color="auto" w:fill="1E1E1E"/>
+        <w:spacing w:after="0" w:line="285" w:lineRule="atLeast"/>
+        <w:rPr>
+          <w:rFonts w:ascii="Consolas" w:eastAsia="Times New Roman" w:hAnsi="Consolas" w:cs="Times New Roman"/>
+          <w:color w:val="D4D4D4"/>
+          <w:sz w:val="21"/>
+          <w:szCs w:val="21"/>
+        </w:rPr>
+      </w:pPr>
+      <w:r>
+        <w:rPr>
+          <w:rFonts w:ascii="Consolas" w:eastAsia="Times New Roman" w:hAnsi="Consolas" w:cs="Times New Roman"/>
+          <w:color w:val="6A9955"/>
+          <w:sz w:val="21"/>
+          <w:szCs w:val="21"/>
+        </w:rPr>
+        <w:t>&lt;/p&gt; --&gt;</w:t>
+      </w:r>
+    </w:p>
+    <w:p>
+      <w:pPr>
+        <w:shd w:val="clear" w:color="auto" w:fill="1E1E1E"/>
+        <w:spacing w:after="0" w:line="285" w:lineRule="atLeast"/>
+        <w:rPr>
+          <w:rFonts w:ascii="Consolas" w:eastAsia="Times New Roman" w:hAnsi="Consolas" w:cs="Times New Roman"/>
+          <w:color w:val="D4D4D4"/>
+          <w:sz w:val="21"/>
+          <w:szCs w:val="21"/>
+        </w:rPr>
+      </w:pPr>
+    </w:p>
+    <w:p>
+      <w:pPr>
+        <w:shd w:val="clear" w:color="auto" w:fill="1E1E1E"/>
+        <w:spacing w:after="0" w:line="285" w:lineRule="atLeast"/>
+        <w:rPr>
+          <w:rFonts w:ascii="Consolas" w:eastAsia="Times New Roman" w:hAnsi="Consolas" w:cs="Times New Roman"/>
+          <w:color w:val="D4D4D4"/>
+          <w:sz w:val="21"/>
+          <w:szCs w:val="21"/>
+        </w:rPr>
+      </w:pPr>
+      <w:r>
+        <w:rPr>
+          <w:rFonts w:ascii="Consolas" w:eastAsia="Times New Roman" w:hAnsi="Consolas" w:cs="Times New Roman"/>
+          <w:color w:val="808080"/>
+          <w:sz w:val="21"/>
+          <w:szCs w:val="21"/>
+        </w:rPr>
+        <w:t>&lt;</w:t>
+      </w:r>
+      <w:r>
+        <w:rPr>
+          <w:rFonts w:ascii="Consolas" w:eastAsia="Times New Roman" w:hAnsi="Consolas" w:cs="Times New Roman"/>
+          <w:color w:val="569CD6"/>
+          <w:sz w:val="21"/>
+          <w:szCs w:val="21"/>
+        </w:rPr>
+        <w:t>p</w:t>
+      </w:r>
+      <w:r>
+        <w:rPr>
+          <w:rFonts w:ascii="Consolas" w:eastAsia="Times New Roman" w:hAnsi="Consolas" w:cs="Times New Roman"/>
+          <w:color w:val="D4D4D4"/>
+          <w:sz w:val="21"/>
+          <w:szCs w:val="21"/>
+        </w:rPr>
+        <w:t> </w:t>
+      </w:r>
+      <w:r>
+        <w:rPr>
+          <w:rFonts w:ascii="Consolas" w:eastAsia="Times New Roman" w:hAnsi="Consolas" w:cs="Times New Roman"/>
+          <w:color w:val="9CDCFE"/>
+          <w:sz w:val="21"/>
+          <w:szCs w:val="21"/>
+        </w:rPr>
+        <w:t>[</w:t>
+      </w:r>
+      <w:proofErr w:type="spellStart"/>
+      <w:r>
+        <w:rPr>
+          <w:rFonts w:ascii="Consolas" w:eastAsia="Times New Roman" w:hAnsi="Consolas" w:cs="Times New Roman"/>
+          <w:color w:val="9CDCFE"/>
+          <w:sz w:val="21"/>
+          <w:szCs w:val="21"/>
+        </w:rPr>
+        <w:t>ngStyle</w:t>
+      </w:r>
+      <w:proofErr w:type="spellEnd"/>
+      <w:r>
+        <w:rPr>
+          <w:rFonts w:ascii="Consolas" w:eastAsia="Times New Roman" w:hAnsi="Consolas" w:cs="Times New Roman"/>
+          <w:color w:val="9CDCFE"/>
+          <w:sz w:val="21"/>
+          <w:szCs w:val="21"/>
+        </w:rPr>
+        <w:t>]</w:t>
+      </w:r>
+      <w:r>
+        <w:rPr>
+          <w:rFonts w:ascii="Consolas" w:eastAsia="Times New Roman" w:hAnsi="Consolas" w:cs="Times New Roman"/>
+          <w:color w:val="D4D4D4"/>
+          <w:sz w:val="21"/>
+          <w:szCs w:val="21"/>
+        </w:rPr>
+        <w:t>=</w:t>
+      </w:r>
+      <w:r>
+        <w:rPr>
+          <w:rFonts w:ascii="Consolas" w:eastAsia="Times New Roman" w:hAnsi="Consolas" w:cs="Times New Roman"/>
+          <w:color w:val="CE9178"/>
+          <w:sz w:val="21"/>
+          <w:szCs w:val="21"/>
+        </w:rPr>
+        <w:t>"{'</w:t>
+      </w:r>
+      <w:proofErr w:type="spellStart"/>
+      <w:r>
+        <w:rPr>
+          <w:rFonts w:ascii="Consolas" w:eastAsia="Times New Roman" w:hAnsi="Consolas" w:cs="Times New Roman"/>
+          <w:color w:val="CE9178"/>
+          <w:sz w:val="21"/>
+          <w:szCs w:val="21"/>
+        </w:rPr>
+        <w:t>display</w:t>
+      </w:r>
+      <w:proofErr w:type="gramStart"/>
+      <w:r>
+        <w:rPr>
+          <w:rFonts w:ascii="Consolas" w:eastAsia="Times New Roman" w:hAnsi="Consolas" w:cs="Times New Roman"/>
+          <w:color w:val="CE9178"/>
+          <w:sz w:val="21"/>
+          <w:szCs w:val="21"/>
+        </w:rPr>
+        <w:t>':dis</w:t>
+      </w:r>
+      <w:proofErr w:type="spellEnd"/>
+      <w:proofErr w:type="gramEnd"/>
+      <w:r>
+        <w:rPr>
+          <w:rFonts w:ascii="Consolas" w:eastAsia="Times New Roman" w:hAnsi="Consolas" w:cs="Times New Roman"/>
+          <w:color w:val="CE9178"/>
+          <w:sz w:val="21"/>
+          <w:szCs w:val="21"/>
+        </w:rPr>
+        <w:t>}"</w:t>
+      </w:r>
+      <w:r>
+        <w:rPr>
+          <w:rFonts w:ascii="Consolas" w:eastAsia="Times New Roman" w:hAnsi="Consolas" w:cs="Times New Roman"/>
+          <w:color w:val="808080"/>
+          <w:sz w:val="21"/>
+          <w:szCs w:val="21"/>
+        </w:rPr>
+        <w:t>&gt;</w:t>
+      </w:r>
+      <w:r>
+        <w:rPr>
+          <w:rFonts w:ascii="Consolas" w:eastAsia="Times New Roman" w:hAnsi="Consolas" w:cs="Times New Roman"/>
+          <w:color w:val="D4D4D4"/>
+          <w:sz w:val="21"/>
+          <w:szCs w:val="21"/>
+        </w:rPr>
+        <w:t>{{val1}}</w:t>
+      </w:r>
+      <w:r>
+        <w:rPr>
+          <w:rFonts w:ascii="Consolas" w:eastAsia="Times New Roman" w:hAnsi="Consolas" w:cs="Times New Roman"/>
+          <w:color w:val="808080"/>
+          <w:sz w:val="21"/>
+          <w:szCs w:val="21"/>
+        </w:rPr>
+        <w:t>&lt;/</w:t>
+      </w:r>
+      <w:r>
+        <w:rPr>
+          <w:rFonts w:ascii="Consolas" w:eastAsia="Times New Roman" w:hAnsi="Consolas" w:cs="Times New Roman"/>
+          <w:color w:val="569CD6"/>
+          <w:sz w:val="21"/>
+          <w:szCs w:val="21"/>
+        </w:rPr>
+        <w:t>p</w:t>
+      </w:r>
+      <w:r>
+        <w:rPr>
+          <w:rFonts w:ascii="Consolas" w:eastAsia="Times New Roman" w:hAnsi="Consolas" w:cs="Times New Roman"/>
+          <w:color w:val="808080"/>
+          <w:sz w:val="21"/>
+          <w:szCs w:val="21"/>
+        </w:rPr>
+        <w:t>&gt;</w:t>
+      </w:r>
+    </w:p>
+    <w:p>
+      <w:pPr>
+        <w:shd w:val="clear" w:color="auto" w:fill="1E1E1E"/>
+        <w:spacing w:after="0" w:line="285" w:lineRule="atLeast"/>
+        <w:rPr>
+          <w:rFonts w:ascii="Consolas" w:eastAsia="Times New Roman" w:hAnsi="Consolas" w:cs="Times New Roman"/>
+          <w:color w:val="D4D4D4"/>
+          <w:sz w:val="21"/>
+          <w:szCs w:val="21"/>
+        </w:rPr>
+      </w:pPr>
+    </w:p>
+    <w:p>
+      <w:pPr>
+        <w:shd w:val="clear" w:color="auto" w:fill="1E1E1E"/>
+        <w:spacing w:after="0" w:line="285" w:lineRule="atLeast"/>
+        <w:rPr>
+          <w:rFonts w:ascii="Consolas" w:eastAsia="Times New Roman" w:hAnsi="Consolas" w:cs="Times New Roman"/>
+          <w:color w:val="D4D4D4"/>
+          <w:sz w:val="21"/>
+          <w:szCs w:val="21"/>
+        </w:rPr>
+      </w:pPr>
+      <w:r>
+        <w:rPr>
+          <w:rFonts w:ascii="Consolas" w:eastAsia="Times New Roman" w:hAnsi="Consolas" w:cs="Times New Roman"/>
+          <w:color w:val="808080"/>
+          <w:sz w:val="21"/>
+          <w:szCs w:val="21"/>
+        </w:rPr>
+        <w:t>&lt;</w:t>
+      </w:r>
+      <w:r>
+        <w:rPr>
+          <w:rFonts w:ascii="Consolas" w:eastAsia="Times New Roman" w:hAnsi="Consolas" w:cs="Times New Roman"/>
+          <w:color w:val="569CD6"/>
+          <w:sz w:val="21"/>
+          <w:szCs w:val="21"/>
+        </w:rPr>
+        <w:t>div</w:t>
+      </w:r>
+      <w:r>
+        <w:rPr>
+          <w:rFonts w:ascii="Consolas" w:eastAsia="Times New Roman" w:hAnsi="Consolas" w:cs="Times New Roman"/>
+          <w:color w:val="808080"/>
+          <w:sz w:val="21"/>
+          <w:szCs w:val="21"/>
+        </w:rPr>
+        <w:t>&gt;</w:t>
+      </w:r>
+    </w:p>
+    <w:p>
+      <w:pPr>
+        <w:shd w:val="clear" w:color="auto" w:fill="1E1E1E"/>
+        <w:spacing w:after="0" w:line="285" w:lineRule="atLeast"/>
+        <w:rPr>
+          <w:rFonts w:ascii="Consolas" w:eastAsia="Times New Roman" w:hAnsi="Consolas" w:cs="Times New Roman"/>
+          <w:color w:val="D4D4D4"/>
+          <w:sz w:val="21"/>
+          <w:szCs w:val="21"/>
+        </w:rPr>
+      </w:pPr>
+    </w:p>
+    <w:p>
+      <w:pPr>
+        <w:shd w:val="clear" w:color="auto" w:fill="1E1E1E"/>
+        <w:spacing w:after="0" w:line="285" w:lineRule="atLeast"/>
+        <w:rPr>
+          <w:rFonts w:ascii="Consolas" w:eastAsia="Times New Roman" w:hAnsi="Consolas" w:cs="Times New Roman"/>
+          <w:color w:val="D4D4D4"/>
+          <w:sz w:val="21"/>
+          <w:szCs w:val="21"/>
+        </w:rPr>
+      </w:pPr>
+      <w:proofErr w:type="gramStart"/>
+      <w:r>
+        <w:rPr>
+          <w:rFonts w:ascii="Consolas" w:eastAsia="Times New Roman" w:hAnsi="Consolas" w:cs="Times New Roman"/>
+          <w:color w:val="6A9955"/>
+          <w:sz w:val="21"/>
+          <w:szCs w:val="21"/>
+        </w:rPr>
+        <w:t>&lt;!--</w:t>
+      </w:r>
+      <w:proofErr w:type="gramEnd"/>
+      <w:r>
+        <w:rPr>
+          <w:rFonts w:ascii="Consolas" w:eastAsia="Times New Roman" w:hAnsi="Consolas" w:cs="Times New Roman"/>
+          <w:color w:val="6A9955"/>
+          <w:sz w:val="21"/>
+          <w:szCs w:val="21"/>
+        </w:rPr>
+        <w:t> &lt;form #f="</w:t>
+      </w:r>
+      <w:proofErr w:type="spellStart"/>
+      <w:r>
+        <w:rPr>
+          <w:rFonts w:ascii="Consolas" w:eastAsia="Times New Roman" w:hAnsi="Consolas" w:cs="Times New Roman"/>
+          <w:color w:val="6A9955"/>
+          <w:sz w:val="21"/>
+          <w:szCs w:val="21"/>
+        </w:rPr>
+        <w:t>ngForm</w:t>
+      </w:r>
+      <w:proofErr w:type="spellEnd"/>
+      <w:r>
+        <w:rPr>
+          <w:rFonts w:ascii="Consolas" w:eastAsia="Times New Roman" w:hAnsi="Consolas" w:cs="Times New Roman"/>
+          <w:color w:val="6A9955"/>
+          <w:sz w:val="21"/>
+          <w:szCs w:val="21"/>
+        </w:rPr>
+        <w:t>" (</w:t>
+      </w:r>
+      <w:proofErr w:type="spellStart"/>
+      <w:r>
+        <w:rPr>
+          <w:rFonts w:ascii="Consolas" w:eastAsia="Times New Roman" w:hAnsi="Consolas" w:cs="Times New Roman"/>
+          <w:color w:val="6A9955"/>
+          <w:sz w:val="21"/>
+          <w:szCs w:val="21"/>
+        </w:rPr>
+        <w:t>ngSubmit</w:t>
+      </w:r>
+      <w:proofErr w:type="spellEnd"/>
+      <w:r>
+        <w:rPr>
+          <w:rFonts w:ascii="Consolas" w:eastAsia="Times New Roman" w:hAnsi="Consolas" w:cs="Times New Roman"/>
+          <w:color w:val="6A9955"/>
+          <w:sz w:val="21"/>
+          <w:szCs w:val="21"/>
+        </w:rPr>
+        <w:t>)="</w:t>
+      </w:r>
+      <w:proofErr w:type="spellStart"/>
+      <w:r>
+        <w:rPr>
+          <w:rFonts w:ascii="Consolas" w:eastAsia="Times New Roman" w:hAnsi="Consolas" w:cs="Times New Roman"/>
+          <w:color w:val="6A9955"/>
+          <w:sz w:val="21"/>
+          <w:szCs w:val="21"/>
+        </w:rPr>
+        <w:t>cal</w:t>
+      </w:r>
+      <w:proofErr w:type="spellEnd"/>
+      <w:r>
+        <w:rPr>
+          <w:rFonts w:ascii="Consolas" w:eastAsia="Times New Roman" w:hAnsi="Consolas" w:cs="Times New Roman"/>
+          <w:color w:val="6A9955"/>
+          <w:sz w:val="21"/>
+          <w:szCs w:val="21"/>
+        </w:rPr>
+        <w:t>(f)"&gt; --&gt;</w:t>
+      </w:r>
+    </w:p>
+    <w:p>
+      <w:pPr>
+        <w:shd w:val="clear" w:color="auto" w:fill="1E1E1E"/>
+        <w:spacing w:after="0" w:line="285" w:lineRule="atLeast"/>
+        <w:rPr>
+          <w:rFonts w:ascii="Consolas" w:eastAsia="Times New Roman" w:hAnsi="Consolas" w:cs="Times New Roman"/>
+          <w:color w:val="D4D4D4"/>
+          <w:sz w:val="21"/>
+          <w:szCs w:val="21"/>
+        </w:rPr>
+      </w:pPr>
+      <w:r>
+        <w:rPr>
+          <w:rFonts w:ascii="Consolas" w:eastAsia="Times New Roman" w:hAnsi="Consolas" w:cs="Times New Roman"/>
+          <w:color w:val="D4D4D4"/>
+          <w:sz w:val="21"/>
+          <w:szCs w:val="21"/>
+        </w:rPr>
+        <w:t>    </w:t>
+      </w:r>
+      <w:r>
+        <w:rPr>
+          <w:rFonts w:ascii="Consolas" w:eastAsia="Times New Roman" w:hAnsi="Consolas" w:cs="Times New Roman"/>
+          <w:color w:val="808080"/>
+          <w:sz w:val="21"/>
+          <w:szCs w:val="21"/>
+        </w:rPr>
+        <w:t>&lt;</w:t>
+      </w:r>
+      <w:r>
+        <w:rPr>
+          <w:rFonts w:ascii="Consolas" w:eastAsia="Times New Roman" w:hAnsi="Consolas" w:cs="Times New Roman"/>
+          <w:color w:val="569CD6"/>
+          <w:sz w:val="21"/>
+          <w:szCs w:val="21"/>
+        </w:rPr>
+        <w:t>input</w:t>
+      </w:r>
+      <w:r>
+        <w:rPr>
+          <w:rFonts w:ascii="Consolas" w:eastAsia="Times New Roman" w:hAnsi="Consolas" w:cs="Times New Roman"/>
+          <w:color w:val="D4D4D4"/>
+          <w:sz w:val="21"/>
+          <w:szCs w:val="21"/>
+        </w:rPr>
+        <w:t> </w:t>
+      </w:r>
+      <w:r>
+        <w:rPr>
+          <w:rFonts w:ascii="Consolas" w:eastAsia="Times New Roman" w:hAnsi="Consolas" w:cs="Times New Roman"/>
+          <w:color w:val="9CDCFE"/>
+          <w:sz w:val="21"/>
+          <w:szCs w:val="21"/>
+        </w:rPr>
+        <w:t>type</w:t>
+      </w:r>
+      <w:r>
+        <w:rPr>
+          <w:rFonts w:ascii="Consolas" w:eastAsia="Times New Roman" w:hAnsi="Consolas" w:cs="Times New Roman"/>
+          <w:color w:val="D4D4D4"/>
+          <w:sz w:val="21"/>
+          <w:szCs w:val="21"/>
+        </w:rPr>
+        <w:t>=</w:t>
+      </w:r>
+      <w:r>
+        <w:rPr>
+          <w:rFonts w:ascii="Consolas" w:eastAsia="Times New Roman" w:hAnsi="Consolas" w:cs="Times New Roman"/>
+          <w:color w:val="CE9178"/>
+          <w:sz w:val="21"/>
+          <w:szCs w:val="21"/>
+        </w:rPr>
+        <w:t>"text"</w:t>
+      </w:r>
+      <w:r>
+        <w:rPr>
+          <w:rFonts w:ascii="Consolas" w:eastAsia="Times New Roman" w:hAnsi="Consolas" w:cs="Times New Roman"/>
+          <w:color w:val="D4D4D4"/>
+          <w:sz w:val="21"/>
+          <w:szCs w:val="21"/>
+        </w:rPr>
+        <w:t> </w:t>
+      </w:r>
+      <w:r>
+        <w:rPr>
+          <w:rFonts w:ascii="Consolas" w:eastAsia="Times New Roman" w:hAnsi="Consolas" w:cs="Times New Roman"/>
+          <w:color w:val="9CDCFE"/>
+          <w:sz w:val="21"/>
+          <w:szCs w:val="21"/>
+        </w:rPr>
+        <w:t>#numm7</w:t>
+      </w:r>
+      <w:r>
+        <w:rPr>
+          <w:rFonts w:ascii="Consolas" w:eastAsia="Times New Roman" w:hAnsi="Consolas" w:cs="Times New Roman"/>
+          <w:color w:val="D4D4D4"/>
+          <w:sz w:val="21"/>
+          <w:szCs w:val="21"/>
+        </w:rPr>
+        <w:t> </w:t>
+      </w:r>
+      <w:r>
+        <w:rPr>
+          <w:rFonts w:ascii="Consolas" w:eastAsia="Times New Roman" w:hAnsi="Consolas" w:cs="Times New Roman"/>
+          <w:color w:val="9CDCFE"/>
+          <w:sz w:val="21"/>
+          <w:szCs w:val="21"/>
+        </w:rPr>
+        <w:t>name</w:t>
+      </w:r>
+      <w:r>
+        <w:rPr>
+          <w:rFonts w:ascii="Consolas" w:eastAsia="Times New Roman" w:hAnsi="Consolas" w:cs="Times New Roman"/>
+          <w:color w:val="D4D4D4"/>
+          <w:sz w:val="21"/>
+          <w:szCs w:val="21"/>
+        </w:rPr>
+        <w:t>=</w:t>
+      </w:r>
+      <w:r>
+        <w:rPr>
+          <w:rFonts w:ascii="Consolas" w:eastAsia="Times New Roman" w:hAnsi="Consolas" w:cs="Times New Roman"/>
+          <w:color w:val="CE9178"/>
+          <w:sz w:val="21"/>
+          <w:szCs w:val="21"/>
+        </w:rPr>
+        <w:t>"num7"</w:t>
+      </w:r>
+      <w:r>
+        <w:rPr>
+          <w:rFonts w:ascii="Consolas" w:eastAsia="Times New Roman" w:hAnsi="Consolas" w:cs="Times New Roman"/>
+          <w:color w:val="D4D4D4"/>
+          <w:sz w:val="21"/>
+          <w:szCs w:val="21"/>
+        </w:rPr>
+        <w:t> </w:t>
+      </w:r>
+      <w:r>
+        <w:rPr>
+          <w:rFonts w:ascii="Consolas" w:eastAsia="Times New Roman" w:hAnsi="Consolas" w:cs="Times New Roman"/>
+          <w:color w:val="9CDCFE"/>
+          <w:sz w:val="21"/>
+          <w:szCs w:val="21"/>
+        </w:rPr>
+        <w:t>(click)</w:t>
+      </w:r>
+      <w:r>
+        <w:rPr>
+          <w:rFonts w:ascii="Consolas" w:eastAsia="Times New Roman" w:hAnsi="Consolas" w:cs="Times New Roman"/>
+          <w:color w:val="D4D4D4"/>
+          <w:sz w:val="21"/>
+          <w:szCs w:val="21"/>
+        </w:rPr>
+        <w:t>=</w:t>
+      </w:r>
+      <w:r>
+        <w:rPr>
+          <w:rFonts w:ascii="Consolas" w:eastAsia="Times New Roman" w:hAnsi="Consolas" w:cs="Times New Roman"/>
+          <w:color w:val="CE9178"/>
+          <w:sz w:val="21"/>
+          <w:szCs w:val="21"/>
+        </w:rPr>
+        <w:t>"fun(numm7)"</w:t>
+      </w:r>
+      <w:r>
+        <w:rPr>
+          <w:rFonts w:ascii="Consolas" w:eastAsia="Times New Roman" w:hAnsi="Consolas" w:cs="Times New Roman"/>
+          <w:color w:val="D4D4D4"/>
+          <w:sz w:val="21"/>
+          <w:szCs w:val="21"/>
+        </w:rPr>
+        <w:t> </w:t>
+      </w:r>
+      <w:r>
+        <w:rPr>
+          <w:rFonts w:ascii="Consolas" w:eastAsia="Times New Roman" w:hAnsi="Consolas" w:cs="Times New Roman"/>
+          <w:color w:val="9CDCFE"/>
+          <w:sz w:val="21"/>
+          <w:szCs w:val="21"/>
+        </w:rPr>
+        <w:t>[(ngModel</w:t>
+      </w:r>
+      <w:proofErr w:type="gramStart"/>
+      <w:r>
+        <w:rPr>
+          <w:rFonts w:ascii="Consolas" w:eastAsia="Times New Roman" w:hAnsi="Consolas" w:cs="Times New Roman"/>
+          <w:color w:val="9CDCFE"/>
+          <w:sz w:val="21"/>
+          <w:szCs w:val="21"/>
+        </w:rPr>
+        <w:t>)]</w:t>
+      </w:r>
+      <w:r>
+        <w:rPr>
+          <w:rFonts w:ascii="Consolas" w:eastAsia="Times New Roman" w:hAnsi="Consolas" w:cs="Times New Roman"/>
+          <w:color w:val="D4D4D4"/>
+          <w:sz w:val="21"/>
+          <w:szCs w:val="21"/>
+        </w:rPr>
+        <w:t>=</w:t>
+      </w:r>
+      <w:proofErr w:type="gramEnd"/>
+      <w:r>
+        <w:rPr>
+          <w:rFonts w:ascii="Consolas" w:eastAsia="Times New Roman" w:hAnsi="Consolas" w:cs="Times New Roman"/>
+          <w:color w:val="CE9178"/>
+          <w:sz w:val="21"/>
+          <w:szCs w:val="21"/>
+        </w:rPr>
+        <w:t>"val7"</w:t>
+      </w:r>
+      <w:r>
+        <w:rPr>
+          <w:rFonts w:ascii="Consolas" w:eastAsia="Times New Roman" w:hAnsi="Consolas" w:cs="Times New Roman"/>
+          <w:color w:val="D4D4D4"/>
+          <w:sz w:val="21"/>
+          <w:szCs w:val="21"/>
+        </w:rPr>
+        <w:t> </w:t>
+      </w:r>
+      <w:r>
+        <w:rPr>
+          <w:rFonts w:ascii="Consolas" w:eastAsia="Times New Roman" w:hAnsi="Consolas" w:cs="Times New Roman"/>
+          <w:color w:val="808080"/>
+          <w:sz w:val="21"/>
+          <w:szCs w:val="21"/>
+        </w:rPr>
+        <w:t>&gt;</w:t>
+      </w:r>
+      <w:r>
+        <w:rPr>
+          <w:rFonts w:ascii="Consolas" w:eastAsia="Times New Roman" w:hAnsi="Consolas" w:cs="Times New Roman"/>
+          <w:color w:val="D4D4D4"/>
+          <w:sz w:val="21"/>
+          <w:szCs w:val="21"/>
+        </w:rPr>
+        <w:t> </w:t>
+      </w:r>
+      <w:r>
+        <w:rPr>
+          <w:rFonts w:ascii="Consolas" w:eastAsia="Times New Roman" w:hAnsi="Consolas" w:cs="Times New Roman"/>
+          <w:color w:val="569CD6"/>
+          <w:sz w:val="21"/>
+          <w:szCs w:val="21"/>
+        </w:rPr>
+        <w:t>&amp;nbsp;</w:t>
+      </w:r>
+      <w:r>
+        <w:rPr>
+          <w:rFonts w:ascii="Consolas" w:eastAsia="Times New Roman" w:hAnsi="Consolas" w:cs="Times New Roman"/>
+          <w:color w:val="D4D4D4"/>
+          <w:sz w:val="21"/>
+          <w:szCs w:val="21"/>
+        </w:rPr>
+        <w:t> </w:t>
+      </w:r>
+      <w:r>
+        <w:rPr>
+          <w:rFonts w:ascii="Consolas" w:eastAsia="Times New Roman" w:hAnsi="Consolas" w:cs="Times New Roman"/>
+          <w:color w:val="808080"/>
+          <w:sz w:val="21"/>
+          <w:szCs w:val="21"/>
+        </w:rPr>
+        <w:t>&lt;</w:t>
+      </w:r>
+      <w:r>
+        <w:rPr>
+          <w:rFonts w:ascii="Consolas" w:eastAsia="Times New Roman" w:hAnsi="Consolas" w:cs="Times New Roman"/>
+          <w:color w:val="569CD6"/>
+          <w:sz w:val="21"/>
+          <w:szCs w:val="21"/>
+        </w:rPr>
+        <w:t>button</w:t>
+      </w:r>
+      <w:r>
+        <w:rPr>
+          <w:rFonts w:ascii="Consolas" w:eastAsia="Times New Roman" w:hAnsi="Consolas" w:cs="Times New Roman"/>
+          <w:color w:val="808080"/>
+          <w:sz w:val="21"/>
+          <w:szCs w:val="21"/>
+        </w:rPr>
+        <w:t>&gt;</w:t>
+      </w:r>
+      <w:r>
+        <w:rPr>
+          <w:rFonts w:ascii="Consolas" w:eastAsia="Times New Roman" w:hAnsi="Consolas" w:cs="Times New Roman"/>
+          <w:color w:val="D4D4D4"/>
+          <w:sz w:val="21"/>
+          <w:szCs w:val="21"/>
+        </w:rPr>
+        <w:t>8</w:t>
+      </w:r>
+      <w:r>
+        <w:rPr>
+          <w:rFonts w:ascii="Consolas" w:eastAsia="Times New Roman" w:hAnsi="Consolas" w:cs="Times New Roman"/>
+          <w:color w:val="808080"/>
+          <w:sz w:val="21"/>
+          <w:szCs w:val="21"/>
+        </w:rPr>
+        <w:t>&lt;/</w:t>
+      </w:r>
+      <w:r>
+        <w:rPr>
+          <w:rFonts w:ascii="Consolas" w:eastAsia="Times New Roman" w:hAnsi="Consolas" w:cs="Times New Roman"/>
+          <w:color w:val="569CD6"/>
+          <w:sz w:val="21"/>
+          <w:szCs w:val="21"/>
+        </w:rPr>
+        <w:t>button</w:t>
+      </w:r>
+      <w:r>
+        <w:rPr>
+          <w:rFonts w:ascii="Consolas" w:eastAsia="Times New Roman" w:hAnsi="Consolas" w:cs="Times New Roman"/>
+          <w:color w:val="808080"/>
+          <w:sz w:val="21"/>
+          <w:szCs w:val="21"/>
+        </w:rPr>
+        <w:t>&gt;</w:t>
+      </w:r>
+      <w:r>
+        <w:rPr>
+          <w:rFonts w:ascii="Consolas" w:eastAsia="Times New Roman" w:hAnsi="Consolas" w:cs="Times New Roman"/>
+          <w:color w:val="D4D4D4"/>
+          <w:sz w:val="21"/>
+          <w:szCs w:val="21"/>
+        </w:rPr>
+        <w:t> </w:t>
+      </w:r>
+      <w:r>
+        <w:rPr>
+          <w:rFonts w:ascii="Consolas" w:eastAsia="Times New Roman" w:hAnsi="Consolas" w:cs="Times New Roman"/>
+          <w:color w:val="569CD6"/>
+          <w:sz w:val="21"/>
+          <w:szCs w:val="21"/>
+        </w:rPr>
+        <w:t>&amp;nbsp;</w:t>
+      </w:r>
+      <w:r>
+        <w:rPr>
+          <w:rFonts w:ascii="Consolas" w:eastAsia="Times New Roman" w:hAnsi="Consolas" w:cs="Times New Roman"/>
+          <w:color w:val="D4D4D4"/>
+          <w:sz w:val="21"/>
+          <w:szCs w:val="21"/>
+        </w:rPr>
+        <w:t> </w:t>
+      </w:r>
+      <w:r>
+        <w:rPr>
+          <w:rFonts w:ascii="Consolas" w:eastAsia="Times New Roman" w:hAnsi="Consolas" w:cs="Times New Roman"/>
+          <w:color w:val="808080"/>
+          <w:sz w:val="21"/>
+          <w:szCs w:val="21"/>
+        </w:rPr>
+        <w:t>&lt;</w:t>
+      </w:r>
+      <w:r>
+        <w:rPr>
+          <w:rFonts w:ascii="Consolas" w:eastAsia="Times New Roman" w:hAnsi="Consolas" w:cs="Times New Roman"/>
+          <w:color w:val="569CD6"/>
+          <w:sz w:val="21"/>
+          <w:szCs w:val="21"/>
+        </w:rPr>
+        <w:t>button</w:t>
+      </w:r>
+      <w:r>
+        <w:rPr>
+          <w:rFonts w:ascii="Consolas" w:eastAsia="Times New Roman" w:hAnsi="Consolas" w:cs="Times New Roman"/>
+          <w:color w:val="808080"/>
+          <w:sz w:val="21"/>
+          <w:szCs w:val="21"/>
+        </w:rPr>
+        <w:t>&gt;</w:t>
+      </w:r>
+      <w:r>
+        <w:rPr>
+          <w:rFonts w:ascii="Consolas" w:eastAsia="Times New Roman" w:hAnsi="Consolas" w:cs="Times New Roman"/>
+          <w:color w:val="D4D4D4"/>
+          <w:sz w:val="21"/>
+          <w:szCs w:val="21"/>
+        </w:rPr>
+        <w:t>9</w:t>
+      </w:r>
+      <w:r>
+        <w:rPr>
+          <w:rFonts w:ascii="Consolas" w:eastAsia="Times New Roman" w:hAnsi="Consolas" w:cs="Times New Roman"/>
+          <w:color w:val="808080"/>
+          <w:sz w:val="21"/>
+          <w:szCs w:val="21"/>
+        </w:rPr>
+        <w:t>&lt;/</w:t>
+      </w:r>
+      <w:r>
+        <w:rPr>
+          <w:rFonts w:ascii="Consolas" w:eastAsia="Times New Roman" w:hAnsi="Consolas" w:cs="Times New Roman"/>
+          <w:color w:val="569CD6"/>
+          <w:sz w:val="21"/>
+          <w:szCs w:val="21"/>
+        </w:rPr>
+        <w:t>button</w:t>
+      </w:r>
+      <w:r>
+        <w:rPr>
+          <w:rFonts w:ascii="Consolas" w:eastAsia="Times New Roman" w:hAnsi="Consolas" w:cs="Times New Roman"/>
+          <w:color w:val="808080"/>
+          <w:sz w:val="21"/>
+          <w:szCs w:val="21"/>
+        </w:rPr>
+        <w:t>&gt;</w:t>
+      </w:r>
+      <w:r>
+        <w:rPr>
+          <w:rFonts w:ascii="Consolas" w:eastAsia="Times New Roman" w:hAnsi="Consolas" w:cs="Times New Roman"/>
+          <w:color w:val="D4D4D4"/>
+          <w:sz w:val="21"/>
+          <w:szCs w:val="21"/>
+        </w:rPr>
+        <w:t> </w:t>
+      </w:r>
+      <w:r>
+        <w:rPr>
+          <w:rFonts w:ascii="Consolas" w:eastAsia="Times New Roman" w:hAnsi="Consolas" w:cs="Times New Roman"/>
+          <w:color w:val="808080"/>
+          <w:sz w:val="21"/>
+          <w:szCs w:val="21"/>
+        </w:rPr>
+        <w:t>&lt;</w:t>
+      </w:r>
+      <w:r>
+        <w:rPr>
+          <w:rFonts w:ascii="Consolas" w:eastAsia="Times New Roman" w:hAnsi="Consolas" w:cs="Times New Roman"/>
+          <w:color w:val="569CD6"/>
+          <w:sz w:val="21"/>
+          <w:szCs w:val="21"/>
+        </w:rPr>
+        <w:t>br</w:t>
+      </w:r>
+      <w:r>
+        <w:rPr>
+          <w:rFonts w:ascii="Consolas" w:eastAsia="Times New Roman" w:hAnsi="Consolas" w:cs="Times New Roman"/>
+          <w:color w:val="808080"/>
+          <w:sz w:val="21"/>
+          <w:szCs w:val="21"/>
+        </w:rPr>
+        <w:t>&gt;</w:t>
+      </w:r>
+    </w:p>
+    <w:p>
+      <w:pPr>
+        <w:shd w:val="clear" w:color="auto" w:fill="1E1E1E"/>
+        <w:spacing w:after="0" w:line="285" w:lineRule="atLeast"/>
+        <w:rPr>
+          <w:rFonts w:ascii="Consolas" w:eastAsia="Times New Roman" w:hAnsi="Consolas" w:cs="Times New Roman"/>
+          <w:color w:val="D4D4D4"/>
+          <w:sz w:val="21"/>
+          <w:szCs w:val="21"/>
+        </w:rPr>
+      </w:pPr>
+      <w:r>
+        <w:rPr>
+          <w:rFonts w:ascii="Consolas" w:eastAsia="Times New Roman" w:hAnsi="Consolas" w:cs="Times New Roman"/>
+          <w:color w:val="D4D4D4"/>
+          <w:sz w:val="21"/>
+          <w:szCs w:val="21"/>
+        </w:rPr>
+        <w:t>    </w:t>
+      </w:r>
+      <w:r>
+        <w:rPr>
+          <w:rFonts w:ascii="Consolas" w:eastAsia="Times New Roman" w:hAnsi="Consolas" w:cs="Times New Roman"/>
+          <w:color w:val="808080"/>
+          <w:sz w:val="21"/>
+          <w:szCs w:val="21"/>
+        </w:rPr>
+        <w:t>&lt;</w:t>
+      </w:r>
+      <w:r>
+        <w:rPr>
+          <w:rFonts w:ascii="Consolas" w:eastAsia="Times New Roman" w:hAnsi="Consolas" w:cs="Times New Roman"/>
+          <w:color w:val="569CD6"/>
+          <w:sz w:val="21"/>
+          <w:szCs w:val="21"/>
+        </w:rPr>
+        <w:t>button</w:t>
+      </w:r>
+      <w:r>
+        <w:rPr>
+          <w:rFonts w:ascii="Consolas" w:eastAsia="Times New Roman" w:hAnsi="Consolas" w:cs="Times New Roman"/>
+          <w:color w:val="808080"/>
+          <w:sz w:val="21"/>
+          <w:szCs w:val="21"/>
+        </w:rPr>
+        <w:t>&gt;</w:t>
+      </w:r>
+      <w:r>
+        <w:rPr>
+          <w:rFonts w:ascii="Consolas" w:eastAsia="Times New Roman" w:hAnsi="Consolas" w:cs="Times New Roman"/>
+          <w:color w:val="D4D4D4"/>
+          <w:sz w:val="21"/>
+          <w:szCs w:val="21"/>
+        </w:rPr>
+        <w:t>4</w:t>
+      </w:r>
+      <w:r>
+        <w:rPr>
+          <w:rFonts w:ascii="Consolas" w:eastAsia="Times New Roman" w:hAnsi="Consolas" w:cs="Times New Roman"/>
+          <w:color w:val="808080"/>
+          <w:sz w:val="21"/>
+          <w:szCs w:val="21"/>
+        </w:rPr>
+        <w:t>&lt;/</w:t>
+      </w:r>
+      <w:r>
+        <w:rPr>
+          <w:rFonts w:ascii="Consolas" w:eastAsia="Times New Roman" w:hAnsi="Consolas" w:cs="Times New Roman"/>
+          <w:color w:val="569CD6"/>
+          <w:sz w:val="21"/>
+          <w:szCs w:val="21"/>
+        </w:rPr>
+        <w:t>button</w:t>
+      </w:r>
+      <w:r>
+        <w:rPr>
+          <w:rFonts w:ascii="Consolas" w:eastAsia="Times New Roman" w:hAnsi="Consolas" w:cs="Times New Roman"/>
+          <w:color w:val="808080"/>
+          <w:sz w:val="21"/>
+          <w:szCs w:val="21"/>
+        </w:rPr>
+        <w:t>&gt;</w:t>
+      </w:r>
+      <w:r>
+        <w:rPr>
+          <w:rFonts w:ascii="Consolas" w:eastAsia="Times New Roman" w:hAnsi="Consolas" w:cs="Times New Roman"/>
+          <w:color w:val="D4D4D4"/>
+          <w:sz w:val="21"/>
+          <w:szCs w:val="21"/>
+        </w:rPr>
+        <w:t> </w:t>
+      </w:r>
+      <w:r>
+        <w:rPr>
+          <w:rFonts w:ascii="Consolas" w:eastAsia="Times New Roman" w:hAnsi="Consolas" w:cs="Times New Roman"/>
+          <w:color w:val="569CD6"/>
+          <w:sz w:val="21"/>
+          <w:szCs w:val="21"/>
+        </w:rPr>
+        <w:t>&amp;nbsp;</w:t>
+      </w:r>
+      <w:r>
+        <w:rPr>
+          <w:rFonts w:ascii="Consolas" w:eastAsia="Times New Roman" w:hAnsi="Consolas" w:cs="Times New Roman"/>
+          <w:color w:val="D4D4D4"/>
+          <w:sz w:val="21"/>
+          <w:szCs w:val="21"/>
+        </w:rPr>
+        <w:t> </w:t>
+      </w:r>
+      <w:r>
+        <w:rPr>
+          <w:rFonts w:ascii="Consolas" w:eastAsia="Times New Roman" w:hAnsi="Consolas" w:cs="Times New Roman"/>
+          <w:color w:val="808080"/>
+          <w:sz w:val="21"/>
+          <w:szCs w:val="21"/>
+        </w:rPr>
+        <w:t>&lt;</w:t>
+      </w:r>
+      <w:r>
+        <w:rPr>
+          <w:rFonts w:ascii="Consolas" w:eastAsia="Times New Roman" w:hAnsi="Consolas" w:cs="Times New Roman"/>
+          <w:color w:val="569CD6"/>
+          <w:sz w:val="21"/>
+          <w:szCs w:val="21"/>
+        </w:rPr>
+        <w:t>button</w:t>
+      </w:r>
+      <w:r>
+        <w:rPr>
+          <w:rFonts w:ascii="Consolas" w:eastAsia="Times New Roman" w:hAnsi="Consolas" w:cs="Times New Roman"/>
+          <w:color w:val="808080"/>
+          <w:sz w:val="21"/>
+          <w:szCs w:val="21"/>
+        </w:rPr>
+        <w:t>&gt;</w:t>
+      </w:r>
+      <w:r>
+        <w:rPr>
+          <w:rFonts w:ascii="Consolas" w:eastAsia="Times New Roman" w:hAnsi="Consolas" w:cs="Times New Roman"/>
+          <w:color w:val="D4D4D4"/>
+          <w:sz w:val="21"/>
+          <w:szCs w:val="21"/>
+        </w:rPr>
+        <w:t>5</w:t>
+      </w:r>
+      <w:r>
+        <w:rPr>
+          <w:rFonts w:ascii="Consolas" w:eastAsia="Times New Roman" w:hAnsi="Consolas" w:cs="Times New Roman"/>
+          <w:color w:val="808080"/>
+          <w:sz w:val="21"/>
+          <w:szCs w:val="21"/>
+        </w:rPr>
+        <w:t>&lt;/</w:t>
+      </w:r>
+      <w:r>
+        <w:rPr>
+          <w:rFonts w:ascii="Consolas" w:eastAsia="Times New Roman" w:hAnsi="Consolas" w:cs="Times New Roman"/>
+          <w:color w:val="569CD6"/>
+          <w:sz w:val="21"/>
+          <w:szCs w:val="21"/>
+        </w:rPr>
+        <w:t>button</w:t>
+      </w:r>
+      <w:r>
+        <w:rPr>
+          <w:rFonts w:ascii="Consolas" w:eastAsia="Times New Roman" w:hAnsi="Consolas" w:cs="Times New Roman"/>
+          <w:color w:val="808080"/>
+          <w:sz w:val="21"/>
+          <w:szCs w:val="21"/>
+        </w:rPr>
+        <w:t>&gt;</w:t>
+      </w:r>
+      <w:r>
+        <w:rPr>
+          <w:rFonts w:ascii="Consolas" w:eastAsia="Times New Roman" w:hAnsi="Consolas" w:cs="Times New Roman"/>
+          <w:color w:val="D4D4D4"/>
+          <w:sz w:val="21"/>
+          <w:szCs w:val="21"/>
+        </w:rPr>
+        <w:t> </w:t>
+      </w:r>
+      <w:r>
+        <w:rPr>
+          <w:rFonts w:ascii="Consolas" w:eastAsia="Times New Roman" w:hAnsi="Consolas" w:cs="Times New Roman"/>
+          <w:color w:val="569CD6"/>
+          <w:sz w:val="21"/>
+          <w:szCs w:val="21"/>
+        </w:rPr>
+        <w:t>&amp;nbsp;</w:t>
+      </w:r>
+      <w:r>
+        <w:rPr>
+          <w:rFonts w:ascii="Consolas" w:eastAsia="Times New Roman" w:hAnsi="Consolas" w:cs="Times New Roman"/>
+          <w:color w:val="D4D4D4"/>
+          <w:sz w:val="21"/>
+          <w:szCs w:val="21"/>
+        </w:rPr>
+        <w:t> </w:t>
+      </w:r>
+      <w:r>
+        <w:rPr>
+          <w:rFonts w:ascii="Consolas" w:eastAsia="Times New Roman" w:hAnsi="Consolas" w:cs="Times New Roman"/>
+          <w:color w:val="808080"/>
+          <w:sz w:val="21"/>
+          <w:szCs w:val="21"/>
+        </w:rPr>
+        <w:t>&lt;</w:t>
+      </w:r>
+      <w:r>
+        <w:rPr>
+          <w:rFonts w:ascii="Consolas" w:eastAsia="Times New Roman" w:hAnsi="Consolas" w:cs="Times New Roman"/>
+          <w:color w:val="569CD6"/>
+          <w:sz w:val="21"/>
+          <w:szCs w:val="21"/>
+        </w:rPr>
+        <w:t>button</w:t>
+      </w:r>
+      <w:r>
+        <w:rPr>
+          <w:rFonts w:ascii="Consolas" w:eastAsia="Times New Roman" w:hAnsi="Consolas" w:cs="Times New Roman"/>
+          <w:color w:val="808080"/>
+          <w:sz w:val="21"/>
+          <w:szCs w:val="21"/>
+        </w:rPr>
+        <w:t>&gt;</w:t>
+      </w:r>
+      <w:r>
+        <w:rPr>
+          <w:rFonts w:ascii="Consolas" w:eastAsia="Times New Roman" w:hAnsi="Consolas" w:cs="Times New Roman"/>
+          <w:color w:val="D4D4D4"/>
+          <w:sz w:val="21"/>
+          <w:szCs w:val="21"/>
+        </w:rPr>
+        <w:t>6</w:t>
+      </w:r>
+      <w:r>
+        <w:rPr>
+          <w:rFonts w:ascii="Consolas" w:eastAsia="Times New Roman" w:hAnsi="Consolas" w:cs="Times New Roman"/>
+          <w:color w:val="808080"/>
+          <w:sz w:val="21"/>
+          <w:szCs w:val="21"/>
+        </w:rPr>
+        <w:t>&lt;/</w:t>
+      </w:r>
+      <w:r>
+        <w:rPr>
+          <w:rFonts w:ascii="Consolas" w:eastAsia="Times New Roman" w:hAnsi="Consolas" w:cs="Times New Roman"/>
+          <w:color w:val="569CD6"/>
+          <w:sz w:val="21"/>
+          <w:szCs w:val="21"/>
+        </w:rPr>
+        <w:t>button</w:t>
+      </w:r>
+      <w:r>
+        <w:rPr>
+          <w:rFonts w:ascii="Consolas" w:eastAsia="Times New Roman" w:hAnsi="Consolas" w:cs="Times New Roman"/>
+          <w:color w:val="808080"/>
+          <w:sz w:val="21"/>
+          <w:szCs w:val="21"/>
+        </w:rPr>
+        <w:t>&gt;</w:t>
+      </w:r>
+      <w:r>
+        <w:rPr>
+          <w:rFonts w:ascii="Consolas" w:eastAsia="Times New Roman" w:hAnsi="Consolas" w:cs="Times New Roman"/>
+          <w:color w:val="D4D4D4"/>
+          <w:sz w:val="21"/>
+          <w:szCs w:val="21"/>
+        </w:rPr>
+        <w:t> </w:t>
+      </w:r>
+      <w:r>
+        <w:rPr>
+          <w:rFonts w:ascii="Consolas" w:eastAsia="Times New Roman" w:hAnsi="Consolas" w:cs="Times New Roman"/>
+          <w:color w:val="808080"/>
+          <w:sz w:val="21"/>
+          <w:szCs w:val="21"/>
+        </w:rPr>
+        <w:t>&lt;</w:t>
+      </w:r>
+      <w:r>
+        <w:rPr>
+          <w:rFonts w:ascii="Consolas" w:eastAsia="Times New Roman" w:hAnsi="Consolas" w:cs="Times New Roman"/>
+          <w:color w:val="569CD6"/>
+          <w:sz w:val="21"/>
+          <w:szCs w:val="21"/>
+        </w:rPr>
+        <w:t>br</w:t>
+      </w:r>
+      <w:r>
+        <w:rPr>
+          <w:rFonts w:ascii="Consolas" w:eastAsia="Times New Roman" w:hAnsi="Consolas" w:cs="Times New Roman"/>
+          <w:color w:val="808080"/>
+          <w:sz w:val="21"/>
+          <w:szCs w:val="21"/>
+        </w:rPr>
+        <w:t>&gt;</w:t>
+      </w:r>
+    </w:p>
+    <w:p>
+      <w:pPr>
+        <w:shd w:val="clear" w:color="auto" w:fill="1E1E1E"/>
+        <w:spacing w:after="0" w:line="285" w:lineRule="atLeast"/>
+        <w:rPr>
+          <w:rFonts w:ascii="Consolas" w:eastAsia="Times New Roman" w:hAnsi="Consolas" w:cs="Times New Roman"/>
+          <w:color w:val="D4D4D4"/>
+          <w:sz w:val="21"/>
+          <w:szCs w:val="21"/>
+        </w:rPr>
+      </w:pPr>
+      <w:r>
+        <w:rPr>
+          <w:rFonts w:ascii="Consolas" w:eastAsia="Times New Roman" w:hAnsi="Consolas" w:cs="Times New Roman"/>
+          <w:color w:val="D4D4D4"/>
+          <w:sz w:val="21"/>
+          <w:szCs w:val="21"/>
+        </w:rPr>
+        <w:t>    </w:t>
+      </w:r>
+      <w:r>
+        <w:rPr>
+          <w:rFonts w:ascii="Consolas" w:eastAsia="Times New Roman" w:hAnsi="Consolas" w:cs="Times New Roman"/>
+          <w:color w:val="808080"/>
+          <w:sz w:val="21"/>
+          <w:szCs w:val="21"/>
+        </w:rPr>
+        <w:t>&lt;</w:t>
+      </w:r>
+      <w:proofErr w:type="gramStart"/>
+      <w:r>
+        <w:rPr>
+          <w:rFonts w:ascii="Consolas" w:eastAsia="Times New Roman" w:hAnsi="Consolas" w:cs="Times New Roman"/>
+          <w:color w:val="569CD6"/>
+          <w:sz w:val="21"/>
+          <w:szCs w:val="21"/>
+        </w:rPr>
+        <w:t>button</w:t>
+      </w:r>
+      <w:r>
+        <w:rPr>
+          <w:rFonts w:ascii="Consolas" w:eastAsia="Times New Roman" w:hAnsi="Consolas" w:cs="Times New Roman"/>
+          <w:color w:val="D4D4D4"/>
+          <w:sz w:val="21"/>
+          <w:szCs w:val="21"/>
+        </w:rPr>
+        <w:t>  </w:t>
+      </w:r>
+      <w:r>
+        <w:rPr>
+          <w:rFonts w:ascii="Consolas" w:eastAsia="Times New Roman" w:hAnsi="Consolas" w:cs="Times New Roman"/>
+          <w:color w:val="9CDCFE"/>
+          <w:sz w:val="21"/>
+          <w:szCs w:val="21"/>
+        </w:rPr>
+        <w:t>(</w:t>
+      </w:r>
+      <w:proofErr w:type="gramEnd"/>
+      <w:r>
+        <w:rPr>
+          <w:rFonts w:ascii="Consolas" w:eastAsia="Times New Roman" w:hAnsi="Consolas" w:cs="Times New Roman"/>
+          <w:color w:val="9CDCFE"/>
+          <w:sz w:val="21"/>
+          <w:szCs w:val="21"/>
+        </w:rPr>
+        <w:t>click)</w:t>
+      </w:r>
+      <w:r>
+        <w:rPr>
+          <w:rFonts w:ascii="Consolas" w:eastAsia="Times New Roman" w:hAnsi="Consolas" w:cs="Times New Roman"/>
+          <w:color w:val="D4D4D4"/>
+          <w:sz w:val="21"/>
+          <w:szCs w:val="21"/>
+        </w:rPr>
+        <w:t>=</w:t>
+      </w:r>
+      <w:r>
+        <w:rPr>
+          <w:rFonts w:ascii="Consolas" w:eastAsia="Times New Roman" w:hAnsi="Consolas" w:cs="Times New Roman"/>
+          <w:color w:val="CE9178"/>
+          <w:sz w:val="21"/>
+          <w:szCs w:val="21"/>
+        </w:rPr>
+        <w:t>"funbtn('1')"</w:t>
+      </w:r>
+      <w:r>
+        <w:rPr>
+          <w:rFonts w:ascii="Consolas" w:eastAsia="Times New Roman" w:hAnsi="Consolas" w:cs="Times New Roman"/>
+          <w:color w:val="808080"/>
+          <w:sz w:val="21"/>
+          <w:szCs w:val="21"/>
+        </w:rPr>
+        <w:t>&gt;</w:t>
+      </w:r>
+      <w:r>
+        <w:rPr>
+          <w:rFonts w:ascii="Consolas" w:eastAsia="Times New Roman" w:hAnsi="Consolas" w:cs="Times New Roman"/>
+          <w:color w:val="D4D4D4"/>
+          <w:sz w:val="21"/>
+          <w:szCs w:val="21"/>
+        </w:rPr>
+        <w:t>1</w:t>
+      </w:r>
+      <w:r>
+        <w:rPr>
+          <w:rFonts w:ascii="Consolas" w:eastAsia="Times New Roman" w:hAnsi="Consolas" w:cs="Times New Roman"/>
+          <w:color w:val="808080"/>
+          <w:sz w:val="21"/>
+          <w:szCs w:val="21"/>
+        </w:rPr>
+        <w:t>&lt;/</w:t>
+      </w:r>
+      <w:r>
+        <w:rPr>
+          <w:rFonts w:ascii="Consolas" w:eastAsia="Times New Roman" w:hAnsi="Consolas" w:cs="Times New Roman"/>
+          <w:color w:val="569CD6"/>
+          <w:sz w:val="21"/>
+          <w:szCs w:val="21"/>
+        </w:rPr>
+        <w:t>button</w:t>
+      </w:r>
+      <w:r>
+        <w:rPr>
+          <w:rFonts w:ascii="Consolas" w:eastAsia="Times New Roman" w:hAnsi="Consolas" w:cs="Times New Roman"/>
+          <w:color w:val="808080"/>
+          <w:sz w:val="21"/>
+          <w:szCs w:val="21"/>
+        </w:rPr>
+        <w:t>&gt;</w:t>
+      </w:r>
+      <w:r>
+        <w:rPr>
+          <w:rFonts w:ascii="Consolas" w:eastAsia="Times New Roman" w:hAnsi="Consolas" w:cs="Times New Roman"/>
+          <w:color w:val="D4D4D4"/>
+          <w:sz w:val="21"/>
+          <w:szCs w:val="21"/>
+        </w:rPr>
+        <w:t> </w:t>
+      </w:r>
+      <w:r>
+        <w:rPr>
+          <w:rFonts w:ascii="Consolas" w:eastAsia="Times New Roman" w:hAnsi="Consolas" w:cs="Times New Roman"/>
+          <w:color w:val="569CD6"/>
+          <w:sz w:val="21"/>
+          <w:szCs w:val="21"/>
+        </w:rPr>
+        <w:t>&amp;nbsp;</w:t>
+      </w:r>
+      <w:r>
+        <w:rPr>
+          <w:rFonts w:ascii="Consolas" w:eastAsia="Times New Roman" w:hAnsi="Consolas" w:cs="Times New Roman"/>
+          <w:color w:val="D4D4D4"/>
+          <w:sz w:val="21"/>
+          <w:szCs w:val="21"/>
+        </w:rPr>
+        <w:t> </w:t>
+      </w:r>
+      <w:r>
+        <w:rPr>
+          <w:rFonts w:ascii="Consolas" w:eastAsia="Times New Roman" w:hAnsi="Consolas" w:cs="Times New Roman"/>
+          <w:color w:val="808080"/>
+          <w:sz w:val="21"/>
+          <w:szCs w:val="21"/>
+        </w:rPr>
+        <w:t>&lt;</w:t>
+      </w:r>
+      <w:r>
+        <w:rPr>
+          <w:rFonts w:ascii="Consolas" w:eastAsia="Times New Roman" w:hAnsi="Consolas" w:cs="Times New Roman"/>
+          <w:color w:val="569CD6"/>
+          <w:sz w:val="21"/>
+          <w:szCs w:val="21"/>
+        </w:rPr>
+        <w:t>button</w:t>
+      </w:r>
+      <w:r>
+        <w:rPr>
+          <w:rFonts w:ascii="Consolas" w:eastAsia="Times New Roman" w:hAnsi="Consolas" w:cs="Times New Roman"/>
+          <w:color w:val="D4D4D4"/>
+          <w:sz w:val="21"/>
+          <w:szCs w:val="21"/>
+        </w:rPr>
+        <w:t> </w:t>
+      </w:r>
+      <w:r>
+        <w:rPr>
+          <w:rFonts w:ascii="Consolas" w:eastAsia="Times New Roman" w:hAnsi="Consolas" w:cs="Times New Roman"/>
+          <w:color w:val="9CDCFE"/>
+          <w:sz w:val="21"/>
+          <w:szCs w:val="21"/>
+        </w:rPr>
+        <w:t>(click)</w:t>
+      </w:r>
+      <w:r>
+        <w:rPr>
+          <w:rFonts w:ascii="Consolas" w:eastAsia="Times New Roman" w:hAnsi="Consolas" w:cs="Times New Roman"/>
+          <w:color w:val="D4D4D4"/>
+          <w:sz w:val="21"/>
+          <w:szCs w:val="21"/>
+        </w:rPr>
+        <w:t>=</w:t>
+      </w:r>
+      <w:r>
+        <w:rPr>
+          <w:rFonts w:ascii="Consolas" w:eastAsia="Times New Roman" w:hAnsi="Consolas" w:cs="Times New Roman"/>
+          <w:color w:val="CE9178"/>
+          <w:sz w:val="21"/>
+          <w:szCs w:val="21"/>
+        </w:rPr>
+        <w:t>"funbtn('2')"</w:t>
+      </w:r>
+      <w:r>
+        <w:rPr>
+          <w:rFonts w:ascii="Consolas" w:eastAsia="Times New Roman" w:hAnsi="Consolas" w:cs="Times New Roman"/>
+          <w:color w:val="808080"/>
+          <w:sz w:val="21"/>
+          <w:szCs w:val="21"/>
+        </w:rPr>
+        <w:t>&gt;</w:t>
+      </w:r>
+      <w:r>
+        <w:rPr>
+          <w:rFonts w:ascii="Consolas" w:eastAsia="Times New Roman" w:hAnsi="Consolas" w:cs="Times New Roman"/>
+          <w:color w:val="D4D4D4"/>
+          <w:sz w:val="21"/>
+          <w:szCs w:val="21"/>
+        </w:rPr>
+        <w:t>2</w:t>
+      </w:r>
+      <w:r>
+        <w:rPr>
+          <w:rFonts w:ascii="Consolas" w:eastAsia="Times New Roman" w:hAnsi="Consolas" w:cs="Times New Roman"/>
+          <w:color w:val="808080"/>
+          <w:sz w:val="21"/>
+          <w:szCs w:val="21"/>
+        </w:rPr>
+        <w:t>&lt;/</w:t>
+      </w:r>
+      <w:r>
+        <w:rPr>
+          <w:rFonts w:ascii="Consolas" w:eastAsia="Times New Roman" w:hAnsi="Consolas" w:cs="Times New Roman"/>
+          <w:color w:val="569CD6"/>
+          <w:sz w:val="21"/>
+          <w:szCs w:val="21"/>
+        </w:rPr>
+        <w:t>button</w:t>
+      </w:r>
+      <w:r>
+        <w:rPr>
+          <w:rFonts w:ascii="Consolas" w:eastAsia="Times New Roman" w:hAnsi="Consolas" w:cs="Times New Roman"/>
+          <w:color w:val="808080"/>
+          <w:sz w:val="21"/>
+          <w:szCs w:val="21"/>
+        </w:rPr>
+        <w:t>&gt;</w:t>
+      </w:r>
+      <w:r>
+        <w:rPr>
+          <w:rFonts w:ascii="Consolas" w:eastAsia="Times New Roman" w:hAnsi="Consolas" w:cs="Times New Roman"/>
+          <w:color w:val="D4D4D4"/>
+          <w:sz w:val="21"/>
+          <w:szCs w:val="21"/>
+        </w:rPr>
+        <w:t> </w:t>
+      </w:r>
+      <w:r>
+        <w:rPr>
+          <w:rFonts w:ascii="Consolas" w:eastAsia="Times New Roman" w:hAnsi="Consolas" w:cs="Times New Roman"/>
+          <w:color w:val="569CD6"/>
+          <w:sz w:val="21"/>
+          <w:szCs w:val="21"/>
+        </w:rPr>
+        <w:t>&amp;nbsp;</w:t>
+      </w:r>
+      <w:r>
+        <w:rPr>
+          <w:rFonts w:ascii="Consolas" w:eastAsia="Times New Roman" w:hAnsi="Consolas" w:cs="Times New Roman"/>
+          <w:color w:val="D4D4D4"/>
+          <w:sz w:val="21"/>
+          <w:szCs w:val="21"/>
+        </w:rPr>
+        <w:t> </w:t>
+      </w:r>
+      <w:r>
+        <w:rPr>
+          <w:rFonts w:ascii="Consolas" w:eastAsia="Times New Roman" w:hAnsi="Consolas" w:cs="Times New Roman"/>
+          <w:color w:val="808080"/>
+          <w:sz w:val="21"/>
+          <w:szCs w:val="21"/>
+        </w:rPr>
+        <w:t>&lt;</w:t>
+      </w:r>
+      <w:r>
+        <w:rPr>
+          <w:rFonts w:ascii="Consolas" w:eastAsia="Times New Roman" w:hAnsi="Consolas" w:cs="Times New Roman"/>
+          <w:color w:val="569CD6"/>
+          <w:sz w:val="21"/>
+          <w:szCs w:val="21"/>
+        </w:rPr>
+        <w:t>button</w:t>
+      </w:r>
+      <w:r>
+        <w:rPr>
+          <w:rFonts w:ascii="Consolas" w:eastAsia="Times New Roman" w:hAnsi="Consolas" w:cs="Times New Roman"/>
+          <w:color w:val="808080"/>
+          <w:sz w:val="21"/>
+          <w:szCs w:val="21"/>
+        </w:rPr>
+        <w:t>&gt;</w:t>
+      </w:r>
+      <w:r>
+        <w:rPr>
+          <w:rFonts w:ascii="Consolas" w:eastAsia="Times New Roman" w:hAnsi="Consolas" w:cs="Times New Roman"/>
+          <w:color w:val="D4D4D4"/>
+          <w:sz w:val="21"/>
+          <w:szCs w:val="21"/>
+        </w:rPr>
+        <w:t>3</w:t>
+      </w:r>
+      <w:r>
+        <w:rPr>
+          <w:rFonts w:ascii="Consolas" w:eastAsia="Times New Roman" w:hAnsi="Consolas" w:cs="Times New Roman"/>
+          <w:color w:val="808080"/>
+          <w:sz w:val="21"/>
+          <w:szCs w:val="21"/>
+        </w:rPr>
+        <w:t>&lt;/</w:t>
+      </w:r>
+      <w:r>
+        <w:rPr>
+          <w:rFonts w:ascii="Consolas" w:eastAsia="Times New Roman" w:hAnsi="Consolas" w:cs="Times New Roman"/>
+          <w:color w:val="569CD6"/>
+          <w:sz w:val="21"/>
+          <w:szCs w:val="21"/>
+        </w:rPr>
+        <w:t>button</w:t>
+      </w:r>
+      <w:r>
+        <w:rPr>
+          <w:rFonts w:ascii="Consolas" w:eastAsia="Times New Roman" w:hAnsi="Consolas" w:cs="Times New Roman"/>
+          <w:color w:val="808080"/>
+          <w:sz w:val="21"/>
+          <w:szCs w:val="21"/>
+        </w:rPr>
+        <w:t>&gt;</w:t>
+      </w:r>
+      <w:r>
+        <w:rPr>
+          <w:rFonts w:ascii="Consolas" w:eastAsia="Times New Roman" w:hAnsi="Consolas" w:cs="Times New Roman"/>
+          <w:color w:val="D4D4D4"/>
+          <w:sz w:val="21"/>
+          <w:szCs w:val="21"/>
+        </w:rPr>
+        <w:t> </w:t>
+      </w:r>
+      <w:r>
+        <w:rPr>
+          <w:rFonts w:ascii="Consolas" w:eastAsia="Times New Roman" w:hAnsi="Consolas" w:cs="Times New Roman"/>
+          <w:color w:val="808080"/>
+          <w:sz w:val="21"/>
+          <w:szCs w:val="21"/>
+        </w:rPr>
+        <w:t>&lt;</w:t>
+      </w:r>
+      <w:r>
+        <w:rPr>
+          <w:rFonts w:ascii="Consolas" w:eastAsia="Times New Roman" w:hAnsi="Consolas" w:cs="Times New Roman"/>
+          <w:color w:val="569CD6"/>
+          <w:sz w:val="21"/>
+          <w:szCs w:val="21"/>
+        </w:rPr>
+        <w:t>br</w:t>
+      </w:r>
+      <w:r>
+        <w:rPr>
+          <w:rFonts w:ascii="Consolas" w:eastAsia="Times New Roman" w:hAnsi="Consolas" w:cs="Times New Roman"/>
+          <w:color w:val="808080"/>
+          <w:sz w:val="21"/>
+          <w:szCs w:val="21"/>
+        </w:rPr>
+        <w:t>&gt;</w:t>
+      </w:r>
+    </w:p>
+    <w:p>
+      <w:pPr>
+        <w:shd w:val="clear" w:color="auto" w:fill="1E1E1E"/>
+        <w:spacing w:after="0" w:line="285" w:lineRule="atLeast"/>
+        <w:rPr>
+          <w:rFonts w:ascii="Consolas" w:eastAsia="Times New Roman" w:hAnsi="Consolas" w:cs="Times New Roman"/>
+          <w:color w:val="D4D4D4"/>
+          <w:sz w:val="21"/>
+          <w:szCs w:val="21"/>
+        </w:rPr>
+      </w:pPr>
+      <w:r>
+        <w:rPr>
+          <w:rFonts w:ascii="Consolas" w:eastAsia="Times New Roman" w:hAnsi="Consolas" w:cs="Times New Roman"/>
+          <w:color w:val="D4D4D4"/>
+          <w:sz w:val="21"/>
+          <w:szCs w:val="21"/>
+        </w:rPr>
+        <w:t>    </w:t>
+      </w:r>
+      <w:r>
+        <w:rPr>
+          <w:rFonts w:ascii="Consolas" w:eastAsia="Times New Roman" w:hAnsi="Consolas" w:cs="Times New Roman"/>
+          <w:color w:val="808080"/>
+          <w:sz w:val="21"/>
+          <w:szCs w:val="21"/>
+        </w:rPr>
+        <w:t>&lt;</w:t>
+      </w:r>
+      <w:r>
+        <w:rPr>
+          <w:rFonts w:ascii="Consolas" w:eastAsia="Times New Roman" w:hAnsi="Consolas" w:cs="Times New Roman"/>
+          <w:color w:val="569CD6"/>
+          <w:sz w:val="21"/>
+          <w:szCs w:val="21"/>
+        </w:rPr>
+        <w:t>button</w:t>
+      </w:r>
+      <w:r>
+        <w:rPr>
+          <w:rFonts w:ascii="Consolas" w:eastAsia="Times New Roman" w:hAnsi="Consolas" w:cs="Times New Roman"/>
+          <w:color w:val="808080"/>
+          <w:sz w:val="21"/>
+          <w:szCs w:val="21"/>
+        </w:rPr>
+        <w:t>&gt;</w:t>
+      </w:r>
+      <w:r>
+        <w:rPr>
+          <w:rFonts w:ascii="Consolas" w:eastAsia="Times New Roman" w:hAnsi="Consolas" w:cs="Times New Roman"/>
+          <w:color w:val="D4D4D4"/>
+          <w:sz w:val="21"/>
+          <w:szCs w:val="21"/>
+        </w:rPr>
+        <w:t>0</w:t>
+      </w:r>
+      <w:r>
+        <w:rPr>
+          <w:rFonts w:ascii="Consolas" w:eastAsia="Times New Roman" w:hAnsi="Consolas" w:cs="Times New Roman"/>
+          <w:color w:val="808080"/>
+          <w:sz w:val="21"/>
+          <w:szCs w:val="21"/>
+        </w:rPr>
+        <w:t>&lt;/</w:t>
+      </w:r>
+      <w:r>
+        <w:rPr>
+          <w:rFonts w:ascii="Consolas" w:eastAsia="Times New Roman" w:hAnsi="Consolas" w:cs="Times New Roman"/>
+          <w:color w:val="569CD6"/>
+          <w:sz w:val="21"/>
+          <w:szCs w:val="21"/>
+        </w:rPr>
+        <w:t>button</w:t>
+      </w:r>
+      <w:r>
+        <w:rPr>
+          <w:rFonts w:ascii="Consolas" w:eastAsia="Times New Roman" w:hAnsi="Consolas" w:cs="Times New Roman"/>
+          <w:color w:val="808080"/>
+          <w:sz w:val="21"/>
+          <w:szCs w:val="21"/>
+        </w:rPr>
+        <w:t>&gt;</w:t>
+      </w:r>
+      <w:r>
+        <w:rPr>
+          <w:rFonts w:ascii="Consolas" w:eastAsia="Times New Roman" w:hAnsi="Consolas" w:cs="Times New Roman"/>
+          <w:color w:val="D4D4D4"/>
+          <w:sz w:val="21"/>
+          <w:szCs w:val="21"/>
+        </w:rPr>
+        <w:t> </w:t>
+      </w:r>
+      <w:r>
+        <w:rPr>
+          <w:rFonts w:ascii="Consolas" w:eastAsia="Times New Roman" w:hAnsi="Consolas" w:cs="Times New Roman"/>
+          <w:color w:val="569CD6"/>
+          <w:sz w:val="21"/>
+          <w:szCs w:val="21"/>
+        </w:rPr>
+        <w:t>&amp;nbsp;</w:t>
+      </w:r>
+      <w:r>
+        <w:rPr>
+          <w:rFonts w:ascii="Consolas" w:eastAsia="Times New Roman" w:hAnsi="Consolas" w:cs="Times New Roman"/>
+          <w:color w:val="D4D4D4"/>
+          <w:sz w:val="21"/>
+          <w:szCs w:val="21"/>
+        </w:rPr>
+        <w:t> </w:t>
+      </w:r>
+      <w:r>
+        <w:rPr>
+          <w:rFonts w:ascii="Consolas" w:eastAsia="Times New Roman" w:hAnsi="Consolas" w:cs="Times New Roman"/>
+          <w:color w:val="808080"/>
+          <w:sz w:val="21"/>
+          <w:szCs w:val="21"/>
+        </w:rPr>
+        <w:t>&lt;</w:t>
+      </w:r>
+      <w:r>
+        <w:rPr>
+          <w:rFonts w:ascii="Consolas" w:eastAsia="Times New Roman" w:hAnsi="Consolas" w:cs="Times New Roman"/>
+          <w:color w:val="569CD6"/>
+          <w:sz w:val="21"/>
+          <w:szCs w:val="21"/>
+        </w:rPr>
+        <w:t>button</w:t>
+      </w:r>
+      <w:r>
+        <w:rPr>
+          <w:rFonts w:ascii="Consolas" w:eastAsia="Times New Roman" w:hAnsi="Consolas" w:cs="Times New Roman"/>
+          <w:color w:val="808080"/>
+          <w:sz w:val="21"/>
+          <w:szCs w:val="21"/>
+        </w:rPr>
+        <w:t>&gt;</w:t>
+      </w:r>
+      <w:r>
+        <w:rPr>
+          <w:rFonts w:ascii="Consolas" w:eastAsia="Times New Roman" w:hAnsi="Consolas" w:cs="Times New Roman"/>
+          <w:color w:val="D4D4D4"/>
+          <w:sz w:val="21"/>
+          <w:szCs w:val="21"/>
+        </w:rPr>
+        <w:t>=</w:t>
+      </w:r>
+      <w:r>
+        <w:rPr>
+          <w:rFonts w:ascii="Consolas" w:eastAsia="Times New Roman" w:hAnsi="Consolas" w:cs="Times New Roman"/>
+          <w:color w:val="808080"/>
+          <w:sz w:val="21"/>
+          <w:szCs w:val="21"/>
+        </w:rPr>
+        <w:t>&lt;/</w:t>
+      </w:r>
+      <w:r>
+        <w:rPr>
+          <w:rFonts w:ascii="Consolas" w:eastAsia="Times New Roman" w:hAnsi="Consolas" w:cs="Times New Roman"/>
+          <w:color w:val="569CD6"/>
+          <w:sz w:val="21"/>
+          <w:szCs w:val="21"/>
+        </w:rPr>
+        <w:t>button</w:t>
+      </w:r>
+      <w:r>
+        <w:rPr>
+          <w:rFonts w:ascii="Consolas" w:eastAsia="Times New Roman" w:hAnsi="Consolas" w:cs="Times New Roman"/>
+          <w:color w:val="808080"/>
+          <w:sz w:val="21"/>
+          <w:szCs w:val="21"/>
+        </w:rPr>
+        <w:t>&gt;</w:t>
+      </w:r>
+      <w:r>
+        <w:rPr>
+          <w:rFonts w:ascii="Consolas" w:eastAsia="Times New Roman" w:hAnsi="Consolas" w:cs="Times New Roman"/>
+          <w:color w:val="D4D4D4"/>
+          <w:sz w:val="21"/>
+          <w:szCs w:val="21"/>
+        </w:rPr>
+        <w:t> </w:t>
+      </w:r>
+      <w:r>
+        <w:rPr>
+          <w:rFonts w:ascii="Consolas" w:eastAsia="Times New Roman" w:hAnsi="Consolas" w:cs="Times New Roman"/>
+          <w:color w:val="569CD6"/>
+          <w:sz w:val="21"/>
+          <w:szCs w:val="21"/>
+        </w:rPr>
+        <w:t>&amp;nbsp;</w:t>
+      </w:r>
+      <w:r>
+        <w:rPr>
+          <w:rFonts w:ascii="Consolas" w:eastAsia="Times New Roman" w:hAnsi="Consolas" w:cs="Times New Roman"/>
+          <w:color w:val="D4D4D4"/>
+          <w:sz w:val="21"/>
+          <w:szCs w:val="21"/>
+        </w:rPr>
+        <w:t> </w:t>
+      </w:r>
+      <w:r>
+        <w:rPr>
+          <w:rFonts w:ascii="Consolas" w:eastAsia="Times New Roman" w:hAnsi="Consolas" w:cs="Times New Roman"/>
+          <w:color w:val="808080"/>
+          <w:sz w:val="21"/>
+          <w:szCs w:val="21"/>
+        </w:rPr>
+        <w:t>&lt;</w:t>
+      </w:r>
+      <w:r>
+        <w:rPr>
+          <w:rFonts w:ascii="Consolas" w:eastAsia="Times New Roman" w:hAnsi="Consolas" w:cs="Times New Roman"/>
+          <w:color w:val="569CD6"/>
+          <w:sz w:val="21"/>
+          <w:szCs w:val="21"/>
+        </w:rPr>
+        <w:t>button</w:t>
+      </w:r>
+      <w:r>
+        <w:rPr>
+          <w:rFonts w:ascii="Consolas" w:eastAsia="Times New Roman" w:hAnsi="Consolas" w:cs="Times New Roman"/>
+          <w:color w:val="D4D4D4"/>
+          <w:sz w:val="21"/>
+          <w:szCs w:val="21"/>
+        </w:rPr>
+        <w:t> </w:t>
+      </w:r>
+      <w:r>
+        <w:rPr>
+          <w:rFonts w:ascii="Consolas" w:eastAsia="Times New Roman" w:hAnsi="Consolas" w:cs="Times New Roman"/>
+          <w:color w:val="9CDCFE"/>
+          <w:sz w:val="21"/>
+          <w:szCs w:val="21"/>
+        </w:rPr>
+        <w:t>(click)</w:t>
+      </w:r>
+      <w:r>
+        <w:rPr>
+          <w:rFonts w:ascii="Consolas" w:eastAsia="Times New Roman" w:hAnsi="Consolas" w:cs="Times New Roman"/>
+          <w:color w:val="D4D4D4"/>
+          <w:sz w:val="21"/>
+          <w:szCs w:val="21"/>
+        </w:rPr>
+        <w:t>=</w:t>
+      </w:r>
+      <w:r>
+        <w:rPr>
+          <w:rFonts w:ascii="Consolas" w:eastAsia="Times New Roman" w:hAnsi="Consolas" w:cs="Times New Roman"/>
+          <w:color w:val="CE9178"/>
+          <w:sz w:val="21"/>
+          <w:szCs w:val="21"/>
+        </w:rPr>
+        <w:t>"funbtn('+')"</w:t>
+      </w:r>
+      <w:r>
+        <w:rPr>
+          <w:rFonts w:ascii="Consolas" w:eastAsia="Times New Roman" w:hAnsi="Consolas" w:cs="Times New Roman"/>
+          <w:color w:val="808080"/>
+          <w:sz w:val="21"/>
+          <w:szCs w:val="21"/>
+        </w:rPr>
+        <w:t>&gt;</w:t>
+      </w:r>
+      <w:r>
+        <w:rPr>
+          <w:rFonts w:ascii="Consolas" w:eastAsia="Times New Roman" w:hAnsi="Consolas" w:cs="Times New Roman"/>
+          <w:color w:val="D4D4D4"/>
+          <w:sz w:val="21"/>
+          <w:szCs w:val="21"/>
+        </w:rPr>
+        <w:t>+</w:t>
+      </w:r>
+      <w:r>
+        <w:rPr>
+          <w:rFonts w:ascii="Consolas" w:eastAsia="Times New Roman" w:hAnsi="Consolas" w:cs="Times New Roman"/>
+          <w:color w:val="808080"/>
+          <w:sz w:val="21"/>
+          <w:szCs w:val="21"/>
+        </w:rPr>
+        <w:t>&lt;/</w:t>
+      </w:r>
+      <w:r>
+        <w:rPr>
+          <w:rFonts w:ascii="Consolas" w:eastAsia="Times New Roman" w:hAnsi="Consolas" w:cs="Times New Roman"/>
+          <w:color w:val="569CD6"/>
+          <w:sz w:val="21"/>
+          <w:szCs w:val="21"/>
+        </w:rPr>
+        <w:t>button</w:t>
+      </w:r>
+      <w:r>
+        <w:rPr>
+          <w:rFonts w:ascii="Consolas" w:eastAsia="Times New Roman" w:hAnsi="Consolas" w:cs="Times New Roman"/>
+          <w:color w:val="808080"/>
+          <w:sz w:val="21"/>
+          <w:szCs w:val="21"/>
+        </w:rPr>
+        <w:t>&gt;</w:t>
+      </w:r>
+    </w:p>
+    <w:p>
+      <w:pPr>
+        <w:shd w:val="clear" w:color="auto" w:fill="1E1E1E"/>
+        <w:spacing w:after="0" w:line="285" w:lineRule="atLeast"/>
+        <w:rPr>
+          <w:rFonts w:ascii="Consolas" w:eastAsia="Times New Roman" w:hAnsi="Consolas" w:cs="Times New Roman"/>
+          <w:color w:val="D4D4D4"/>
+          <w:sz w:val="21"/>
+          <w:szCs w:val="21"/>
+        </w:rPr>
+      </w:pPr>
+      <w:proofErr w:type="gramStart"/>
+      <w:r>
+        <w:rPr>
+          <w:rFonts w:ascii="Consolas" w:eastAsia="Times New Roman" w:hAnsi="Consolas" w:cs="Times New Roman"/>
+          <w:color w:val="6A9955"/>
+          <w:sz w:val="21"/>
+          <w:szCs w:val="21"/>
+        </w:rPr>
+        <w:t>&lt;!--</w:t>
+      </w:r>
+      <w:proofErr w:type="gramEnd"/>
+      <w:r>
+        <w:rPr>
+          <w:rFonts w:ascii="Consolas" w:eastAsia="Times New Roman" w:hAnsi="Consolas" w:cs="Times New Roman"/>
+          <w:color w:val="6A9955"/>
+          <w:sz w:val="21"/>
+          <w:szCs w:val="21"/>
+        </w:rPr>
+        <w:t> &lt;/form&gt; --&gt;</w:t>
+      </w:r>
+    </w:p>
+    <w:p>
+      <w:pPr>
+        <w:shd w:val="clear" w:color="auto" w:fill="1E1E1E"/>
+        <w:spacing w:after="0" w:line="285" w:lineRule="atLeast"/>
+        <w:rPr>
+          <w:rFonts w:ascii="Consolas" w:eastAsia="Times New Roman" w:hAnsi="Consolas" w:cs="Times New Roman"/>
+          <w:color w:val="D4D4D4"/>
+          <w:sz w:val="21"/>
+          <w:szCs w:val="21"/>
+        </w:rPr>
+      </w:pPr>
+    </w:p>
+    <w:p>
+      <w:pPr>
+        <w:shd w:val="clear" w:color="auto" w:fill="1E1E1E"/>
+        <w:spacing w:after="0" w:line="285" w:lineRule="atLeast"/>
+        <w:rPr>
+          <w:rFonts w:ascii="Consolas" w:eastAsia="Times New Roman" w:hAnsi="Consolas" w:cs="Times New Roman"/>
+          <w:color w:val="D4D4D4"/>
+          <w:sz w:val="21"/>
+          <w:szCs w:val="21"/>
+        </w:rPr>
+      </w:pPr>
+      <w:proofErr w:type="gramStart"/>
+      <w:r>
+        <w:rPr>
+          <w:rFonts w:ascii="Consolas" w:eastAsia="Times New Roman" w:hAnsi="Consolas" w:cs="Times New Roman"/>
+          <w:color w:val="6A9955"/>
+          <w:sz w:val="21"/>
+          <w:szCs w:val="21"/>
+        </w:rPr>
+        <w:t>&lt;!--</w:t>
+      </w:r>
+      <w:proofErr w:type="gramEnd"/>
+      <w:r>
+        <w:rPr>
+          <w:rFonts w:ascii="Consolas" w:eastAsia="Times New Roman" w:hAnsi="Consolas" w:cs="Times New Roman"/>
+          <w:color w:val="6A9955"/>
+          <w:sz w:val="21"/>
+          <w:szCs w:val="21"/>
+        </w:rPr>
+        <w:t> &lt;input type="text" &gt; --&gt;</w:t>
+      </w:r>
+    </w:p>
+    <w:p>
+      <w:pPr>
+        <w:shd w:val="clear" w:color="auto" w:fill="1E1E1E"/>
+        <w:spacing w:after="0" w:line="285" w:lineRule="atLeast"/>
+        <w:rPr>
+          <w:rFonts w:ascii="Consolas" w:eastAsia="Times New Roman" w:hAnsi="Consolas" w:cs="Times New Roman"/>
+          <w:color w:val="D4D4D4"/>
+          <w:sz w:val="21"/>
+          <w:szCs w:val="21"/>
+        </w:rPr>
+      </w:pPr>
+      <w:r>
+        <w:rPr>
+          <w:rFonts w:ascii="Consolas" w:eastAsia="Times New Roman" w:hAnsi="Consolas" w:cs="Times New Roman"/>
+          <w:color w:val="D4D4D4"/>
+          <w:sz w:val="21"/>
+          <w:szCs w:val="21"/>
+        </w:rPr>
+        <w:t>    </w:t>
+      </w:r>
+    </w:p>
+    <w:p>
+      <w:pPr>
+        <w:shd w:val="clear" w:color="auto" w:fill="1E1E1E"/>
+        <w:spacing w:after="0" w:line="285" w:lineRule="atLeast"/>
+        <w:rPr>
+          <w:rFonts w:ascii="Consolas" w:eastAsia="Times New Roman" w:hAnsi="Consolas" w:cs="Times New Roman"/>
+          <w:color w:val="D4D4D4"/>
+          <w:sz w:val="21"/>
+          <w:szCs w:val="21"/>
+        </w:rPr>
+      </w:pPr>
+      <w:r>
+        <w:rPr>
+          <w:rFonts w:ascii="Consolas" w:eastAsia="Times New Roman" w:hAnsi="Consolas" w:cs="Times New Roman"/>
+          <w:color w:val="808080"/>
+          <w:sz w:val="21"/>
+          <w:szCs w:val="21"/>
+        </w:rPr>
+        <w:t>&lt;/</w:t>
+      </w:r>
+      <w:r>
+        <w:rPr>
+          <w:rFonts w:ascii="Consolas" w:eastAsia="Times New Roman" w:hAnsi="Consolas" w:cs="Times New Roman"/>
+          <w:color w:val="569CD6"/>
+          <w:sz w:val="21"/>
+          <w:szCs w:val="21"/>
+        </w:rPr>
+        <w:t>div</w:t>
+      </w:r>
+      <w:r>
+        <w:rPr>
+          <w:rFonts w:ascii="Consolas" w:eastAsia="Times New Roman" w:hAnsi="Consolas" w:cs="Times New Roman"/>
+          <w:color w:val="808080"/>
+          <w:sz w:val="21"/>
+          <w:szCs w:val="21"/>
+        </w:rPr>
+        <w:t>&gt;</w:t>
+      </w:r>
+    </w:p>
+    <w:p>
+      <w:pPr>
+        <w:shd w:val="clear" w:color="auto" w:fill="1E1E1E"/>
+        <w:spacing w:after="0" w:line="285" w:lineRule="atLeast"/>
+        <w:rPr>
+          <w:rFonts w:ascii="Consolas" w:eastAsia="Times New Roman" w:hAnsi="Consolas" w:cs="Times New Roman"/>
+          <w:color w:val="D4D4D4"/>
+          <w:sz w:val="21"/>
+          <w:szCs w:val="21"/>
+        </w:rPr>
+      </w:pPr>
+    </w:p>
+    <w:p>
+      <w:pPr>
+        <w:shd w:val="clear" w:color="auto" w:fill="1E1E1E"/>
+        <w:spacing w:after="0" w:line="285" w:lineRule="atLeast"/>
+        <w:rPr>
+          <w:rFonts w:ascii="Consolas" w:eastAsia="Times New Roman" w:hAnsi="Consolas" w:cs="Times New Roman"/>
+          <w:color w:val="D4D4D4"/>
+          <w:sz w:val="21"/>
+          <w:szCs w:val="21"/>
+        </w:rPr>
+      </w:pPr>
+      <w:r>
+        <w:rPr>
+          <w:rFonts w:ascii="Consolas" w:eastAsia="Times New Roman" w:hAnsi="Consolas" w:cs="Times New Roman"/>
+          <w:color w:val="808080"/>
+          <w:sz w:val="21"/>
+          <w:szCs w:val="21"/>
+        </w:rPr>
+        <w:lastRenderedPageBreak/>
+        <w:t>&lt;</w:t>
+      </w:r>
+      <w:r>
+        <w:rPr>
+          <w:rFonts w:ascii="Consolas" w:eastAsia="Times New Roman" w:hAnsi="Consolas" w:cs="Times New Roman"/>
+          <w:color w:val="569CD6"/>
+          <w:sz w:val="21"/>
+          <w:szCs w:val="21"/>
+        </w:rPr>
+        <w:t>div</w:t>
+      </w:r>
+      <w:r>
+        <w:rPr>
+          <w:rFonts w:ascii="Consolas" w:eastAsia="Times New Roman" w:hAnsi="Consolas" w:cs="Times New Roman"/>
+          <w:color w:val="808080"/>
+          <w:sz w:val="21"/>
+          <w:szCs w:val="21"/>
+        </w:rPr>
+        <w:t>&gt;</w:t>
+      </w:r>
+    </w:p>
+    <w:p>
+      <w:pPr>
+        <w:shd w:val="clear" w:color="auto" w:fill="1E1E1E"/>
+        <w:spacing w:after="0" w:line="285" w:lineRule="atLeast"/>
+        <w:rPr>
+          <w:rFonts w:ascii="Consolas" w:eastAsia="Times New Roman" w:hAnsi="Consolas" w:cs="Times New Roman"/>
+          <w:color w:val="D4D4D4"/>
+          <w:sz w:val="21"/>
+          <w:szCs w:val="21"/>
+        </w:rPr>
+      </w:pPr>
+      <w:r>
+        <w:rPr>
+          <w:rFonts w:ascii="Consolas" w:eastAsia="Times New Roman" w:hAnsi="Consolas" w:cs="Times New Roman"/>
+          <w:color w:val="D4D4D4"/>
+          <w:sz w:val="21"/>
+          <w:szCs w:val="21"/>
+        </w:rPr>
+        <w:t>    </w:t>
+      </w:r>
+      <w:r>
+        <w:rPr>
+          <w:rFonts w:ascii="Consolas" w:eastAsia="Times New Roman" w:hAnsi="Consolas" w:cs="Times New Roman"/>
+          <w:color w:val="808080"/>
+          <w:sz w:val="21"/>
+          <w:szCs w:val="21"/>
+        </w:rPr>
+        <w:t>&lt;</w:t>
+      </w:r>
+      <w:r>
+        <w:rPr>
+          <w:rFonts w:ascii="Consolas" w:eastAsia="Times New Roman" w:hAnsi="Consolas" w:cs="Times New Roman"/>
+          <w:color w:val="569CD6"/>
+          <w:sz w:val="21"/>
+          <w:szCs w:val="21"/>
+        </w:rPr>
+        <w:t>input</w:t>
+      </w:r>
+      <w:r>
+        <w:rPr>
+          <w:rFonts w:ascii="Consolas" w:eastAsia="Times New Roman" w:hAnsi="Consolas" w:cs="Times New Roman"/>
+          <w:color w:val="D4D4D4"/>
+          <w:sz w:val="21"/>
+          <w:szCs w:val="21"/>
+        </w:rPr>
+        <w:t> </w:t>
+      </w:r>
+      <w:r>
+        <w:rPr>
+          <w:rFonts w:ascii="Consolas" w:eastAsia="Times New Roman" w:hAnsi="Consolas" w:cs="Times New Roman"/>
+          <w:color w:val="9CDCFE"/>
+          <w:sz w:val="21"/>
+          <w:szCs w:val="21"/>
+        </w:rPr>
+        <w:t>type</w:t>
+      </w:r>
+      <w:r>
+        <w:rPr>
+          <w:rFonts w:ascii="Consolas" w:eastAsia="Times New Roman" w:hAnsi="Consolas" w:cs="Times New Roman"/>
+          <w:color w:val="D4D4D4"/>
+          <w:sz w:val="21"/>
+          <w:szCs w:val="21"/>
+        </w:rPr>
+        <w:t>=</w:t>
+      </w:r>
+      <w:r>
+        <w:rPr>
+          <w:rFonts w:ascii="Consolas" w:eastAsia="Times New Roman" w:hAnsi="Consolas" w:cs="Times New Roman"/>
+          <w:color w:val="CE9178"/>
+          <w:sz w:val="21"/>
+          <w:szCs w:val="21"/>
+        </w:rPr>
+        <w:t>"text"</w:t>
+      </w:r>
+      <w:r>
+        <w:rPr>
+          <w:rFonts w:ascii="Consolas" w:eastAsia="Times New Roman" w:hAnsi="Consolas" w:cs="Times New Roman"/>
+          <w:color w:val="808080"/>
+          <w:sz w:val="21"/>
+          <w:szCs w:val="21"/>
+        </w:rPr>
+        <w:t>&gt;</w:t>
+      </w:r>
+    </w:p>
+    <w:p>
+      <w:pPr>
+        <w:shd w:val="clear" w:color="auto" w:fill="1E1E1E"/>
+        <w:spacing w:after="0" w:line="285" w:lineRule="atLeast"/>
+        <w:rPr>
+          <w:rFonts w:ascii="Consolas" w:eastAsia="Times New Roman" w:hAnsi="Consolas" w:cs="Times New Roman"/>
+          <w:color w:val="D4D4D4"/>
+          <w:sz w:val="21"/>
+          <w:szCs w:val="21"/>
+        </w:rPr>
+      </w:pPr>
+      <w:r>
+        <w:rPr>
+          <w:rFonts w:ascii="Consolas" w:eastAsia="Times New Roman" w:hAnsi="Consolas" w:cs="Times New Roman"/>
+          <w:color w:val="808080"/>
+          <w:sz w:val="21"/>
+          <w:szCs w:val="21"/>
+        </w:rPr>
+        <w:t>&lt;/</w:t>
+      </w:r>
+      <w:r>
+        <w:rPr>
+          <w:rFonts w:ascii="Consolas" w:eastAsia="Times New Roman" w:hAnsi="Consolas" w:cs="Times New Roman"/>
+          <w:color w:val="569CD6"/>
+          <w:sz w:val="21"/>
+          <w:szCs w:val="21"/>
+        </w:rPr>
+        <w:t>div</w:t>
+      </w:r>
+      <w:r>
+        <w:rPr>
+          <w:rFonts w:ascii="Consolas" w:eastAsia="Times New Roman" w:hAnsi="Consolas" w:cs="Times New Roman"/>
+          <w:color w:val="808080"/>
+          <w:sz w:val="21"/>
+          <w:szCs w:val="21"/>
+        </w:rPr>
+        <w:t>&gt;</w:t>
+      </w:r>
+    </w:p>
+    <w:p>
+      <w:pPr>
+        <w:shd w:val="clear" w:color="auto" w:fill="1E1E1E"/>
+        <w:spacing w:after="0" w:line="285" w:lineRule="atLeast"/>
+        <w:rPr>
+          <w:rFonts w:ascii="Consolas" w:eastAsia="Times New Roman" w:hAnsi="Consolas" w:cs="Times New Roman"/>
+          <w:color w:val="D4D4D4"/>
+          <w:sz w:val="21"/>
+          <w:szCs w:val="21"/>
+        </w:rPr>
+      </w:pPr>
+    </w:p>
+    <w:p>
       <w:bookmarkStart w:id="0" w:name="_GoBack"/>
       <w:bookmarkEnd w:id="0"/>
     </w:p>
